--- a/Lab/expt_6/Experiment-Template.docx
+++ b/Lab/expt_6/Experiment-Template.docx
@@ -37,7 +37,7 @@
                     <pic:cNvPicPr preferRelativeResize="0"/>
                   </pic:nvPicPr>
                   <pic:blipFill>
-                    <a:blip r:embed="rId4"/>
+                    <a:blip r:embed="rId5"/>
                     <a:srcRect/>
                     <a:stretch>
                       <a:fillRect/>
@@ -349,7 +349,7 @@
                 <w:sz w:val="22"/>
                 <w:szCs w:val="22"/>
               </w:rPr>
-              <w:t>:Create an expression tree from a given preorder expression traversal and perform the evaluation.</w:t>
+              <w:t>Create an expression tree from a given preorder expression traversal and perform the evaluation.</w:t>
             </w:r>
           </w:p>
           <w:p>
@@ -627,7 +627,13 @@
               <w:rPr>
                 <w:rFonts w:ascii="Times New Roman" w:hAnsi="Times New Roman" w:cs="Times New Roman"/>
               </w:rPr>
-              <w:t>6-10-24</w:t>
+              <w:t>7</w:t>
+            </w:r>
+            <w:r>
+              <w:rPr>
+                <w:rFonts w:ascii="Times New Roman" w:hAnsi="Times New Roman" w:cs="Times New Roman"/>
+              </w:rPr>
+              <w:t>-10-24</w:t>
             </w:r>
           </w:p>
         </w:tc>
@@ -647,8 +653,8 @@
         <w:tblLook w:val="04A0" w:firstRow="1" w:lastRow="0" w:firstColumn="1" w:lastColumn="0" w:noHBand="0" w:noVBand="1"/>
       </w:tblPr>
       <w:tblGrid>
-        <w:gridCol w:w="1825"/>
-        <w:gridCol w:w="7191"/>
+        <w:gridCol w:w="1800"/>
+        <w:gridCol w:w="7216"/>
       </w:tblGrid>
       <w:tr>
         <w:tc>
@@ -677,6 +683,520 @@
           <w:tcPr>
             <w:tcW w:w="7191" w:type="dxa"/>
           </w:tcPr>
+          <w:p>
+            <w:pPr>
+              <w:rPr>
+                <w:rFonts w:ascii="Times New Roman" w:hAnsi="Times New Roman" w:cs="Times New Roman"/>
+              </w:rPr>
+            </w:pPr>
+            <w:r>
+              <w:rPr>
+                <w:rFonts w:ascii="Times New Roman" w:hAnsi="Times New Roman" w:cs="Times New Roman"/>
+              </w:rPr>
+              <w:t xml:space="preserve">A data structure called an expression tree is used to describe expressions that take the shape of trees. After creating an expression’s expression tree, we may execute </w:t>
+            </w:r>
+            <w:proofErr w:type="spellStart"/>
+            <w:r>
+              <w:rPr>
+                <w:rFonts w:ascii="Times New Roman" w:hAnsi="Times New Roman" w:cs="Times New Roman"/>
+              </w:rPr>
+              <w:t>inorder</w:t>
+            </w:r>
+            <w:proofErr w:type="spellEnd"/>
+            <w:r>
+              <w:rPr>
+                <w:rFonts w:ascii="Times New Roman" w:hAnsi="Times New Roman" w:cs="Times New Roman"/>
+              </w:rPr>
+              <w:t xml:space="preserve"> traversal to produce an infix expression. Postfix expressions can also be produced by traversing the expression tree in </w:t>
+            </w:r>
+            <w:proofErr w:type="spellStart"/>
+            <w:r>
+              <w:rPr>
+                <w:rFonts w:ascii="Times New Roman" w:hAnsi="Times New Roman" w:cs="Times New Roman"/>
+              </w:rPr>
+              <w:t>postorder</w:t>
+            </w:r>
+            <w:proofErr w:type="spellEnd"/>
+            <w:r>
+              <w:rPr>
+                <w:rFonts w:ascii="Times New Roman" w:hAnsi="Times New Roman" w:cs="Times New Roman"/>
+              </w:rPr>
+              <w:t xml:space="preserve">. </w:t>
+            </w:r>
+            <w:r>
+              <w:rPr>
+                <w:rFonts w:ascii="Times New Roman" w:hAnsi="Times New Roman" w:cs="Times New Roman"/>
+              </w:rPr>
+              <w:t>It is a special type of Binary Tree.</w:t>
+            </w:r>
+          </w:p>
+          <w:p>
+            <w:pPr>
+              <w:rPr>
+                <w:rFonts w:ascii="Times New Roman" w:hAnsi="Times New Roman" w:cs="Times New Roman"/>
+              </w:rPr>
+            </w:pPr>
+            <w:r>
+              <w:rPr>
+                <w:rFonts w:ascii="Times New Roman" w:hAnsi="Times New Roman" w:cs="Times New Roman"/>
+              </w:rPr>
+              <w:t>A mathematical expression can be expressed as a binary tree using expression trees. Expression trees are binary trees with each leaf node serving as an operand and each internal (non-leaf) node serving as an operator.</w:t>
+            </w:r>
+          </w:p>
+          <w:p>
+            <w:pPr>
+              <w:rPr>
+                <w:rFonts w:ascii="Times New Roman" w:hAnsi="Times New Roman" w:cs="Times New Roman"/>
+              </w:rPr>
+            </w:pPr>
+          </w:p>
+          <w:p>
+            <w:pPr>
+              <w:rPr>
+                <w:rFonts w:ascii="Times New Roman" w:hAnsi="Times New Roman" w:cs="Times New Roman"/>
+                <w:b/>
+                <w:bCs/>
+              </w:rPr>
+            </w:pPr>
+            <w:r>
+              <w:rPr>
+                <w:rFonts w:ascii="Times New Roman" w:hAnsi="Times New Roman" w:cs="Times New Roman"/>
+                <w:b/>
+                <w:bCs/>
+              </w:rPr>
+              <w:t>Properties of Expression Tree in Data Structure</w:t>
+            </w:r>
+          </w:p>
+          <w:p>
+            <w:pPr>
+              <w:numPr>
+                <w:ilvl w:val="0"/>
+                <w:numId w:val="1"/>
+              </w:numPr>
+              <w:rPr>
+                <w:rFonts w:ascii="Times New Roman" w:hAnsi="Times New Roman" w:cs="Times New Roman"/>
+              </w:rPr>
+            </w:pPr>
+            <w:r>
+              <w:rPr>
+                <w:rFonts w:ascii="Times New Roman" w:hAnsi="Times New Roman" w:cs="Times New Roman"/>
+              </w:rPr>
+              <w:t>The operands are always represented by the leaf nodes. These operands are always used.</w:t>
+            </w:r>
+          </w:p>
+          <w:p>
+            <w:pPr>
+              <w:numPr>
+                <w:ilvl w:val="0"/>
+                <w:numId w:val="1"/>
+              </w:numPr>
+              <w:rPr>
+                <w:rFonts w:ascii="Times New Roman" w:hAnsi="Times New Roman" w:cs="Times New Roman"/>
+              </w:rPr>
+            </w:pPr>
+            <w:r>
+              <w:rPr>
+                <w:rFonts w:ascii="Times New Roman" w:hAnsi="Times New Roman" w:cs="Times New Roman"/>
+              </w:rPr>
+              <w:t>The operators are placed in a node. This node must always have two children. The children may be another operator or operands</w:t>
+            </w:r>
+          </w:p>
+          <w:p>
+            <w:pPr>
+              <w:numPr>
+                <w:ilvl w:val="0"/>
+                <w:numId w:val="1"/>
+              </w:numPr>
+              <w:rPr>
+                <w:rFonts w:ascii="Times New Roman" w:hAnsi="Times New Roman" w:cs="Times New Roman"/>
+              </w:rPr>
+            </w:pPr>
+            <w:r>
+              <w:rPr>
+                <w:rFonts w:ascii="Times New Roman" w:hAnsi="Times New Roman" w:cs="Times New Roman"/>
+              </w:rPr>
+              <w:t>The priority of operators can be seen by the height of the node.</w:t>
+            </w:r>
+          </w:p>
+          <w:p>
+            <w:pPr>
+              <w:numPr>
+                <w:ilvl w:val="0"/>
+                <w:numId w:val="1"/>
+              </w:numPr>
+              <w:rPr>
+                <w:rFonts w:ascii="Times New Roman" w:hAnsi="Times New Roman" w:cs="Times New Roman"/>
+              </w:rPr>
+            </w:pPr>
+            <w:r>
+              <w:rPr>
+                <w:rFonts w:ascii="Times New Roman" w:hAnsi="Times New Roman" w:cs="Times New Roman"/>
+              </w:rPr>
+              <w:t>The expression tree can be traversed to evaluate prefix expressions, postfix expressions, and infix expressions.</w:t>
+            </w:r>
+          </w:p>
+          <w:p>
+            <w:pPr>
+              <w:numPr>
+                <w:ilvl w:val="0"/>
+                <w:numId w:val="1"/>
+              </w:numPr>
+              <w:rPr>
+                <w:rFonts w:ascii="Times New Roman" w:hAnsi="Times New Roman" w:cs="Times New Roman"/>
+              </w:rPr>
+            </w:pPr>
+            <w:r>
+              <w:rPr>
+                <w:rFonts w:ascii="Times New Roman" w:hAnsi="Times New Roman" w:cs="Times New Roman"/>
+              </w:rPr>
+              <w:t xml:space="preserve">The main use of these expression trees is that it is used to </w:t>
+            </w:r>
+            <w:r>
+              <w:rPr>
+                <w:rFonts w:ascii="Times New Roman" w:hAnsi="Times New Roman" w:cs="Times New Roman"/>
+                <w:b/>
+                <w:bCs/>
+              </w:rPr>
+              <w:t xml:space="preserve">evaluate, </w:t>
+            </w:r>
+            <w:proofErr w:type="spellStart"/>
+            <w:r>
+              <w:rPr>
+                <w:rFonts w:ascii="Times New Roman" w:hAnsi="Times New Roman" w:cs="Times New Roman"/>
+                <w:b/>
+                <w:bCs/>
+              </w:rPr>
+              <w:t>analyze</w:t>
+            </w:r>
+            <w:proofErr w:type="spellEnd"/>
+            <w:r>
+              <w:rPr>
+                <w:rFonts w:ascii="Times New Roman" w:hAnsi="Times New Roman" w:cs="Times New Roman"/>
+              </w:rPr>
+              <w:t xml:space="preserve"> and </w:t>
+            </w:r>
+            <w:r>
+              <w:rPr>
+                <w:rFonts w:ascii="Times New Roman" w:hAnsi="Times New Roman" w:cs="Times New Roman"/>
+                <w:b/>
+                <w:bCs/>
+              </w:rPr>
+              <w:t>modify</w:t>
+            </w:r>
+            <w:r>
+              <w:rPr>
+                <w:rFonts w:ascii="Times New Roman" w:hAnsi="Times New Roman" w:cs="Times New Roman"/>
+              </w:rPr>
+              <w:t xml:space="preserve"> the various expressions.</w:t>
+            </w:r>
+          </w:p>
+          <w:p>
+            <w:pPr>
+              <w:numPr>
+                <w:ilvl w:val="0"/>
+                <w:numId w:val="1"/>
+              </w:numPr>
+              <w:rPr>
+                <w:rFonts w:ascii="Times New Roman" w:hAnsi="Times New Roman" w:cs="Times New Roman"/>
+              </w:rPr>
+            </w:pPr>
+            <w:r>
+              <w:rPr>
+                <w:rFonts w:ascii="Times New Roman" w:hAnsi="Times New Roman" w:cs="Times New Roman"/>
+              </w:rPr>
+              <w:t>It is also used to find out the associativity of each operator in the expression.</w:t>
+            </w:r>
+          </w:p>
+          <w:p>
+            <w:pPr>
+              <w:rPr>
+                <w:rFonts w:ascii="Times New Roman" w:hAnsi="Times New Roman" w:cs="Times New Roman"/>
+              </w:rPr>
+            </w:pPr>
+          </w:p>
+          <w:p>
+            <w:pPr>
+              <w:rPr>
+                <w:rFonts w:ascii="Times New Roman" w:hAnsi="Times New Roman" w:cs="Times New Roman"/>
+              </w:rPr>
+            </w:pPr>
+          </w:p>
+          <w:p>
+            <w:pPr>
+              <w:rPr>
+                <w:rFonts w:ascii="Times New Roman" w:hAnsi="Times New Roman" w:cs="Times New Roman"/>
+              </w:rPr>
+            </w:pPr>
+            <w:r>
+              <w:rPr>
+                <w:rFonts w:ascii="Times New Roman" w:hAnsi="Times New Roman" w:cs="Times New Roman"/>
+              </w:rPr>
+              <w:t xml:space="preserve">In summary, the value present at the depth of the tree has the highest priority when compared to the other operators located at the top of the tree. The expression tree is immutable, and once built, we cannot change or modify it further, so to make any changes, we must completely construct the new expression tree. </w:t>
+            </w:r>
+          </w:p>
+          <w:p>
+            <w:pPr>
+              <w:rPr>
+                <w:rFonts w:ascii="Times New Roman" w:hAnsi="Times New Roman" w:cs="Times New Roman"/>
+              </w:rPr>
+            </w:pPr>
+          </w:p>
+          <w:p>
+            <w:pPr>
+              <w:rPr>
+                <w:rFonts w:ascii="Times New Roman" w:hAnsi="Times New Roman" w:cs="Times New Roman"/>
+                <w:b/>
+                <w:bCs/>
+              </w:rPr>
+            </w:pPr>
+          </w:p>
+          <w:p>
+            <w:pPr>
+              <w:rPr>
+                <w:rFonts w:ascii="Times New Roman" w:hAnsi="Times New Roman" w:cs="Times New Roman"/>
+                <w:b/>
+                <w:bCs/>
+              </w:rPr>
+            </w:pPr>
+            <w:r>
+              <w:rPr>
+                <w:rFonts w:ascii="Times New Roman" w:hAnsi="Times New Roman" w:cs="Times New Roman"/>
+                <w:b/>
+                <w:bCs/>
+              </w:rPr>
+              <w:t>Implementation of an Expression tree</w:t>
+            </w:r>
+            <w:r>
+              <w:rPr>
+                <w:rFonts w:ascii="Times New Roman" w:hAnsi="Times New Roman" w:cs="Times New Roman"/>
+                <w:b/>
+                <w:bCs/>
+              </w:rPr>
+              <w:t xml:space="preserve"> </w:t>
+            </w:r>
+          </w:p>
+          <w:p>
+            <w:pPr>
+              <w:rPr>
+                <w:rFonts w:ascii="Times New Roman" w:hAnsi="Times New Roman" w:cs="Times New Roman"/>
+              </w:rPr>
+            </w:pPr>
+            <w:r>
+              <w:rPr>
+                <w:rFonts w:ascii="Times New Roman" w:hAnsi="Times New Roman" w:cs="Times New Roman"/>
+              </w:rPr>
+              <w:lastRenderedPageBreak/>
+              <w:t>To implement the expression tree and write its program, we will be required to use a stack data structure.</w:t>
+            </w:r>
+          </w:p>
+          <w:p>
+            <w:pPr>
+              <w:rPr>
+                <w:rFonts w:ascii="Times New Roman" w:hAnsi="Times New Roman" w:cs="Times New Roman"/>
+              </w:rPr>
+            </w:pPr>
+            <w:r>
+              <w:rPr>
+                <w:rFonts w:ascii="Times New Roman" w:hAnsi="Times New Roman" w:cs="Times New Roman"/>
+              </w:rPr>
+              <w:t>We can create an expression tree using prefix or postfix expression.</w:t>
+            </w:r>
+          </w:p>
+          <w:p>
+            <w:pPr>
+              <w:rPr>
+                <w:rFonts w:ascii="Times New Roman" w:hAnsi="Times New Roman" w:cs="Times New Roman"/>
+              </w:rPr>
+            </w:pPr>
+          </w:p>
+          <w:p>
+            <w:pPr>
+              <w:rPr>
+                <w:rFonts w:ascii="Times New Roman" w:hAnsi="Times New Roman" w:cs="Times New Roman"/>
+              </w:rPr>
+            </w:pPr>
+            <w:r>
+              <w:rPr>
+                <w:rFonts w:ascii="Times New Roman" w:hAnsi="Times New Roman" w:cs="Times New Roman"/>
+              </w:rPr>
+              <w:t xml:space="preserve">For constructing an expression </w:t>
+            </w:r>
+            <w:proofErr w:type="gramStart"/>
+            <w:r>
+              <w:rPr>
+                <w:rFonts w:ascii="Times New Roman" w:hAnsi="Times New Roman" w:cs="Times New Roman"/>
+              </w:rPr>
+              <w:t>tree</w:t>
+            </w:r>
+            <w:proofErr w:type="gramEnd"/>
+            <w:r>
+              <w:rPr>
+                <w:rFonts w:ascii="Times New Roman" w:hAnsi="Times New Roman" w:cs="Times New Roman"/>
+              </w:rPr>
+              <w:t xml:space="preserve"> we use a stack. We loop through input expression and do the following for every character. </w:t>
+            </w:r>
+          </w:p>
+          <w:p>
+            <w:pPr>
+              <w:rPr>
+                <w:rFonts w:ascii="Times New Roman" w:hAnsi="Times New Roman" w:cs="Times New Roman"/>
+              </w:rPr>
+            </w:pPr>
+          </w:p>
+          <w:p>
+            <w:pPr>
+              <w:numPr>
+                <w:ilvl w:val="0"/>
+                <w:numId w:val="19"/>
+              </w:numPr>
+              <w:rPr>
+                <w:rFonts w:ascii="Times New Roman" w:hAnsi="Times New Roman" w:cs="Times New Roman"/>
+              </w:rPr>
+            </w:pPr>
+            <w:r>
+              <w:rPr>
+                <w:rFonts w:ascii="Times New Roman" w:hAnsi="Times New Roman" w:cs="Times New Roman"/>
+              </w:rPr>
+              <w:t>If a character is an operand push that into the stack</w:t>
+            </w:r>
+          </w:p>
+          <w:p>
+            <w:pPr>
+              <w:numPr>
+                <w:ilvl w:val="0"/>
+                <w:numId w:val="19"/>
+              </w:numPr>
+              <w:rPr>
+                <w:rFonts w:ascii="Times New Roman" w:hAnsi="Times New Roman" w:cs="Times New Roman"/>
+              </w:rPr>
+            </w:pPr>
+            <w:r>
+              <w:rPr>
+                <w:rFonts w:ascii="Times New Roman" w:hAnsi="Times New Roman" w:cs="Times New Roman"/>
+              </w:rPr>
+              <w:t>If a character is an operator pop two values from the stack make them its child and push the current node again.</w:t>
+            </w:r>
+          </w:p>
+          <w:p>
+            <w:pPr>
+              <w:numPr>
+                <w:ilvl w:val="0"/>
+                <w:numId w:val="19"/>
+              </w:numPr>
+              <w:rPr>
+                <w:rFonts w:ascii="Times New Roman" w:hAnsi="Times New Roman" w:cs="Times New Roman"/>
+              </w:rPr>
+            </w:pPr>
+          </w:p>
+          <w:p>
+            <w:pPr>
+              <w:rPr>
+                <w:rFonts w:ascii="Times New Roman" w:hAnsi="Times New Roman" w:cs="Times New Roman"/>
+              </w:rPr>
+            </w:pPr>
+            <w:r>
+              <w:rPr>
+                <w:rFonts w:ascii="Times New Roman" w:hAnsi="Times New Roman" w:cs="Times New Roman"/>
+              </w:rPr>
+              <w:t>In the end, the only element of the stack will be the root of an expression tree.</w:t>
+            </w:r>
+          </w:p>
+          <w:p>
+            <w:pPr>
+              <w:rPr>
+                <w:rFonts w:ascii="Times New Roman" w:hAnsi="Times New Roman" w:cs="Times New Roman"/>
+              </w:rPr>
+            </w:pPr>
+          </w:p>
+          <w:p>
+            <w:pPr>
+              <w:rPr>
+                <w:rFonts w:ascii="Times New Roman" w:hAnsi="Times New Roman" w:cs="Times New Roman"/>
+              </w:rPr>
+            </w:pPr>
+          </w:p>
+          <w:p>
+            <w:pPr>
+              <w:rPr>
+                <w:rFonts w:ascii="Times New Roman" w:hAnsi="Times New Roman" w:cs="Times New Roman"/>
+              </w:rPr>
+            </w:pPr>
+          </w:p>
+          <w:p>
+            <w:pPr>
+              <w:rPr>
+                <w:rFonts w:ascii="Times New Roman" w:hAnsi="Times New Roman" w:cs="Times New Roman"/>
+                <w:b/>
+                <w:bCs/>
+              </w:rPr>
+            </w:pPr>
+            <w:r>
+              <w:rPr>
+                <w:rFonts w:ascii="Times New Roman" w:hAnsi="Times New Roman" w:cs="Times New Roman"/>
+                <w:b/>
+                <w:bCs/>
+              </w:rPr>
+              <w:t>Use of Expression tree</w:t>
+            </w:r>
+          </w:p>
+          <w:p>
+            <w:pPr>
+              <w:numPr>
+                <w:ilvl w:val="0"/>
+                <w:numId w:val="2"/>
+              </w:numPr>
+              <w:rPr>
+                <w:rFonts w:ascii="Times New Roman" w:hAnsi="Times New Roman" w:cs="Times New Roman"/>
+              </w:rPr>
+            </w:pPr>
+            <w:r>
+              <w:rPr>
+                <w:rFonts w:ascii="Times New Roman" w:hAnsi="Times New Roman" w:cs="Times New Roman"/>
+              </w:rPr>
+              <w:t>The main objective of using the expression trees is to make complex expressions and can be easily be evaluated using these expression trees.</w:t>
+            </w:r>
+          </w:p>
+          <w:p>
+            <w:pPr>
+              <w:numPr>
+                <w:ilvl w:val="0"/>
+                <w:numId w:val="2"/>
+              </w:numPr>
+              <w:rPr>
+                <w:rFonts w:ascii="Times New Roman" w:hAnsi="Times New Roman" w:cs="Times New Roman"/>
+              </w:rPr>
+            </w:pPr>
+            <w:r>
+              <w:rPr>
+                <w:rFonts w:ascii="Times New Roman" w:hAnsi="Times New Roman" w:cs="Times New Roman"/>
+              </w:rPr>
+              <w:t>It is also used to find out the associativity of each operator in the expression.</w:t>
+            </w:r>
+          </w:p>
+          <w:p>
+            <w:pPr>
+              <w:numPr>
+                <w:ilvl w:val="0"/>
+                <w:numId w:val="2"/>
+              </w:numPr>
+              <w:rPr>
+                <w:rFonts w:ascii="Times New Roman" w:hAnsi="Times New Roman" w:cs="Times New Roman"/>
+              </w:rPr>
+            </w:pPr>
+            <w:r>
+              <w:rPr>
+                <w:rFonts w:ascii="Times New Roman" w:hAnsi="Times New Roman" w:cs="Times New Roman"/>
+              </w:rPr>
+              <w:t>It is also used to solve the postfix, prefix, and infix expression evaluation.</w:t>
+            </w:r>
+          </w:p>
+          <w:p>
+            <w:pPr>
+              <w:rPr>
+                <w:rFonts w:ascii="Times New Roman" w:hAnsi="Times New Roman" w:cs="Times New Roman"/>
+              </w:rPr>
+            </w:pPr>
+          </w:p>
           <w:p>
             <w:pPr>
               <w:rPr>
@@ -705,6 +1225,7 @@
                 <w:b/>
                 <w:bCs/>
               </w:rPr>
+              <w:lastRenderedPageBreak/>
               <w:t>Algorithm </w:t>
             </w:r>
           </w:p>
@@ -713,6 +1234,510 @@
           <w:tcPr>
             <w:tcW w:w="7191" w:type="dxa"/>
           </w:tcPr>
+          <w:p>
+            <w:pPr>
+              <w:rPr>
+                <w:rFonts w:ascii="Times New Roman" w:hAnsi="Times New Roman" w:cs="Times New Roman"/>
+              </w:rPr>
+            </w:pPr>
+            <w:r>
+              <w:rPr>
+                <w:rFonts w:ascii="Times New Roman" w:hAnsi="Times New Roman" w:cs="Times New Roman"/>
+              </w:rPr>
+              <w:t xml:space="preserve">  </w:t>
+            </w:r>
+          </w:p>
+          <w:p>
+            <w:pPr>
+              <w:pStyle w:val="ListParagraph"/>
+              <w:numPr>
+                <w:ilvl w:val="0"/>
+                <w:numId w:val="18"/>
+              </w:numPr>
+              <w:rPr>
+                <w:rFonts w:ascii="Times New Roman" w:hAnsi="Times New Roman" w:cs="Times New Roman"/>
+                <w:b/>
+                <w:bCs/>
+                <w:sz w:val="32"/>
+                <w:szCs w:val="32"/>
+              </w:rPr>
+            </w:pPr>
+            <w:r>
+              <w:rPr>
+                <w:rFonts w:ascii="Times New Roman" w:hAnsi="Times New Roman" w:cs="Times New Roman"/>
+                <w:b/>
+                <w:bCs/>
+                <w:sz w:val="32"/>
+                <w:szCs w:val="32"/>
+              </w:rPr>
+              <w:t>Create Expression Tree from Prefix String</w:t>
+            </w:r>
+          </w:p>
+          <w:p>
+            <w:pPr>
+              <w:rPr>
+                <w:rFonts w:ascii="Times New Roman" w:hAnsi="Times New Roman" w:cs="Times New Roman"/>
+              </w:rPr>
+            </w:pPr>
+            <w:r>
+              <w:rPr>
+                <w:rFonts w:ascii="Times New Roman" w:hAnsi="Times New Roman" w:cs="Times New Roman"/>
+              </w:rPr>
+              <w:t xml:space="preserve">  </w:t>
+            </w:r>
+            <w:r>
+              <w:rPr>
+                <w:rFonts w:ascii="Times New Roman" w:hAnsi="Times New Roman" w:cs="Times New Roman"/>
+                <w:b/>
+                <w:bCs/>
+              </w:rPr>
+              <w:t>Processing the Input</w:t>
+            </w:r>
+            <w:r>
+              <w:rPr>
+                <w:rFonts w:ascii="Times New Roman" w:hAnsi="Times New Roman" w:cs="Times New Roman"/>
+              </w:rPr>
+              <w:t>:</w:t>
+            </w:r>
+          </w:p>
+          <w:p>
+            <w:pPr>
+              <w:numPr>
+                <w:ilvl w:val="0"/>
+                <w:numId w:val="13"/>
+              </w:numPr>
+              <w:rPr>
+                <w:rFonts w:ascii="Times New Roman" w:hAnsi="Times New Roman" w:cs="Times New Roman"/>
+              </w:rPr>
+            </w:pPr>
+            <w:r>
+              <w:rPr>
+                <w:rFonts w:ascii="Times New Roman" w:hAnsi="Times New Roman" w:cs="Times New Roman"/>
+              </w:rPr>
+              <w:t>Loop through the input string in reverse (from last character to first)</w:t>
+            </w:r>
+            <w:r>
+              <w:rPr>
+                <w:rFonts w:ascii="Times New Roman" w:hAnsi="Times New Roman" w:cs="Times New Roman"/>
+              </w:rPr>
+              <w:t xml:space="preserve"> as it is prefix expression</w:t>
+            </w:r>
+          </w:p>
+          <w:p>
+            <w:pPr>
+              <w:numPr>
+                <w:ilvl w:val="1"/>
+                <w:numId w:val="13"/>
+              </w:numPr>
+              <w:rPr>
+                <w:rFonts w:ascii="Times New Roman" w:hAnsi="Times New Roman" w:cs="Times New Roman"/>
+              </w:rPr>
+            </w:pPr>
+            <w:r>
+              <w:rPr>
+                <w:rFonts w:ascii="Times New Roman" w:hAnsi="Times New Roman" w:cs="Times New Roman"/>
+              </w:rPr>
+              <w:t>If the character is not an operator (i.e., it's an operand):</w:t>
+            </w:r>
+          </w:p>
+          <w:p>
+            <w:pPr>
+              <w:numPr>
+                <w:ilvl w:val="2"/>
+                <w:numId w:val="13"/>
+              </w:numPr>
+              <w:rPr>
+                <w:rFonts w:ascii="Times New Roman" w:hAnsi="Times New Roman" w:cs="Times New Roman"/>
+              </w:rPr>
+            </w:pPr>
+            <w:r>
+              <w:rPr>
+                <w:rFonts w:ascii="Times New Roman" w:hAnsi="Times New Roman" w:cs="Times New Roman"/>
+              </w:rPr>
+              <w:t>Create a new node for the operand and push it onto the stack.</w:t>
+            </w:r>
+          </w:p>
+          <w:p>
+            <w:pPr>
+              <w:numPr>
+                <w:ilvl w:val="1"/>
+                <w:numId w:val="13"/>
+              </w:numPr>
+              <w:rPr>
+                <w:rFonts w:ascii="Times New Roman" w:hAnsi="Times New Roman" w:cs="Times New Roman"/>
+              </w:rPr>
+            </w:pPr>
+            <w:r>
+              <w:rPr>
+                <w:rFonts w:ascii="Times New Roman" w:hAnsi="Times New Roman" w:cs="Times New Roman"/>
+              </w:rPr>
+              <w:t>If the character is an operator:</w:t>
+            </w:r>
+          </w:p>
+          <w:p>
+            <w:pPr>
+              <w:numPr>
+                <w:ilvl w:val="2"/>
+                <w:numId w:val="13"/>
+              </w:numPr>
+              <w:rPr>
+                <w:rFonts w:ascii="Times New Roman" w:hAnsi="Times New Roman" w:cs="Times New Roman"/>
+              </w:rPr>
+            </w:pPr>
+            <w:r>
+              <w:rPr>
+                <w:rFonts w:ascii="Times New Roman" w:hAnsi="Times New Roman" w:cs="Times New Roman"/>
+              </w:rPr>
+              <w:t>Creates a new node for the operator.</w:t>
+            </w:r>
+          </w:p>
+          <w:p>
+            <w:pPr>
+              <w:numPr>
+                <w:ilvl w:val="2"/>
+                <w:numId w:val="13"/>
+              </w:numPr>
+              <w:rPr>
+                <w:rFonts w:ascii="Times New Roman" w:hAnsi="Times New Roman" w:cs="Times New Roman"/>
+              </w:rPr>
+            </w:pPr>
+            <w:r>
+              <w:rPr>
+                <w:rFonts w:ascii="Times New Roman" w:hAnsi="Times New Roman" w:cs="Times New Roman"/>
+              </w:rPr>
+              <w:t>Pops the top two nodes from the stack (these become the left and right children of the operator node).</w:t>
+            </w:r>
+          </w:p>
+          <w:p>
+            <w:pPr>
+              <w:numPr>
+                <w:ilvl w:val="2"/>
+                <w:numId w:val="13"/>
+              </w:numPr>
+              <w:rPr>
+                <w:rFonts w:ascii="Times New Roman" w:hAnsi="Times New Roman" w:cs="Times New Roman"/>
+              </w:rPr>
+            </w:pPr>
+            <w:r>
+              <w:rPr>
+                <w:rFonts w:ascii="Times New Roman" w:hAnsi="Times New Roman" w:cs="Times New Roman"/>
+              </w:rPr>
+              <w:t>Sets the left child of the operator node to the first popped node, and the right child to the second popped node.</w:t>
+            </w:r>
+          </w:p>
+          <w:p>
+            <w:pPr>
+              <w:numPr>
+                <w:ilvl w:val="2"/>
+                <w:numId w:val="13"/>
+              </w:numPr>
+              <w:rPr>
+                <w:rFonts w:ascii="Times New Roman" w:hAnsi="Times New Roman" w:cs="Times New Roman"/>
+              </w:rPr>
+            </w:pPr>
+            <w:r>
+              <w:rPr>
+                <w:rFonts w:ascii="Times New Roman" w:hAnsi="Times New Roman" w:cs="Times New Roman"/>
+              </w:rPr>
+              <w:t>Pushes the newly created operator node back onto the stack.</w:t>
+            </w:r>
+          </w:p>
+          <w:p>
+            <w:pPr>
+              <w:rPr>
+                <w:rFonts w:ascii="Times New Roman" w:hAnsi="Times New Roman" w:cs="Times New Roman"/>
+              </w:rPr>
+            </w:pPr>
+            <w:r>
+              <w:rPr>
+                <w:rFonts w:ascii="Times New Roman" w:hAnsi="Times New Roman" w:cs="Times New Roman"/>
+              </w:rPr>
+              <w:t xml:space="preserve">  </w:t>
+            </w:r>
+            <w:r>
+              <w:rPr>
+                <w:rFonts w:ascii="Times New Roman" w:hAnsi="Times New Roman" w:cs="Times New Roman"/>
+                <w:b/>
+                <w:bCs/>
+              </w:rPr>
+              <w:t>Final Node Extraction</w:t>
+            </w:r>
+            <w:r>
+              <w:rPr>
+                <w:rFonts w:ascii="Times New Roman" w:hAnsi="Times New Roman" w:cs="Times New Roman"/>
+              </w:rPr>
+              <w:t>:</w:t>
+            </w:r>
+          </w:p>
+          <w:p>
+            <w:pPr>
+              <w:numPr>
+                <w:ilvl w:val="0"/>
+                <w:numId w:val="14"/>
+              </w:numPr>
+              <w:rPr>
+                <w:rFonts w:ascii="Times New Roman" w:hAnsi="Times New Roman" w:cs="Times New Roman"/>
+              </w:rPr>
+            </w:pPr>
+            <w:r>
+              <w:rPr>
+                <w:rFonts w:ascii="Times New Roman" w:hAnsi="Times New Roman" w:cs="Times New Roman"/>
+              </w:rPr>
+              <w:t>After processing all characters, pops the top node from the stack, which represents the root of the expression tree.</w:t>
+            </w:r>
+          </w:p>
+          <w:p>
+            <w:pPr>
+              <w:rPr>
+                <w:rFonts w:ascii="Times New Roman" w:hAnsi="Times New Roman" w:cs="Times New Roman"/>
+              </w:rPr>
+            </w:pPr>
+            <w:r>
+              <w:rPr>
+                <w:rFonts w:ascii="Times New Roman" w:hAnsi="Times New Roman" w:cs="Times New Roman"/>
+              </w:rPr>
+              <w:t xml:space="preserve">  </w:t>
+            </w:r>
+            <w:r>
+              <w:rPr>
+                <w:rFonts w:ascii="Times New Roman" w:hAnsi="Times New Roman" w:cs="Times New Roman"/>
+                <w:b/>
+                <w:bCs/>
+              </w:rPr>
+              <w:t>Stack Validation</w:t>
+            </w:r>
+            <w:r>
+              <w:rPr>
+                <w:rFonts w:ascii="Times New Roman" w:hAnsi="Times New Roman" w:cs="Times New Roman"/>
+              </w:rPr>
+              <w:t>:</w:t>
+            </w:r>
+          </w:p>
+          <w:p>
+            <w:pPr>
+              <w:numPr>
+                <w:ilvl w:val="0"/>
+                <w:numId w:val="15"/>
+              </w:numPr>
+              <w:rPr>
+                <w:rFonts w:ascii="Times New Roman" w:hAnsi="Times New Roman" w:cs="Times New Roman"/>
+              </w:rPr>
+            </w:pPr>
+            <w:r>
+              <w:rPr>
+                <w:rFonts w:ascii="Times New Roman" w:hAnsi="Times New Roman" w:cs="Times New Roman"/>
+              </w:rPr>
+              <w:t>Pops another node to check if the stack is empty:</w:t>
+            </w:r>
+          </w:p>
+          <w:p>
+            <w:pPr>
+              <w:numPr>
+                <w:ilvl w:val="1"/>
+                <w:numId w:val="15"/>
+              </w:numPr>
+              <w:rPr>
+                <w:rFonts w:ascii="Times New Roman" w:hAnsi="Times New Roman" w:cs="Times New Roman"/>
+              </w:rPr>
+            </w:pPr>
+            <w:r>
+              <w:rPr>
+                <w:rFonts w:ascii="Times New Roman" w:hAnsi="Times New Roman" w:cs="Times New Roman"/>
+              </w:rPr>
+              <w:lastRenderedPageBreak/>
+              <w:t>If the stack is empty, the function returns the root node of the expression tree.</w:t>
+            </w:r>
+          </w:p>
+          <w:p>
+            <w:pPr>
+              <w:numPr>
+                <w:ilvl w:val="1"/>
+                <w:numId w:val="15"/>
+              </w:numPr>
+              <w:rPr>
+                <w:rFonts w:ascii="Times New Roman" w:hAnsi="Times New Roman" w:cs="Times New Roman"/>
+              </w:rPr>
+            </w:pPr>
+            <w:r>
+              <w:rPr>
+                <w:rFonts w:ascii="Times New Roman" w:hAnsi="Times New Roman" w:cs="Times New Roman"/>
+              </w:rPr>
+              <w:t>If the stack is not empty, it indicates an error in the input expression and returns NULL.</w:t>
+            </w:r>
+          </w:p>
+          <w:p>
+            <w:pPr>
+              <w:rPr>
+                <w:rFonts w:ascii="Times New Roman" w:hAnsi="Times New Roman" w:cs="Times New Roman"/>
+              </w:rPr>
+            </w:pPr>
+          </w:p>
+          <w:p>
+            <w:pPr>
+              <w:pStyle w:val="ListParagraph"/>
+              <w:numPr>
+                <w:ilvl w:val="0"/>
+                <w:numId w:val="18"/>
+              </w:numPr>
+              <w:rPr>
+                <w:rFonts w:ascii="Times New Roman" w:hAnsi="Times New Roman" w:cs="Times New Roman"/>
+                <w:b/>
+                <w:bCs/>
+                <w:sz w:val="32"/>
+                <w:szCs w:val="32"/>
+              </w:rPr>
+            </w:pPr>
+            <w:r>
+              <w:rPr>
+                <w:rFonts w:ascii="Times New Roman" w:hAnsi="Times New Roman" w:cs="Times New Roman"/>
+                <w:b/>
+                <w:bCs/>
+                <w:sz w:val="32"/>
+                <w:szCs w:val="32"/>
+              </w:rPr>
+              <w:t>Evaluate</w:t>
+            </w:r>
+          </w:p>
+          <w:p>
+            <w:pPr>
+              <w:pStyle w:val="ListParagraph"/>
+              <w:numPr>
+                <w:ilvl w:val="0"/>
+                <w:numId w:val="5"/>
+              </w:numPr>
+              <w:rPr>
+                <w:rFonts w:ascii="Times New Roman" w:hAnsi="Times New Roman" w:cs="Times New Roman"/>
+              </w:rPr>
+            </w:pPr>
+            <w:r>
+              <w:rPr>
+                <w:rFonts w:ascii="Times New Roman" w:hAnsi="Times New Roman" w:cs="Times New Roman"/>
+                <w:b/>
+                <w:bCs/>
+              </w:rPr>
+              <w:t>Base Case</w:t>
+            </w:r>
+            <w:r>
+              <w:rPr>
+                <w:rFonts w:ascii="Times New Roman" w:hAnsi="Times New Roman" w:cs="Times New Roman"/>
+              </w:rPr>
+              <w:t>:</w:t>
+            </w:r>
+          </w:p>
+          <w:p>
+            <w:pPr>
+              <w:numPr>
+                <w:ilvl w:val="0"/>
+                <w:numId w:val="4"/>
+              </w:numPr>
+              <w:rPr>
+                <w:rFonts w:ascii="Times New Roman" w:hAnsi="Times New Roman" w:cs="Times New Roman"/>
+              </w:rPr>
+            </w:pPr>
+            <w:r>
+              <w:rPr>
+                <w:rFonts w:ascii="Times New Roman" w:hAnsi="Times New Roman" w:cs="Times New Roman"/>
+              </w:rPr>
+              <w:t>The first condition checks if the current node is a leaf node (i.e., it has no left or right children)</w:t>
+            </w:r>
+          </w:p>
+          <w:p>
+            <w:pPr>
+              <w:numPr>
+                <w:ilvl w:val="0"/>
+                <w:numId w:val="4"/>
+              </w:numPr>
+              <w:rPr>
+                <w:rFonts w:ascii="Times New Roman" w:hAnsi="Times New Roman" w:cs="Times New Roman"/>
+              </w:rPr>
+            </w:pPr>
+            <w:r>
+              <w:rPr>
+                <w:rFonts w:ascii="Times New Roman" w:hAnsi="Times New Roman" w:cs="Times New Roman"/>
+              </w:rPr>
+              <w:t>If it is a leaf, it means this node represents a number. The code converts the character to its integer value</w:t>
+            </w:r>
+            <w:r>
+              <w:rPr>
+                <w:rFonts w:ascii="Times New Roman" w:hAnsi="Times New Roman" w:cs="Times New Roman"/>
+              </w:rPr>
+              <w:t>.</w:t>
+            </w:r>
+          </w:p>
+          <w:p>
+            <w:pPr>
+              <w:rPr>
+                <w:rFonts w:ascii="Times New Roman" w:hAnsi="Times New Roman" w:cs="Times New Roman"/>
+              </w:rPr>
+            </w:pPr>
+          </w:p>
+          <w:p>
+            <w:pPr>
+              <w:pStyle w:val="ListParagraph"/>
+              <w:numPr>
+                <w:ilvl w:val="0"/>
+                <w:numId w:val="5"/>
+              </w:numPr>
+              <w:rPr>
+                <w:rFonts w:ascii="Times New Roman" w:hAnsi="Times New Roman" w:cs="Times New Roman"/>
+              </w:rPr>
+            </w:pPr>
+            <w:r>
+              <w:rPr>
+                <w:rFonts w:ascii="Times New Roman" w:hAnsi="Times New Roman" w:cs="Times New Roman"/>
+                <w:b/>
+                <w:bCs/>
+              </w:rPr>
+              <w:t>Recursive Evaluation</w:t>
+            </w:r>
+            <w:r>
+              <w:rPr>
+                <w:rFonts w:ascii="Times New Roman" w:hAnsi="Times New Roman" w:cs="Times New Roman"/>
+              </w:rPr>
+              <w:t>:</w:t>
+            </w:r>
+          </w:p>
+          <w:p>
+            <w:pPr>
+              <w:numPr>
+                <w:ilvl w:val="0"/>
+                <w:numId w:val="6"/>
+              </w:numPr>
+              <w:rPr>
+                <w:rFonts w:ascii="Times New Roman" w:hAnsi="Times New Roman" w:cs="Times New Roman"/>
+              </w:rPr>
+            </w:pPr>
+            <w:r>
+              <w:rPr>
+                <w:rFonts w:ascii="Times New Roman" w:hAnsi="Times New Roman" w:cs="Times New Roman"/>
+              </w:rPr>
+              <w:t>If the node is not a leaf, it contains an operator. The function uses a switch statement to determine which operator is stored in root-&gt;data.</w:t>
+            </w:r>
+          </w:p>
+          <w:p>
+            <w:pPr>
+              <w:numPr>
+                <w:ilvl w:val="0"/>
+                <w:numId w:val="7"/>
+              </w:numPr>
+              <w:rPr>
+                <w:rFonts w:ascii="Times New Roman" w:hAnsi="Times New Roman" w:cs="Times New Roman"/>
+              </w:rPr>
+            </w:pPr>
+            <w:r>
+              <w:rPr>
+                <w:rFonts w:ascii="Times New Roman" w:hAnsi="Times New Roman" w:cs="Times New Roman"/>
+              </w:rPr>
+              <w:t>For each operator ('/', '*', '-', '+'), the function recursively evaluates the left and right subtrees and applies the corresponding operation</w:t>
+            </w:r>
+          </w:p>
+          <w:p>
+            <w:pPr>
+              <w:rPr>
+                <w:rFonts w:ascii="Times New Roman" w:hAnsi="Times New Roman" w:cs="Times New Roman"/>
+              </w:rPr>
+            </w:pPr>
+          </w:p>
           <w:p>
             <w:pPr>
               <w:rPr>
@@ -741,6 +1766,7 @@
                 <w:b/>
                 <w:bCs/>
               </w:rPr>
+              <w:lastRenderedPageBreak/>
               <w:t>Problem Solving</w:t>
             </w:r>
           </w:p>
@@ -755,6 +1781,127 @@
                 <w:rFonts w:ascii="Times New Roman" w:hAnsi="Times New Roman" w:cs="Times New Roman"/>
               </w:rPr>
             </w:pPr>
+            <w:r>
+              <w:rPr>
+                <w:noProof/>
+              </w:rPr>
+              <w:drawing>
+                <wp:inline distT="0" distB="0" distL="0" distR="0" wp14:anchorId="205E4E2D" wp14:editId="62950704">
+                  <wp:extent cx="4511040" cy="7048596"/>
+                  <wp:effectExtent l="0" t="0" r="3810" b="0"/>
+                  <wp:docPr id="1738549826" name="Picture 1"/>
+                  <wp:cNvGraphicFramePr>
+                    <a:graphicFrameLocks xmlns:a="http://schemas.openxmlformats.org/drawingml/2006/main" noChangeAspect="1"/>
+                  </wp:cNvGraphicFramePr>
+                  <a:graphic xmlns:a="http://schemas.openxmlformats.org/drawingml/2006/main">
+                    <a:graphicData uri="http://schemas.openxmlformats.org/drawingml/2006/picture">
+                      <pic:pic xmlns:pic="http://schemas.openxmlformats.org/drawingml/2006/picture">
+                        <pic:nvPicPr>
+                          <pic:cNvPr id="0" name="Picture 1"/>
+                          <pic:cNvPicPr>
+                            <a:picLocks noChangeAspect="1" noChangeArrowheads="1"/>
+                          </pic:cNvPicPr>
+                        </pic:nvPicPr>
+                        <pic:blipFill>
+                          <a:blip r:embed="rId6">
+                            <a:extLst>
+                              <a:ext uri="{28A0092B-C50C-407E-A947-70E740481C1C}">
+                                <a14:useLocalDpi xmlns:a14="http://schemas.microsoft.com/office/drawing/2010/main" val="0"/>
+                              </a:ext>
+                            </a:extLst>
+                          </a:blip>
+                          <a:srcRect/>
+                          <a:stretch>
+                            <a:fillRect/>
+                          </a:stretch>
+                        </pic:blipFill>
+                        <pic:spPr bwMode="auto">
+                          <a:xfrm>
+                            <a:off x="0" y="0"/>
+                            <a:ext cx="4520010" cy="7062612"/>
+                          </a:xfrm>
+                          <a:prstGeom prst="rect">
+                            <a:avLst/>
+                          </a:prstGeom>
+                          <a:noFill/>
+                          <a:ln>
+                            <a:noFill/>
+                          </a:ln>
+                        </pic:spPr>
+                      </pic:pic>
+                    </a:graphicData>
+                  </a:graphic>
+                </wp:inline>
+              </w:drawing>
+            </w:r>
+          </w:p>
+          <w:p>
+            <w:pPr>
+              <w:rPr>
+                <w:rFonts w:ascii="Times New Roman" w:hAnsi="Times New Roman" w:cs="Times New Roman"/>
+              </w:rPr>
+            </w:pPr>
+          </w:p>
+          <w:p>
+            <w:pPr>
+              <w:rPr>
+                <w:rFonts w:ascii="Times New Roman" w:hAnsi="Times New Roman" w:cs="Times New Roman"/>
+              </w:rPr>
+            </w:pPr>
+            <w:r>
+              <w:rPr>
+                <w:noProof/>
+              </w:rPr>
+              <w:lastRenderedPageBreak/>
+              <w:drawing>
+                <wp:inline distT="0" distB="0" distL="0" distR="0" wp14:anchorId="2D5A8232" wp14:editId="27AF7108">
+                  <wp:extent cx="4508220" cy="3093720"/>
+                  <wp:effectExtent l="0" t="0" r="6985" b="0"/>
+                  <wp:docPr id="683474294" name="Picture 2"/>
+                  <wp:cNvGraphicFramePr>
+                    <a:graphicFrameLocks xmlns:a="http://schemas.openxmlformats.org/drawingml/2006/main" noChangeAspect="1"/>
+                  </wp:cNvGraphicFramePr>
+                  <a:graphic xmlns:a="http://schemas.openxmlformats.org/drawingml/2006/main">
+                    <a:graphicData uri="http://schemas.openxmlformats.org/drawingml/2006/picture">
+                      <pic:pic xmlns:pic="http://schemas.openxmlformats.org/drawingml/2006/picture">
+                        <pic:nvPicPr>
+                          <pic:cNvPr id="0" name="Picture 3"/>
+                          <pic:cNvPicPr>
+                            <a:picLocks noChangeAspect="1" noChangeArrowheads="1"/>
+                          </pic:cNvPicPr>
+                        </pic:nvPicPr>
+                        <pic:blipFill>
+                          <a:blip r:embed="rId7" cstate="print">
+                            <a:extLst>
+                              <a:ext uri="{28A0092B-C50C-407E-A947-70E740481C1C}">
+                                <a14:useLocalDpi xmlns:a14="http://schemas.microsoft.com/office/drawing/2010/main" val="0"/>
+                              </a:ext>
+                            </a:extLst>
+                          </a:blip>
+                          <a:srcRect/>
+                          <a:stretch>
+                            <a:fillRect/>
+                          </a:stretch>
+                        </pic:blipFill>
+                        <pic:spPr bwMode="auto">
+                          <a:xfrm>
+                            <a:off x="0" y="0"/>
+                            <a:ext cx="4518372" cy="3100687"/>
+                          </a:xfrm>
+                          <a:prstGeom prst="rect">
+                            <a:avLst/>
+                          </a:prstGeom>
+                          <a:noFill/>
+                          <a:ln>
+                            <a:noFill/>
+                          </a:ln>
+                        </pic:spPr>
+                      </pic:pic>
+                    </a:graphicData>
+                  </a:graphic>
+                </wp:inline>
+              </w:drawing>
+            </w:r>
           </w:p>
         </w:tc>
       </w:tr>
@@ -771,12 +1918,14 @@
                 <w:bCs/>
               </w:rPr>
             </w:pPr>
+            <w:proofErr w:type="gramStart"/>
             <w:r>
               <w:rPr>
                 <w:rFonts w:ascii="Times New Roman" w:hAnsi="Times New Roman" w:cs="Times New Roman"/>
                 <w:b/>
                 <w:bCs/>
               </w:rPr>
+              <w:lastRenderedPageBreak/>
               <w:t>Program</w:t>
             </w:r>
             <w:r>
@@ -785,7 +1934,16 @@
                 <w:b/>
                 <w:bCs/>
               </w:rPr>
-              <w:t>(Code)</w:t>
+              <w:t>(</w:t>
+            </w:r>
+            <w:proofErr w:type="gramEnd"/>
+            <w:r>
+              <w:rPr>
+                <w:rFonts w:ascii="Times New Roman" w:hAnsi="Times New Roman" w:cs="Times New Roman"/>
+                <w:b/>
+                <w:bCs/>
+              </w:rPr>
+              <w:t>Code)</w:t>
             </w:r>
           </w:p>
         </w:tc>
@@ -793,6 +1951,3923 @@
           <w:tcPr>
             <w:tcW w:w="7191" w:type="dxa"/>
           </w:tcPr>
+          <w:p>
+            <w:pPr>
+              <w:rPr>
+                <w:rFonts w:ascii="Times New Roman" w:hAnsi="Times New Roman" w:cs="Times New Roman"/>
+              </w:rPr>
+            </w:pPr>
+            <w:r>
+              <w:rPr>
+                <w:rFonts w:ascii="Times New Roman" w:hAnsi="Times New Roman" w:cs="Times New Roman"/>
+              </w:rPr>
+              <w:t>#include &lt;</w:t>
+            </w:r>
+            <w:proofErr w:type="spellStart"/>
+            <w:r>
+              <w:rPr>
+                <w:rFonts w:ascii="Times New Roman" w:hAnsi="Times New Roman" w:cs="Times New Roman"/>
+              </w:rPr>
+              <w:t>stdio.h</w:t>
+            </w:r>
+            <w:proofErr w:type="spellEnd"/>
+            <w:r>
+              <w:rPr>
+                <w:rFonts w:ascii="Times New Roman" w:hAnsi="Times New Roman" w:cs="Times New Roman"/>
+              </w:rPr>
+              <w:t>&gt;</w:t>
+            </w:r>
+          </w:p>
+          <w:p>
+            <w:pPr>
+              <w:rPr>
+                <w:rFonts w:ascii="Times New Roman" w:hAnsi="Times New Roman" w:cs="Times New Roman"/>
+              </w:rPr>
+            </w:pPr>
+            <w:r>
+              <w:rPr>
+                <w:rFonts w:ascii="Times New Roman" w:hAnsi="Times New Roman" w:cs="Times New Roman"/>
+              </w:rPr>
+              <w:t>#include &lt;</w:t>
+            </w:r>
+            <w:proofErr w:type="spellStart"/>
+            <w:r>
+              <w:rPr>
+                <w:rFonts w:ascii="Times New Roman" w:hAnsi="Times New Roman" w:cs="Times New Roman"/>
+              </w:rPr>
+              <w:t>stdlib.h</w:t>
+            </w:r>
+            <w:proofErr w:type="spellEnd"/>
+            <w:r>
+              <w:rPr>
+                <w:rFonts w:ascii="Times New Roman" w:hAnsi="Times New Roman" w:cs="Times New Roman"/>
+              </w:rPr>
+              <w:t>&gt;</w:t>
+            </w:r>
+          </w:p>
+          <w:p>
+            <w:pPr>
+              <w:rPr>
+                <w:rFonts w:ascii="Times New Roman" w:hAnsi="Times New Roman" w:cs="Times New Roman"/>
+              </w:rPr>
+            </w:pPr>
+            <w:r>
+              <w:rPr>
+                <w:rFonts w:ascii="Times New Roman" w:hAnsi="Times New Roman" w:cs="Times New Roman"/>
+              </w:rPr>
+              <w:t>#include &lt;</w:t>
+            </w:r>
+            <w:proofErr w:type="spellStart"/>
+            <w:r>
+              <w:rPr>
+                <w:rFonts w:ascii="Times New Roman" w:hAnsi="Times New Roman" w:cs="Times New Roman"/>
+              </w:rPr>
+              <w:t>stdbool.h</w:t>
+            </w:r>
+            <w:proofErr w:type="spellEnd"/>
+            <w:r>
+              <w:rPr>
+                <w:rFonts w:ascii="Times New Roman" w:hAnsi="Times New Roman" w:cs="Times New Roman"/>
+              </w:rPr>
+              <w:t>&gt;</w:t>
+            </w:r>
+          </w:p>
+          <w:p>
+            <w:pPr>
+              <w:rPr>
+                <w:rFonts w:ascii="Times New Roman" w:hAnsi="Times New Roman" w:cs="Times New Roman"/>
+              </w:rPr>
+            </w:pPr>
+            <w:r>
+              <w:rPr>
+                <w:rFonts w:ascii="Times New Roman" w:hAnsi="Times New Roman" w:cs="Times New Roman"/>
+              </w:rPr>
+              <w:t>#include &lt;</w:t>
+            </w:r>
+            <w:proofErr w:type="spellStart"/>
+            <w:r>
+              <w:rPr>
+                <w:rFonts w:ascii="Times New Roman" w:hAnsi="Times New Roman" w:cs="Times New Roman"/>
+              </w:rPr>
+              <w:t>string.h</w:t>
+            </w:r>
+            <w:proofErr w:type="spellEnd"/>
+            <w:r>
+              <w:rPr>
+                <w:rFonts w:ascii="Times New Roman" w:hAnsi="Times New Roman" w:cs="Times New Roman"/>
+              </w:rPr>
+              <w:t>&gt;</w:t>
+            </w:r>
+          </w:p>
+          <w:p>
+            <w:pPr>
+              <w:rPr>
+                <w:rFonts w:ascii="Times New Roman" w:hAnsi="Times New Roman" w:cs="Times New Roman"/>
+              </w:rPr>
+            </w:pPr>
+          </w:p>
+          <w:p>
+            <w:pPr>
+              <w:rPr>
+                <w:rFonts w:ascii="Times New Roman" w:hAnsi="Times New Roman" w:cs="Times New Roman"/>
+              </w:rPr>
+            </w:pPr>
+            <w:r>
+              <w:rPr>
+                <w:rFonts w:ascii="Times New Roman" w:hAnsi="Times New Roman" w:cs="Times New Roman"/>
+              </w:rPr>
+              <w:t>typedef struct node</w:t>
+            </w:r>
+          </w:p>
+          <w:p>
+            <w:pPr>
+              <w:rPr>
+                <w:rFonts w:ascii="Times New Roman" w:hAnsi="Times New Roman" w:cs="Times New Roman"/>
+              </w:rPr>
+            </w:pPr>
+            <w:r>
+              <w:rPr>
+                <w:rFonts w:ascii="Times New Roman" w:hAnsi="Times New Roman" w:cs="Times New Roman"/>
+              </w:rPr>
+              <w:t>{</w:t>
+            </w:r>
+          </w:p>
+          <w:p>
+            <w:pPr>
+              <w:rPr>
+                <w:rFonts w:ascii="Times New Roman" w:hAnsi="Times New Roman" w:cs="Times New Roman"/>
+              </w:rPr>
+            </w:pPr>
+            <w:r>
+              <w:rPr>
+                <w:rFonts w:ascii="Times New Roman" w:hAnsi="Times New Roman" w:cs="Times New Roman"/>
+              </w:rPr>
+              <w:t>    char data;</w:t>
+            </w:r>
+          </w:p>
+          <w:p>
+            <w:pPr>
+              <w:rPr>
+                <w:rFonts w:ascii="Times New Roman" w:hAnsi="Times New Roman" w:cs="Times New Roman"/>
+              </w:rPr>
+            </w:pPr>
+            <w:r>
+              <w:rPr>
+                <w:rFonts w:ascii="Times New Roman" w:hAnsi="Times New Roman" w:cs="Times New Roman"/>
+              </w:rPr>
+              <w:t xml:space="preserve">    struct node * left; </w:t>
+            </w:r>
+          </w:p>
+          <w:p>
+            <w:pPr>
+              <w:rPr>
+                <w:rFonts w:ascii="Times New Roman" w:hAnsi="Times New Roman" w:cs="Times New Roman"/>
+              </w:rPr>
+            </w:pPr>
+            <w:r>
+              <w:rPr>
+                <w:rFonts w:ascii="Times New Roman" w:hAnsi="Times New Roman" w:cs="Times New Roman"/>
+              </w:rPr>
+              <w:t>    struct node * right;</w:t>
+            </w:r>
+          </w:p>
+          <w:p>
+            <w:pPr>
+              <w:rPr>
+                <w:rFonts w:ascii="Times New Roman" w:hAnsi="Times New Roman" w:cs="Times New Roman"/>
+              </w:rPr>
+            </w:pPr>
+            <w:proofErr w:type="gramStart"/>
+            <w:r>
+              <w:rPr>
+                <w:rFonts w:ascii="Times New Roman" w:hAnsi="Times New Roman" w:cs="Times New Roman"/>
+              </w:rPr>
+              <w:t>}node</w:t>
+            </w:r>
+            <w:proofErr w:type="gramEnd"/>
+            <w:r>
+              <w:rPr>
+                <w:rFonts w:ascii="Times New Roman" w:hAnsi="Times New Roman" w:cs="Times New Roman"/>
+              </w:rPr>
+              <w:t>;</w:t>
+            </w:r>
+          </w:p>
+          <w:p>
+            <w:pPr>
+              <w:rPr>
+                <w:rFonts w:ascii="Times New Roman" w:hAnsi="Times New Roman" w:cs="Times New Roman"/>
+              </w:rPr>
+            </w:pPr>
+          </w:p>
+          <w:p>
+            <w:pPr>
+              <w:rPr>
+                <w:rFonts w:ascii="Times New Roman" w:hAnsi="Times New Roman" w:cs="Times New Roman"/>
+              </w:rPr>
+            </w:pPr>
+            <w:r>
+              <w:rPr>
+                <w:rFonts w:ascii="Times New Roman" w:hAnsi="Times New Roman" w:cs="Times New Roman"/>
+              </w:rPr>
+              <w:t xml:space="preserve">void </w:t>
+            </w:r>
+            <w:proofErr w:type="spellStart"/>
+            <w:r>
+              <w:rPr>
+                <w:rFonts w:ascii="Times New Roman" w:hAnsi="Times New Roman" w:cs="Times New Roman"/>
+              </w:rPr>
+              <w:t>inorder</w:t>
+            </w:r>
+            <w:proofErr w:type="spellEnd"/>
+            <w:r>
+              <w:rPr>
+                <w:rFonts w:ascii="Times New Roman" w:hAnsi="Times New Roman" w:cs="Times New Roman"/>
+              </w:rPr>
+              <w:t xml:space="preserve"> (node * root)</w:t>
+            </w:r>
+          </w:p>
+          <w:p>
+            <w:pPr>
+              <w:rPr>
+                <w:rFonts w:ascii="Times New Roman" w:hAnsi="Times New Roman" w:cs="Times New Roman"/>
+              </w:rPr>
+            </w:pPr>
+            <w:r>
+              <w:rPr>
+                <w:rFonts w:ascii="Times New Roman" w:hAnsi="Times New Roman" w:cs="Times New Roman"/>
+              </w:rPr>
+              <w:t>{</w:t>
+            </w:r>
+          </w:p>
+          <w:p>
+            <w:pPr>
+              <w:rPr>
+                <w:rFonts w:ascii="Times New Roman" w:hAnsi="Times New Roman" w:cs="Times New Roman"/>
+              </w:rPr>
+            </w:pPr>
+            <w:r>
+              <w:rPr>
+                <w:rFonts w:ascii="Times New Roman" w:hAnsi="Times New Roman" w:cs="Times New Roman"/>
+              </w:rPr>
+              <w:t>    if (</w:t>
+            </w:r>
+            <w:proofErr w:type="gramStart"/>
+            <w:r>
+              <w:rPr>
+                <w:rFonts w:ascii="Times New Roman" w:hAnsi="Times New Roman" w:cs="Times New Roman"/>
+              </w:rPr>
+              <w:t>root!=</w:t>
+            </w:r>
+            <w:proofErr w:type="gramEnd"/>
+            <w:r>
+              <w:rPr>
+                <w:rFonts w:ascii="Times New Roman" w:hAnsi="Times New Roman" w:cs="Times New Roman"/>
+              </w:rPr>
+              <w:t>NULL)</w:t>
+            </w:r>
+          </w:p>
+          <w:p>
+            <w:pPr>
+              <w:rPr>
+                <w:rFonts w:ascii="Times New Roman" w:hAnsi="Times New Roman" w:cs="Times New Roman"/>
+              </w:rPr>
+            </w:pPr>
+            <w:r>
+              <w:rPr>
+                <w:rFonts w:ascii="Times New Roman" w:hAnsi="Times New Roman" w:cs="Times New Roman"/>
+              </w:rPr>
+              <w:t>    {</w:t>
+            </w:r>
+          </w:p>
+          <w:p>
+            <w:pPr>
+              <w:rPr>
+                <w:rFonts w:ascii="Times New Roman" w:hAnsi="Times New Roman" w:cs="Times New Roman"/>
+              </w:rPr>
+            </w:pPr>
+            <w:r>
+              <w:rPr>
+                <w:rFonts w:ascii="Times New Roman" w:hAnsi="Times New Roman" w:cs="Times New Roman"/>
+              </w:rPr>
+              <w:t xml:space="preserve">        </w:t>
+            </w:r>
+            <w:proofErr w:type="spellStart"/>
+            <w:r>
+              <w:rPr>
+                <w:rFonts w:ascii="Times New Roman" w:hAnsi="Times New Roman" w:cs="Times New Roman"/>
+              </w:rPr>
+              <w:t>inorder</w:t>
+            </w:r>
+            <w:proofErr w:type="spellEnd"/>
+            <w:r>
+              <w:rPr>
+                <w:rFonts w:ascii="Times New Roman" w:hAnsi="Times New Roman" w:cs="Times New Roman"/>
+              </w:rPr>
+              <w:t>(root-&gt;left);</w:t>
+            </w:r>
+          </w:p>
+          <w:p>
+            <w:pPr>
+              <w:rPr>
+                <w:rFonts w:ascii="Times New Roman" w:hAnsi="Times New Roman" w:cs="Times New Roman"/>
+              </w:rPr>
+            </w:pPr>
+            <w:r>
+              <w:rPr>
+                <w:rFonts w:ascii="Times New Roman" w:hAnsi="Times New Roman" w:cs="Times New Roman"/>
+              </w:rPr>
+              <w:t xml:space="preserve">        </w:t>
+            </w:r>
+            <w:proofErr w:type="spellStart"/>
+            <w:proofErr w:type="gramStart"/>
+            <w:r>
+              <w:rPr>
+                <w:rFonts w:ascii="Times New Roman" w:hAnsi="Times New Roman" w:cs="Times New Roman"/>
+              </w:rPr>
+              <w:t>printf</w:t>
+            </w:r>
+            <w:proofErr w:type="spellEnd"/>
+            <w:r>
+              <w:rPr>
+                <w:rFonts w:ascii="Times New Roman" w:hAnsi="Times New Roman" w:cs="Times New Roman"/>
+              </w:rPr>
+              <w:t>(</w:t>
+            </w:r>
+            <w:proofErr w:type="gramEnd"/>
+            <w:r>
+              <w:rPr>
+                <w:rFonts w:ascii="Times New Roman" w:hAnsi="Times New Roman" w:cs="Times New Roman"/>
+              </w:rPr>
+              <w:t>"%c ",root-&gt;data);</w:t>
+            </w:r>
+          </w:p>
+          <w:p>
+            <w:pPr>
+              <w:rPr>
+                <w:rFonts w:ascii="Times New Roman" w:hAnsi="Times New Roman" w:cs="Times New Roman"/>
+              </w:rPr>
+            </w:pPr>
+            <w:r>
+              <w:rPr>
+                <w:rFonts w:ascii="Times New Roman" w:hAnsi="Times New Roman" w:cs="Times New Roman"/>
+              </w:rPr>
+              <w:t xml:space="preserve">        </w:t>
+            </w:r>
+            <w:proofErr w:type="spellStart"/>
+            <w:r>
+              <w:rPr>
+                <w:rFonts w:ascii="Times New Roman" w:hAnsi="Times New Roman" w:cs="Times New Roman"/>
+              </w:rPr>
+              <w:t>inorder</w:t>
+            </w:r>
+            <w:proofErr w:type="spellEnd"/>
+            <w:r>
+              <w:rPr>
+                <w:rFonts w:ascii="Times New Roman" w:hAnsi="Times New Roman" w:cs="Times New Roman"/>
+              </w:rPr>
+              <w:t>(root-&gt;right);</w:t>
+            </w:r>
+          </w:p>
+          <w:p>
+            <w:pPr>
+              <w:rPr>
+                <w:rFonts w:ascii="Times New Roman" w:hAnsi="Times New Roman" w:cs="Times New Roman"/>
+              </w:rPr>
+            </w:pPr>
+            <w:r>
+              <w:rPr>
+                <w:rFonts w:ascii="Times New Roman" w:hAnsi="Times New Roman" w:cs="Times New Roman"/>
+              </w:rPr>
+              <w:t>    }</w:t>
+            </w:r>
+          </w:p>
+          <w:p>
+            <w:pPr>
+              <w:rPr>
+                <w:rFonts w:ascii="Times New Roman" w:hAnsi="Times New Roman" w:cs="Times New Roman"/>
+              </w:rPr>
+            </w:pPr>
+            <w:r>
+              <w:rPr>
+                <w:rFonts w:ascii="Times New Roman" w:hAnsi="Times New Roman" w:cs="Times New Roman"/>
+              </w:rPr>
+              <w:t xml:space="preserve">    </w:t>
+            </w:r>
+          </w:p>
+          <w:p>
+            <w:pPr>
+              <w:rPr>
+                <w:rFonts w:ascii="Times New Roman" w:hAnsi="Times New Roman" w:cs="Times New Roman"/>
+              </w:rPr>
+            </w:pPr>
+            <w:r>
+              <w:rPr>
+                <w:rFonts w:ascii="Times New Roman" w:hAnsi="Times New Roman" w:cs="Times New Roman"/>
+              </w:rPr>
+              <w:t>}</w:t>
+            </w:r>
+          </w:p>
+          <w:p>
+            <w:pPr>
+              <w:rPr>
+                <w:rFonts w:ascii="Times New Roman" w:hAnsi="Times New Roman" w:cs="Times New Roman"/>
+              </w:rPr>
+            </w:pPr>
+          </w:p>
+          <w:p>
+            <w:pPr>
+              <w:rPr>
+                <w:rFonts w:ascii="Times New Roman" w:hAnsi="Times New Roman" w:cs="Times New Roman"/>
+              </w:rPr>
+            </w:pPr>
+            <w:r>
+              <w:rPr>
+                <w:rFonts w:ascii="Times New Roman" w:hAnsi="Times New Roman" w:cs="Times New Roman"/>
+              </w:rPr>
+              <w:t xml:space="preserve">node * </w:t>
+            </w:r>
+            <w:proofErr w:type="spellStart"/>
+            <w:r>
+              <w:rPr>
+                <w:rFonts w:ascii="Times New Roman" w:hAnsi="Times New Roman" w:cs="Times New Roman"/>
+              </w:rPr>
+              <w:t>create_</w:t>
+            </w:r>
+            <w:proofErr w:type="gramStart"/>
+            <w:r>
+              <w:rPr>
+                <w:rFonts w:ascii="Times New Roman" w:hAnsi="Times New Roman" w:cs="Times New Roman"/>
+              </w:rPr>
+              <w:t>node</w:t>
+            </w:r>
+            <w:proofErr w:type="spellEnd"/>
+            <w:r>
+              <w:rPr>
+                <w:rFonts w:ascii="Times New Roman" w:hAnsi="Times New Roman" w:cs="Times New Roman"/>
+              </w:rPr>
+              <w:t>(</w:t>
+            </w:r>
+            <w:proofErr w:type="gramEnd"/>
+            <w:r>
+              <w:rPr>
+                <w:rFonts w:ascii="Times New Roman" w:hAnsi="Times New Roman" w:cs="Times New Roman"/>
+              </w:rPr>
+              <w:t>char d)</w:t>
+            </w:r>
+          </w:p>
+          <w:p>
+            <w:pPr>
+              <w:rPr>
+                <w:rFonts w:ascii="Times New Roman" w:hAnsi="Times New Roman" w:cs="Times New Roman"/>
+              </w:rPr>
+            </w:pPr>
+            <w:r>
+              <w:rPr>
+                <w:rFonts w:ascii="Times New Roman" w:hAnsi="Times New Roman" w:cs="Times New Roman"/>
+              </w:rPr>
+              <w:t>{</w:t>
+            </w:r>
+          </w:p>
+          <w:p>
+            <w:pPr>
+              <w:rPr>
+                <w:rFonts w:ascii="Times New Roman" w:hAnsi="Times New Roman" w:cs="Times New Roman"/>
+              </w:rPr>
+            </w:pPr>
+            <w:r>
+              <w:rPr>
+                <w:rFonts w:ascii="Times New Roman" w:hAnsi="Times New Roman" w:cs="Times New Roman"/>
+              </w:rPr>
+              <w:t xml:space="preserve">    struct node * </w:t>
+            </w:r>
+            <w:proofErr w:type="spellStart"/>
+            <w:r>
+              <w:rPr>
+                <w:rFonts w:ascii="Times New Roman" w:hAnsi="Times New Roman" w:cs="Times New Roman"/>
+              </w:rPr>
+              <w:t>ptr</w:t>
+            </w:r>
+            <w:proofErr w:type="spellEnd"/>
+            <w:r>
+              <w:rPr>
+                <w:rFonts w:ascii="Times New Roman" w:hAnsi="Times New Roman" w:cs="Times New Roman"/>
+              </w:rPr>
+              <w:t xml:space="preserve"> = (struct node </w:t>
+            </w:r>
+            <w:proofErr w:type="gramStart"/>
+            <w:r>
+              <w:rPr>
+                <w:rFonts w:ascii="Times New Roman" w:hAnsi="Times New Roman" w:cs="Times New Roman"/>
+              </w:rPr>
+              <w:t>* )</w:t>
+            </w:r>
+            <w:proofErr w:type="gramEnd"/>
+            <w:r>
+              <w:rPr>
+                <w:rFonts w:ascii="Times New Roman" w:hAnsi="Times New Roman" w:cs="Times New Roman"/>
+              </w:rPr>
+              <w:t xml:space="preserve"> malloc(</w:t>
+            </w:r>
+            <w:proofErr w:type="spellStart"/>
+            <w:r>
+              <w:rPr>
+                <w:rFonts w:ascii="Times New Roman" w:hAnsi="Times New Roman" w:cs="Times New Roman"/>
+              </w:rPr>
+              <w:t>sizeof</w:t>
+            </w:r>
+            <w:proofErr w:type="spellEnd"/>
+            <w:r>
+              <w:rPr>
+                <w:rFonts w:ascii="Times New Roman" w:hAnsi="Times New Roman" w:cs="Times New Roman"/>
+              </w:rPr>
+              <w:t>(struct node));</w:t>
+            </w:r>
+          </w:p>
+          <w:p>
+            <w:pPr>
+              <w:rPr>
+                <w:rFonts w:ascii="Times New Roman" w:hAnsi="Times New Roman" w:cs="Times New Roman"/>
+              </w:rPr>
+            </w:pPr>
+            <w:r>
+              <w:rPr>
+                <w:rFonts w:ascii="Times New Roman" w:hAnsi="Times New Roman" w:cs="Times New Roman"/>
+              </w:rPr>
+              <w:t xml:space="preserve">    </w:t>
+            </w:r>
+            <w:proofErr w:type="spellStart"/>
+            <w:r>
+              <w:rPr>
+                <w:rFonts w:ascii="Times New Roman" w:hAnsi="Times New Roman" w:cs="Times New Roman"/>
+              </w:rPr>
+              <w:t>ptr</w:t>
+            </w:r>
+            <w:proofErr w:type="spellEnd"/>
+            <w:r>
+              <w:rPr>
+                <w:rFonts w:ascii="Times New Roman" w:hAnsi="Times New Roman" w:cs="Times New Roman"/>
+              </w:rPr>
+              <w:t>-&gt;left=NULL;</w:t>
+            </w:r>
+          </w:p>
+          <w:p>
+            <w:pPr>
+              <w:rPr>
+                <w:rFonts w:ascii="Times New Roman" w:hAnsi="Times New Roman" w:cs="Times New Roman"/>
+              </w:rPr>
+            </w:pPr>
+            <w:r>
+              <w:rPr>
+                <w:rFonts w:ascii="Times New Roman" w:hAnsi="Times New Roman" w:cs="Times New Roman"/>
+              </w:rPr>
+              <w:t xml:space="preserve">    </w:t>
+            </w:r>
+            <w:proofErr w:type="spellStart"/>
+            <w:r>
+              <w:rPr>
+                <w:rFonts w:ascii="Times New Roman" w:hAnsi="Times New Roman" w:cs="Times New Roman"/>
+              </w:rPr>
+              <w:t>ptr</w:t>
+            </w:r>
+            <w:proofErr w:type="spellEnd"/>
+            <w:r>
+              <w:rPr>
+                <w:rFonts w:ascii="Times New Roman" w:hAnsi="Times New Roman" w:cs="Times New Roman"/>
+              </w:rPr>
+              <w:t>-&gt;right=NULL;</w:t>
+            </w:r>
+          </w:p>
+          <w:p>
+            <w:pPr>
+              <w:rPr>
+                <w:rFonts w:ascii="Times New Roman" w:hAnsi="Times New Roman" w:cs="Times New Roman"/>
+              </w:rPr>
+            </w:pPr>
+            <w:r>
+              <w:rPr>
+                <w:rFonts w:ascii="Times New Roman" w:hAnsi="Times New Roman" w:cs="Times New Roman"/>
+              </w:rPr>
+              <w:t xml:space="preserve">    </w:t>
+            </w:r>
+            <w:proofErr w:type="spellStart"/>
+            <w:r>
+              <w:rPr>
+                <w:rFonts w:ascii="Times New Roman" w:hAnsi="Times New Roman" w:cs="Times New Roman"/>
+              </w:rPr>
+              <w:t>ptr</w:t>
+            </w:r>
+            <w:proofErr w:type="spellEnd"/>
+            <w:r>
+              <w:rPr>
+                <w:rFonts w:ascii="Times New Roman" w:hAnsi="Times New Roman" w:cs="Times New Roman"/>
+              </w:rPr>
+              <w:t>-&gt;data=d;</w:t>
+            </w:r>
+          </w:p>
+          <w:p>
+            <w:pPr>
+              <w:rPr>
+                <w:rFonts w:ascii="Times New Roman" w:hAnsi="Times New Roman" w:cs="Times New Roman"/>
+              </w:rPr>
+            </w:pPr>
+            <w:r>
+              <w:rPr>
+                <w:rFonts w:ascii="Times New Roman" w:hAnsi="Times New Roman" w:cs="Times New Roman"/>
+              </w:rPr>
+              <w:t xml:space="preserve">    return </w:t>
+            </w:r>
+            <w:proofErr w:type="spellStart"/>
+            <w:r>
+              <w:rPr>
+                <w:rFonts w:ascii="Times New Roman" w:hAnsi="Times New Roman" w:cs="Times New Roman"/>
+              </w:rPr>
+              <w:t>ptr</w:t>
+            </w:r>
+            <w:proofErr w:type="spellEnd"/>
+            <w:r>
+              <w:rPr>
+                <w:rFonts w:ascii="Times New Roman" w:hAnsi="Times New Roman" w:cs="Times New Roman"/>
+              </w:rPr>
+              <w:t>;</w:t>
+            </w:r>
+          </w:p>
+          <w:p>
+            <w:pPr>
+              <w:rPr>
+                <w:rFonts w:ascii="Times New Roman" w:hAnsi="Times New Roman" w:cs="Times New Roman"/>
+              </w:rPr>
+            </w:pPr>
+            <w:r>
+              <w:rPr>
+                <w:rFonts w:ascii="Times New Roman" w:hAnsi="Times New Roman" w:cs="Times New Roman"/>
+              </w:rPr>
+              <w:t>}</w:t>
+            </w:r>
+          </w:p>
+          <w:p>
+            <w:pPr>
+              <w:rPr>
+                <w:rFonts w:ascii="Times New Roman" w:hAnsi="Times New Roman" w:cs="Times New Roman"/>
+              </w:rPr>
+            </w:pPr>
+          </w:p>
+          <w:p>
+            <w:pPr>
+              <w:rPr>
+                <w:rFonts w:ascii="Times New Roman" w:hAnsi="Times New Roman" w:cs="Times New Roman"/>
+              </w:rPr>
+            </w:pPr>
+            <w:r>
+              <w:rPr>
+                <w:rFonts w:ascii="Times New Roman" w:hAnsi="Times New Roman" w:cs="Times New Roman"/>
+              </w:rPr>
+              <w:lastRenderedPageBreak/>
+              <w:t>typedef struct stack</w:t>
+            </w:r>
+          </w:p>
+          <w:p>
+            <w:pPr>
+              <w:rPr>
+                <w:rFonts w:ascii="Times New Roman" w:hAnsi="Times New Roman" w:cs="Times New Roman"/>
+              </w:rPr>
+            </w:pPr>
+            <w:r>
+              <w:rPr>
+                <w:rFonts w:ascii="Times New Roman" w:hAnsi="Times New Roman" w:cs="Times New Roman"/>
+              </w:rPr>
+              <w:t>{</w:t>
+            </w:r>
+          </w:p>
+          <w:p>
+            <w:pPr>
+              <w:rPr>
+                <w:rFonts w:ascii="Times New Roman" w:hAnsi="Times New Roman" w:cs="Times New Roman"/>
+              </w:rPr>
+            </w:pPr>
+            <w:r>
+              <w:rPr>
+                <w:rFonts w:ascii="Times New Roman" w:hAnsi="Times New Roman" w:cs="Times New Roman"/>
+              </w:rPr>
+              <w:t xml:space="preserve">    int </w:t>
+            </w:r>
+            <w:proofErr w:type="spellStart"/>
+            <w:proofErr w:type="gramStart"/>
+            <w:r>
+              <w:rPr>
+                <w:rFonts w:ascii="Times New Roman" w:hAnsi="Times New Roman" w:cs="Times New Roman"/>
+              </w:rPr>
+              <w:t>top,size</w:t>
+            </w:r>
+            <w:proofErr w:type="spellEnd"/>
+            <w:proofErr w:type="gramEnd"/>
+            <w:r>
+              <w:rPr>
+                <w:rFonts w:ascii="Times New Roman" w:hAnsi="Times New Roman" w:cs="Times New Roman"/>
+              </w:rPr>
+              <w:t>;</w:t>
+            </w:r>
+          </w:p>
+          <w:p>
+            <w:pPr>
+              <w:rPr>
+                <w:rFonts w:ascii="Times New Roman" w:hAnsi="Times New Roman" w:cs="Times New Roman"/>
+              </w:rPr>
+            </w:pPr>
+            <w:r>
+              <w:rPr>
+                <w:rFonts w:ascii="Times New Roman" w:hAnsi="Times New Roman" w:cs="Times New Roman"/>
+              </w:rPr>
+              <w:t xml:space="preserve">    struct node * * </w:t>
+            </w:r>
+            <w:proofErr w:type="spellStart"/>
+            <w:r>
+              <w:rPr>
+                <w:rFonts w:ascii="Times New Roman" w:hAnsi="Times New Roman" w:cs="Times New Roman"/>
+              </w:rPr>
+              <w:t>arr</w:t>
+            </w:r>
+            <w:proofErr w:type="spellEnd"/>
+            <w:r>
+              <w:rPr>
+                <w:rFonts w:ascii="Times New Roman" w:hAnsi="Times New Roman" w:cs="Times New Roman"/>
+              </w:rPr>
+              <w:t>;</w:t>
+            </w:r>
+          </w:p>
+          <w:p>
+            <w:pPr>
+              <w:rPr>
+                <w:rFonts w:ascii="Times New Roman" w:hAnsi="Times New Roman" w:cs="Times New Roman"/>
+              </w:rPr>
+            </w:pPr>
+            <w:proofErr w:type="gramStart"/>
+            <w:r>
+              <w:rPr>
+                <w:rFonts w:ascii="Times New Roman" w:hAnsi="Times New Roman" w:cs="Times New Roman"/>
+              </w:rPr>
+              <w:t>}stack</w:t>
+            </w:r>
+            <w:proofErr w:type="gramEnd"/>
+            <w:r>
+              <w:rPr>
+                <w:rFonts w:ascii="Times New Roman" w:hAnsi="Times New Roman" w:cs="Times New Roman"/>
+              </w:rPr>
+              <w:t>;</w:t>
+            </w:r>
+          </w:p>
+          <w:p>
+            <w:pPr>
+              <w:rPr>
+                <w:rFonts w:ascii="Times New Roman" w:hAnsi="Times New Roman" w:cs="Times New Roman"/>
+              </w:rPr>
+            </w:pPr>
+          </w:p>
+          <w:p>
+            <w:pPr>
+              <w:rPr>
+                <w:rFonts w:ascii="Times New Roman" w:hAnsi="Times New Roman" w:cs="Times New Roman"/>
+              </w:rPr>
+            </w:pPr>
+            <w:r>
+              <w:rPr>
+                <w:rFonts w:ascii="Times New Roman" w:hAnsi="Times New Roman" w:cs="Times New Roman"/>
+              </w:rPr>
+              <w:t xml:space="preserve">bool </w:t>
+            </w:r>
+            <w:proofErr w:type="spellStart"/>
+            <w:r>
+              <w:rPr>
+                <w:rFonts w:ascii="Times New Roman" w:hAnsi="Times New Roman" w:cs="Times New Roman"/>
+              </w:rPr>
+              <w:t>is_empty_</w:t>
+            </w:r>
+            <w:proofErr w:type="gramStart"/>
+            <w:r>
+              <w:rPr>
+                <w:rFonts w:ascii="Times New Roman" w:hAnsi="Times New Roman" w:cs="Times New Roman"/>
+              </w:rPr>
+              <w:t>st</w:t>
+            </w:r>
+            <w:proofErr w:type="spellEnd"/>
+            <w:r>
+              <w:rPr>
+                <w:rFonts w:ascii="Times New Roman" w:hAnsi="Times New Roman" w:cs="Times New Roman"/>
+              </w:rPr>
+              <w:t>(</w:t>
+            </w:r>
+            <w:proofErr w:type="gramEnd"/>
+            <w:r>
+              <w:rPr>
+                <w:rFonts w:ascii="Times New Roman" w:hAnsi="Times New Roman" w:cs="Times New Roman"/>
+              </w:rPr>
+              <w:t>stack * s)</w:t>
+            </w:r>
+          </w:p>
+          <w:p>
+            <w:pPr>
+              <w:rPr>
+                <w:rFonts w:ascii="Times New Roman" w:hAnsi="Times New Roman" w:cs="Times New Roman"/>
+              </w:rPr>
+            </w:pPr>
+            <w:r>
+              <w:rPr>
+                <w:rFonts w:ascii="Times New Roman" w:hAnsi="Times New Roman" w:cs="Times New Roman"/>
+              </w:rPr>
+              <w:t>{</w:t>
+            </w:r>
+          </w:p>
+          <w:p>
+            <w:pPr>
+              <w:rPr>
+                <w:rFonts w:ascii="Times New Roman" w:hAnsi="Times New Roman" w:cs="Times New Roman"/>
+              </w:rPr>
+            </w:pPr>
+            <w:r>
+              <w:rPr>
+                <w:rFonts w:ascii="Times New Roman" w:hAnsi="Times New Roman" w:cs="Times New Roman"/>
+              </w:rPr>
+              <w:t>    if (s-&gt;top==-1)</w:t>
+            </w:r>
+          </w:p>
+          <w:p>
+            <w:pPr>
+              <w:rPr>
+                <w:rFonts w:ascii="Times New Roman" w:hAnsi="Times New Roman" w:cs="Times New Roman"/>
+              </w:rPr>
+            </w:pPr>
+            <w:r>
+              <w:rPr>
+                <w:rFonts w:ascii="Times New Roman" w:hAnsi="Times New Roman" w:cs="Times New Roman"/>
+              </w:rPr>
+              <w:t>    {</w:t>
+            </w:r>
+          </w:p>
+          <w:p>
+            <w:pPr>
+              <w:rPr>
+                <w:rFonts w:ascii="Times New Roman" w:hAnsi="Times New Roman" w:cs="Times New Roman"/>
+              </w:rPr>
+            </w:pPr>
+            <w:r>
+              <w:rPr>
+                <w:rFonts w:ascii="Times New Roman" w:hAnsi="Times New Roman" w:cs="Times New Roman"/>
+              </w:rPr>
+              <w:t>        return true;</w:t>
+            </w:r>
+          </w:p>
+          <w:p>
+            <w:pPr>
+              <w:rPr>
+                <w:rFonts w:ascii="Times New Roman" w:hAnsi="Times New Roman" w:cs="Times New Roman"/>
+              </w:rPr>
+            </w:pPr>
+            <w:r>
+              <w:rPr>
+                <w:rFonts w:ascii="Times New Roman" w:hAnsi="Times New Roman" w:cs="Times New Roman"/>
+              </w:rPr>
+              <w:t>    }</w:t>
+            </w:r>
+          </w:p>
+          <w:p>
+            <w:pPr>
+              <w:rPr>
+                <w:rFonts w:ascii="Times New Roman" w:hAnsi="Times New Roman" w:cs="Times New Roman"/>
+              </w:rPr>
+            </w:pPr>
+          </w:p>
+          <w:p>
+            <w:pPr>
+              <w:rPr>
+                <w:rFonts w:ascii="Times New Roman" w:hAnsi="Times New Roman" w:cs="Times New Roman"/>
+              </w:rPr>
+            </w:pPr>
+            <w:r>
+              <w:rPr>
+                <w:rFonts w:ascii="Times New Roman" w:hAnsi="Times New Roman" w:cs="Times New Roman"/>
+              </w:rPr>
+              <w:t>    return false;</w:t>
+            </w:r>
+          </w:p>
+          <w:p>
+            <w:pPr>
+              <w:rPr>
+                <w:rFonts w:ascii="Times New Roman" w:hAnsi="Times New Roman" w:cs="Times New Roman"/>
+              </w:rPr>
+            </w:pPr>
+            <w:r>
+              <w:rPr>
+                <w:rFonts w:ascii="Times New Roman" w:hAnsi="Times New Roman" w:cs="Times New Roman"/>
+              </w:rPr>
+              <w:t>}</w:t>
+            </w:r>
+          </w:p>
+          <w:p>
+            <w:pPr>
+              <w:rPr>
+                <w:rFonts w:ascii="Times New Roman" w:hAnsi="Times New Roman" w:cs="Times New Roman"/>
+              </w:rPr>
+            </w:pPr>
+          </w:p>
+          <w:p>
+            <w:pPr>
+              <w:rPr>
+                <w:rFonts w:ascii="Times New Roman" w:hAnsi="Times New Roman" w:cs="Times New Roman"/>
+              </w:rPr>
+            </w:pPr>
+            <w:r>
+              <w:rPr>
+                <w:rFonts w:ascii="Times New Roman" w:hAnsi="Times New Roman" w:cs="Times New Roman"/>
+              </w:rPr>
+              <w:t xml:space="preserve">bool </w:t>
+            </w:r>
+            <w:proofErr w:type="spellStart"/>
+            <w:r>
+              <w:rPr>
+                <w:rFonts w:ascii="Times New Roman" w:hAnsi="Times New Roman" w:cs="Times New Roman"/>
+              </w:rPr>
+              <w:t>is_full</w:t>
+            </w:r>
+            <w:proofErr w:type="spellEnd"/>
+            <w:r>
+              <w:rPr>
+                <w:rFonts w:ascii="Times New Roman" w:hAnsi="Times New Roman" w:cs="Times New Roman"/>
+              </w:rPr>
+              <w:t xml:space="preserve"> (stack *s)</w:t>
+            </w:r>
+          </w:p>
+          <w:p>
+            <w:pPr>
+              <w:rPr>
+                <w:rFonts w:ascii="Times New Roman" w:hAnsi="Times New Roman" w:cs="Times New Roman"/>
+              </w:rPr>
+            </w:pPr>
+            <w:r>
+              <w:rPr>
+                <w:rFonts w:ascii="Times New Roman" w:hAnsi="Times New Roman" w:cs="Times New Roman"/>
+              </w:rPr>
+              <w:t>{</w:t>
+            </w:r>
+          </w:p>
+          <w:p>
+            <w:pPr>
+              <w:rPr>
+                <w:rFonts w:ascii="Times New Roman" w:hAnsi="Times New Roman" w:cs="Times New Roman"/>
+              </w:rPr>
+            </w:pPr>
+            <w:r>
+              <w:rPr>
+                <w:rFonts w:ascii="Times New Roman" w:hAnsi="Times New Roman" w:cs="Times New Roman"/>
+              </w:rPr>
+              <w:t>    if (s-&gt;top ==(s-&gt;size-1))</w:t>
+            </w:r>
+          </w:p>
+          <w:p>
+            <w:pPr>
+              <w:rPr>
+                <w:rFonts w:ascii="Times New Roman" w:hAnsi="Times New Roman" w:cs="Times New Roman"/>
+              </w:rPr>
+            </w:pPr>
+            <w:r>
+              <w:rPr>
+                <w:rFonts w:ascii="Times New Roman" w:hAnsi="Times New Roman" w:cs="Times New Roman"/>
+              </w:rPr>
+              <w:t>    {</w:t>
+            </w:r>
+          </w:p>
+          <w:p>
+            <w:pPr>
+              <w:rPr>
+                <w:rFonts w:ascii="Times New Roman" w:hAnsi="Times New Roman" w:cs="Times New Roman"/>
+              </w:rPr>
+            </w:pPr>
+            <w:r>
+              <w:rPr>
+                <w:rFonts w:ascii="Times New Roman" w:hAnsi="Times New Roman" w:cs="Times New Roman"/>
+              </w:rPr>
+              <w:t>        return true;</w:t>
+            </w:r>
+          </w:p>
+          <w:p>
+            <w:pPr>
+              <w:rPr>
+                <w:rFonts w:ascii="Times New Roman" w:hAnsi="Times New Roman" w:cs="Times New Roman"/>
+              </w:rPr>
+            </w:pPr>
+            <w:r>
+              <w:rPr>
+                <w:rFonts w:ascii="Times New Roman" w:hAnsi="Times New Roman" w:cs="Times New Roman"/>
+              </w:rPr>
+              <w:t>    }</w:t>
+            </w:r>
+          </w:p>
+          <w:p>
+            <w:pPr>
+              <w:rPr>
+                <w:rFonts w:ascii="Times New Roman" w:hAnsi="Times New Roman" w:cs="Times New Roman"/>
+              </w:rPr>
+            </w:pPr>
+            <w:r>
+              <w:rPr>
+                <w:rFonts w:ascii="Times New Roman" w:hAnsi="Times New Roman" w:cs="Times New Roman"/>
+              </w:rPr>
+              <w:t xml:space="preserve">    </w:t>
+            </w:r>
+          </w:p>
+          <w:p>
+            <w:pPr>
+              <w:rPr>
+                <w:rFonts w:ascii="Times New Roman" w:hAnsi="Times New Roman" w:cs="Times New Roman"/>
+              </w:rPr>
+            </w:pPr>
+            <w:r>
+              <w:rPr>
+                <w:rFonts w:ascii="Times New Roman" w:hAnsi="Times New Roman" w:cs="Times New Roman"/>
+              </w:rPr>
+              <w:t>    return false;</w:t>
+            </w:r>
+          </w:p>
+          <w:p>
+            <w:pPr>
+              <w:rPr>
+                <w:rFonts w:ascii="Times New Roman" w:hAnsi="Times New Roman" w:cs="Times New Roman"/>
+              </w:rPr>
+            </w:pPr>
+            <w:r>
+              <w:rPr>
+                <w:rFonts w:ascii="Times New Roman" w:hAnsi="Times New Roman" w:cs="Times New Roman"/>
+              </w:rPr>
+              <w:t>}</w:t>
+            </w:r>
+          </w:p>
+          <w:p>
+            <w:pPr>
+              <w:rPr>
+                <w:rFonts w:ascii="Times New Roman" w:hAnsi="Times New Roman" w:cs="Times New Roman"/>
+              </w:rPr>
+            </w:pPr>
+          </w:p>
+          <w:p>
+            <w:pPr>
+              <w:rPr>
+                <w:rFonts w:ascii="Times New Roman" w:hAnsi="Times New Roman" w:cs="Times New Roman"/>
+              </w:rPr>
+            </w:pPr>
+            <w:r>
+              <w:rPr>
+                <w:rFonts w:ascii="Times New Roman" w:hAnsi="Times New Roman" w:cs="Times New Roman"/>
+              </w:rPr>
+              <w:t xml:space="preserve">void </w:t>
+            </w:r>
+            <w:proofErr w:type="gramStart"/>
+            <w:r>
+              <w:rPr>
+                <w:rFonts w:ascii="Times New Roman" w:hAnsi="Times New Roman" w:cs="Times New Roman"/>
+              </w:rPr>
+              <w:t>push(</w:t>
+            </w:r>
+            <w:proofErr w:type="gramEnd"/>
+            <w:r>
+              <w:rPr>
+                <w:rFonts w:ascii="Times New Roman" w:hAnsi="Times New Roman" w:cs="Times New Roman"/>
+              </w:rPr>
+              <w:t>stack * s1,node * data)</w:t>
+            </w:r>
+          </w:p>
+          <w:p>
+            <w:pPr>
+              <w:rPr>
+                <w:rFonts w:ascii="Times New Roman" w:hAnsi="Times New Roman" w:cs="Times New Roman"/>
+              </w:rPr>
+            </w:pPr>
+            <w:r>
+              <w:rPr>
+                <w:rFonts w:ascii="Times New Roman" w:hAnsi="Times New Roman" w:cs="Times New Roman"/>
+              </w:rPr>
+              <w:t>{</w:t>
+            </w:r>
+          </w:p>
+          <w:p>
+            <w:pPr>
+              <w:rPr>
+                <w:rFonts w:ascii="Times New Roman" w:hAnsi="Times New Roman" w:cs="Times New Roman"/>
+              </w:rPr>
+            </w:pPr>
+            <w:r>
+              <w:rPr>
+                <w:rFonts w:ascii="Times New Roman" w:hAnsi="Times New Roman" w:cs="Times New Roman"/>
+              </w:rPr>
+              <w:t>    if (</w:t>
+            </w:r>
+            <w:proofErr w:type="spellStart"/>
+            <w:r>
+              <w:rPr>
+                <w:rFonts w:ascii="Times New Roman" w:hAnsi="Times New Roman" w:cs="Times New Roman"/>
+              </w:rPr>
+              <w:t>is_full</w:t>
+            </w:r>
+            <w:proofErr w:type="spellEnd"/>
+            <w:r>
+              <w:rPr>
+                <w:rFonts w:ascii="Times New Roman" w:hAnsi="Times New Roman" w:cs="Times New Roman"/>
+              </w:rPr>
+              <w:t>(s1))</w:t>
+            </w:r>
+          </w:p>
+          <w:p>
+            <w:pPr>
+              <w:rPr>
+                <w:rFonts w:ascii="Times New Roman" w:hAnsi="Times New Roman" w:cs="Times New Roman"/>
+              </w:rPr>
+            </w:pPr>
+            <w:r>
+              <w:rPr>
+                <w:rFonts w:ascii="Times New Roman" w:hAnsi="Times New Roman" w:cs="Times New Roman"/>
+              </w:rPr>
+              <w:t>    {</w:t>
+            </w:r>
+          </w:p>
+          <w:p>
+            <w:pPr>
+              <w:rPr>
+                <w:rFonts w:ascii="Times New Roman" w:hAnsi="Times New Roman" w:cs="Times New Roman"/>
+              </w:rPr>
+            </w:pPr>
+            <w:r>
+              <w:rPr>
+                <w:rFonts w:ascii="Times New Roman" w:hAnsi="Times New Roman" w:cs="Times New Roman"/>
+              </w:rPr>
+              <w:t xml:space="preserve">        </w:t>
+            </w:r>
+            <w:proofErr w:type="spellStart"/>
+            <w:r>
+              <w:rPr>
+                <w:rFonts w:ascii="Times New Roman" w:hAnsi="Times New Roman" w:cs="Times New Roman"/>
+              </w:rPr>
+              <w:t>printf</w:t>
+            </w:r>
+            <w:proofErr w:type="spellEnd"/>
+            <w:r>
+              <w:rPr>
+                <w:rFonts w:ascii="Times New Roman" w:hAnsi="Times New Roman" w:cs="Times New Roman"/>
+              </w:rPr>
+              <w:t>("FAIL");</w:t>
+            </w:r>
+          </w:p>
+          <w:p>
+            <w:pPr>
+              <w:rPr>
+                <w:rFonts w:ascii="Times New Roman" w:hAnsi="Times New Roman" w:cs="Times New Roman"/>
+              </w:rPr>
+            </w:pPr>
+            <w:r>
+              <w:rPr>
+                <w:rFonts w:ascii="Times New Roman" w:hAnsi="Times New Roman" w:cs="Times New Roman"/>
+              </w:rPr>
+              <w:t>        return;</w:t>
+            </w:r>
+          </w:p>
+          <w:p>
+            <w:pPr>
+              <w:rPr>
+                <w:rFonts w:ascii="Times New Roman" w:hAnsi="Times New Roman" w:cs="Times New Roman"/>
+              </w:rPr>
+            </w:pPr>
+            <w:r>
+              <w:rPr>
+                <w:rFonts w:ascii="Times New Roman" w:hAnsi="Times New Roman" w:cs="Times New Roman"/>
+              </w:rPr>
+              <w:t>    }</w:t>
+            </w:r>
+          </w:p>
+          <w:p>
+            <w:pPr>
+              <w:rPr>
+                <w:rFonts w:ascii="Times New Roman" w:hAnsi="Times New Roman" w:cs="Times New Roman"/>
+              </w:rPr>
+            </w:pPr>
+            <w:r>
+              <w:rPr>
+                <w:rFonts w:ascii="Times New Roman" w:hAnsi="Times New Roman" w:cs="Times New Roman"/>
+              </w:rPr>
+              <w:t>    s1-&gt;top++;</w:t>
+            </w:r>
+          </w:p>
+          <w:p>
+            <w:pPr>
+              <w:rPr>
+                <w:rFonts w:ascii="Times New Roman" w:hAnsi="Times New Roman" w:cs="Times New Roman"/>
+              </w:rPr>
+            </w:pPr>
+            <w:r>
+              <w:rPr>
+                <w:rFonts w:ascii="Times New Roman" w:hAnsi="Times New Roman" w:cs="Times New Roman"/>
+              </w:rPr>
+              <w:t>    s1-&gt;</w:t>
+            </w:r>
+            <w:proofErr w:type="spellStart"/>
+            <w:r>
+              <w:rPr>
+                <w:rFonts w:ascii="Times New Roman" w:hAnsi="Times New Roman" w:cs="Times New Roman"/>
+              </w:rPr>
+              <w:t>arr</w:t>
+            </w:r>
+            <w:proofErr w:type="spellEnd"/>
+            <w:r>
+              <w:rPr>
+                <w:rFonts w:ascii="Times New Roman" w:hAnsi="Times New Roman" w:cs="Times New Roman"/>
+              </w:rPr>
+              <w:t>[s1-&gt;</w:t>
+            </w:r>
+            <w:proofErr w:type="gramStart"/>
+            <w:r>
+              <w:rPr>
+                <w:rFonts w:ascii="Times New Roman" w:hAnsi="Times New Roman" w:cs="Times New Roman"/>
+              </w:rPr>
+              <w:t>top]=</w:t>
+            </w:r>
+            <w:proofErr w:type="gramEnd"/>
+            <w:r>
+              <w:rPr>
+                <w:rFonts w:ascii="Times New Roman" w:hAnsi="Times New Roman" w:cs="Times New Roman"/>
+              </w:rPr>
+              <w:t>data;</w:t>
+            </w:r>
+          </w:p>
+          <w:p>
+            <w:pPr>
+              <w:rPr>
+                <w:rFonts w:ascii="Times New Roman" w:hAnsi="Times New Roman" w:cs="Times New Roman"/>
+              </w:rPr>
+            </w:pPr>
+            <w:r>
+              <w:rPr>
+                <w:rFonts w:ascii="Times New Roman" w:hAnsi="Times New Roman" w:cs="Times New Roman"/>
+              </w:rPr>
+              <w:t xml:space="preserve">    </w:t>
+            </w:r>
+            <w:proofErr w:type="spellStart"/>
+            <w:proofErr w:type="gramStart"/>
+            <w:r>
+              <w:rPr>
+                <w:rFonts w:ascii="Times New Roman" w:hAnsi="Times New Roman" w:cs="Times New Roman"/>
+              </w:rPr>
+              <w:t>printf</w:t>
+            </w:r>
+            <w:proofErr w:type="spellEnd"/>
+            <w:r>
+              <w:rPr>
+                <w:rFonts w:ascii="Times New Roman" w:hAnsi="Times New Roman" w:cs="Times New Roman"/>
+              </w:rPr>
+              <w:t>(</w:t>
+            </w:r>
+            <w:proofErr w:type="gramEnd"/>
+            <w:r>
+              <w:rPr>
+                <w:rFonts w:ascii="Times New Roman" w:hAnsi="Times New Roman" w:cs="Times New Roman"/>
+              </w:rPr>
+              <w:t>"Pushing: %c \n", data-&gt;data);</w:t>
+            </w:r>
+          </w:p>
+          <w:p>
+            <w:pPr>
+              <w:rPr>
+                <w:rFonts w:ascii="Times New Roman" w:hAnsi="Times New Roman" w:cs="Times New Roman"/>
+              </w:rPr>
+            </w:pPr>
+            <w:r>
+              <w:rPr>
+                <w:rFonts w:ascii="Times New Roman" w:hAnsi="Times New Roman" w:cs="Times New Roman"/>
+              </w:rPr>
+              <w:t>}</w:t>
+            </w:r>
+          </w:p>
+          <w:p>
+            <w:pPr>
+              <w:rPr>
+                <w:rFonts w:ascii="Times New Roman" w:hAnsi="Times New Roman" w:cs="Times New Roman"/>
+              </w:rPr>
+            </w:pPr>
+          </w:p>
+          <w:p>
+            <w:pPr>
+              <w:rPr>
+                <w:rFonts w:ascii="Times New Roman" w:hAnsi="Times New Roman" w:cs="Times New Roman"/>
+              </w:rPr>
+            </w:pPr>
+            <w:r>
+              <w:rPr>
+                <w:rFonts w:ascii="Times New Roman" w:hAnsi="Times New Roman" w:cs="Times New Roman"/>
+              </w:rPr>
+              <w:t>node * pop (stack * s)</w:t>
+            </w:r>
+          </w:p>
+          <w:p>
+            <w:pPr>
+              <w:rPr>
+                <w:rFonts w:ascii="Times New Roman" w:hAnsi="Times New Roman" w:cs="Times New Roman"/>
+              </w:rPr>
+            </w:pPr>
+            <w:r>
+              <w:rPr>
+                <w:rFonts w:ascii="Times New Roman" w:hAnsi="Times New Roman" w:cs="Times New Roman"/>
+              </w:rPr>
+              <w:t>{</w:t>
+            </w:r>
+          </w:p>
+          <w:p>
+            <w:pPr>
+              <w:rPr>
+                <w:rFonts w:ascii="Times New Roman" w:hAnsi="Times New Roman" w:cs="Times New Roman"/>
+              </w:rPr>
+            </w:pPr>
+            <w:r>
+              <w:rPr>
+                <w:rFonts w:ascii="Times New Roman" w:hAnsi="Times New Roman" w:cs="Times New Roman"/>
+              </w:rPr>
+              <w:t>    if (</w:t>
+            </w:r>
+            <w:proofErr w:type="spellStart"/>
+            <w:r>
+              <w:rPr>
+                <w:rFonts w:ascii="Times New Roman" w:hAnsi="Times New Roman" w:cs="Times New Roman"/>
+              </w:rPr>
+              <w:t>is_empty_st</w:t>
+            </w:r>
+            <w:proofErr w:type="spellEnd"/>
+            <w:r>
+              <w:rPr>
+                <w:rFonts w:ascii="Times New Roman" w:hAnsi="Times New Roman" w:cs="Times New Roman"/>
+              </w:rPr>
+              <w:t>(s))</w:t>
+            </w:r>
+          </w:p>
+          <w:p>
+            <w:pPr>
+              <w:rPr>
+                <w:rFonts w:ascii="Times New Roman" w:hAnsi="Times New Roman" w:cs="Times New Roman"/>
+              </w:rPr>
+            </w:pPr>
+            <w:r>
+              <w:rPr>
+                <w:rFonts w:ascii="Times New Roman" w:hAnsi="Times New Roman" w:cs="Times New Roman"/>
+              </w:rPr>
+              <w:t>    {</w:t>
+            </w:r>
+          </w:p>
+          <w:p>
+            <w:pPr>
+              <w:rPr>
+                <w:rFonts w:ascii="Times New Roman" w:hAnsi="Times New Roman" w:cs="Times New Roman"/>
+              </w:rPr>
+            </w:pPr>
+            <w:r>
+              <w:rPr>
+                <w:rFonts w:ascii="Times New Roman" w:hAnsi="Times New Roman" w:cs="Times New Roman"/>
+              </w:rPr>
+              <w:t>        return NULL;</w:t>
+            </w:r>
+          </w:p>
+          <w:p>
+            <w:pPr>
+              <w:rPr>
+                <w:rFonts w:ascii="Times New Roman" w:hAnsi="Times New Roman" w:cs="Times New Roman"/>
+              </w:rPr>
+            </w:pPr>
+            <w:r>
+              <w:rPr>
+                <w:rFonts w:ascii="Times New Roman" w:hAnsi="Times New Roman" w:cs="Times New Roman"/>
+              </w:rPr>
+              <w:t>    }</w:t>
+            </w:r>
+          </w:p>
+          <w:p>
+            <w:pPr>
+              <w:rPr>
+                <w:rFonts w:ascii="Times New Roman" w:hAnsi="Times New Roman" w:cs="Times New Roman"/>
+              </w:rPr>
+            </w:pPr>
+            <w:r>
+              <w:rPr>
+                <w:rFonts w:ascii="Times New Roman" w:hAnsi="Times New Roman" w:cs="Times New Roman"/>
+              </w:rPr>
+              <w:t>    node * temp = s-&gt;</w:t>
+            </w:r>
+            <w:proofErr w:type="spellStart"/>
+            <w:r>
+              <w:rPr>
+                <w:rFonts w:ascii="Times New Roman" w:hAnsi="Times New Roman" w:cs="Times New Roman"/>
+              </w:rPr>
+              <w:t>arr</w:t>
+            </w:r>
+            <w:proofErr w:type="spellEnd"/>
+            <w:r>
+              <w:rPr>
+                <w:rFonts w:ascii="Times New Roman" w:hAnsi="Times New Roman" w:cs="Times New Roman"/>
+              </w:rPr>
+              <w:t>[s-&gt;top--];</w:t>
+            </w:r>
+          </w:p>
+          <w:p>
+            <w:pPr>
+              <w:rPr>
+                <w:rFonts w:ascii="Times New Roman" w:hAnsi="Times New Roman" w:cs="Times New Roman"/>
+              </w:rPr>
+            </w:pPr>
+            <w:r>
+              <w:rPr>
+                <w:rFonts w:ascii="Times New Roman" w:hAnsi="Times New Roman" w:cs="Times New Roman"/>
+              </w:rPr>
+              <w:t xml:space="preserve">    </w:t>
+            </w:r>
+            <w:proofErr w:type="spellStart"/>
+            <w:proofErr w:type="gramStart"/>
+            <w:r>
+              <w:rPr>
+                <w:rFonts w:ascii="Times New Roman" w:hAnsi="Times New Roman" w:cs="Times New Roman"/>
+              </w:rPr>
+              <w:t>printf</w:t>
+            </w:r>
+            <w:proofErr w:type="spellEnd"/>
+            <w:r>
+              <w:rPr>
+                <w:rFonts w:ascii="Times New Roman" w:hAnsi="Times New Roman" w:cs="Times New Roman"/>
+              </w:rPr>
+              <w:t>(</w:t>
+            </w:r>
+            <w:proofErr w:type="gramEnd"/>
+            <w:r>
+              <w:rPr>
+                <w:rFonts w:ascii="Times New Roman" w:hAnsi="Times New Roman" w:cs="Times New Roman"/>
+              </w:rPr>
+              <w:t>"Popping: %c \n", temp-&gt;data);</w:t>
+            </w:r>
+          </w:p>
+          <w:p>
+            <w:pPr>
+              <w:rPr>
+                <w:rFonts w:ascii="Times New Roman" w:hAnsi="Times New Roman" w:cs="Times New Roman"/>
+              </w:rPr>
+            </w:pPr>
+            <w:r>
+              <w:rPr>
+                <w:rFonts w:ascii="Times New Roman" w:hAnsi="Times New Roman" w:cs="Times New Roman"/>
+              </w:rPr>
+              <w:t>    return temp;</w:t>
+            </w:r>
+          </w:p>
+          <w:p>
+            <w:pPr>
+              <w:rPr>
+                <w:rFonts w:ascii="Times New Roman" w:hAnsi="Times New Roman" w:cs="Times New Roman"/>
+              </w:rPr>
+            </w:pPr>
+            <w:r>
+              <w:rPr>
+                <w:rFonts w:ascii="Times New Roman" w:hAnsi="Times New Roman" w:cs="Times New Roman"/>
+              </w:rPr>
+              <w:t>}</w:t>
+            </w:r>
+          </w:p>
+          <w:p>
+            <w:pPr>
+              <w:rPr>
+                <w:rFonts w:ascii="Times New Roman" w:hAnsi="Times New Roman" w:cs="Times New Roman"/>
+              </w:rPr>
+            </w:pPr>
+          </w:p>
+          <w:p>
+            <w:pPr>
+              <w:rPr>
+                <w:rFonts w:ascii="Times New Roman" w:hAnsi="Times New Roman" w:cs="Times New Roman"/>
+              </w:rPr>
+            </w:pPr>
+            <w:r>
+              <w:rPr>
+                <w:rFonts w:ascii="Times New Roman" w:hAnsi="Times New Roman" w:cs="Times New Roman"/>
+              </w:rPr>
+              <w:t xml:space="preserve">bool </w:t>
+            </w:r>
+            <w:proofErr w:type="spellStart"/>
+            <w:r>
+              <w:rPr>
+                <w:rFonts w:ascii="Times New Roman" w:hAnsi="Times New Roman" w:cs="Times New Roman"/>
+              </w:rPr>
+              <w:t>is_operator</w:t>
+            </w:r>
+            <w:proofErr w:type="spellEnd"/>
+            <w:r>
+              <w:rPr>
+                <w:rFonts w:ascii="Times New Roman" w:hAnsi="Times New Roman" w:cs="Times New Roman"/>
+              </w:rPr>
+              <w:t xml:space="preserve"> (char op)</w:t>
+            </w:r>
+          </w:p>
+          <w:p>
+            <w:pPr>
+              <w:rPr>
+                <w:rFonts w:ascii="Times New Roman" w:hAnsi="Times New Roman" w:cs="Times New Roman"/>
+              </w:rPr>
+            </w:pPr>
+            <w:r>
+              <w:rPr>
+                <w:rFonts w:ascii="Times New Roman" w:hAnsi="Times New Roman" w:cs="Times New Roman"/>
+              </w:rPr>
+              <w:lastRenderedPageBreak/>
+              <w:t>{</w:t>
+            </w:r>
+          </w:p>
+          <w:p>
+            <w:pPr>
+              <w:rPr>
+                <w:rFonts w:ascii="Times New Roman" w:hAnsi="Times New Roman" w:cs="Times New Roman"/>
+              </w:rPr>
+            </w:pPr>
+            <w:r>
+              <w:rPr>
+                <w:rFonts w:ascii="Times New Roman" w:hAnsi="Times New Roman" w:cs="Times New Roman"/>
+              </w:rPr>
+              <w:t>    if (op=='+' ||op=='-' ||op=='*' ||op=='/')</w:t>
+            </w:r>
+          </w:p>
+          <w:p>
+            <w:pPr>
+              <w:rPr>
+                <w:rFonts w:ascii="Times New Roman" w:hAnsi="Times New Roman" w:cs="Times New Roman"/>
+              </w:rPr>
+            </w:pPr>
+            <w:r>
+              <w:rPr>
+                <w:rFonts w:ascii="Times New Roman" w:hAnsi="Times New Roman" w:cs="Times New Roman"/>
+              </w:rPr>
+              <w:t>    {</w:t>
+            </w:r>
+          </w:p>
+          <w:p>
+            <w:pPr>
+              <w:rPr>
+                <w:rFonts w:ascii="Times New Roman" w:hAnsi="Times New Roman" w:cs="Times New Roman"/>
+              </w:rPr>
+            </w:pPr>
+            <w:r>
+              <w:rPr>
+                <w:rFonts w:ascii="Times New Roman" w:hAnsi="Times New Roman" w:cs="Times New Roman"/>
+              </w:rPr>
+              <w:t>        return true;</w:t>
+            </w:r>
+          </w:p>
+          <w:p>
+            <w:pPr>
+              <w:rPr>
+                <w:rFonts w:ascii="Times New Roman" w:hAnsi="Times New Roman" w:cs="Times New Roman"/>
+              </w:rPr>
+            </w:pPr>
+            <w:r>
+              <w:rPr>
+                <w:rFonts w:ascii="Times New Roman" w:hAnsi="Times New Roman" w:cs="Times New Roman"/>
+              </w:rPr>
+              <w:t>    }</w:t>
+            </w:r>
+          </w:p>
+          <w:p>
+            <w:pPr>
+              <w:rPr>
+                <w:rFonts w:ascii="Times New Roman" w:hAnsi="Times New Roman" w:cs="Times New Roman"/>
+              </w:rPr>
+            </w:pPr>
+            <w:r>
+              <w:rPr>
+                <w:rFonts w:ascii="Times New Roman" w:hAnsi="Times New Roman" w:cs="Times New Roman"/>
+              </w:rPr>
+              <w:t>    else</w:t>
+            </w:r>
+          </w:p>
+          <w:p>
+            <w:pPr>
+              <w:rPr>
+                <w:rFonts w:ascii="Times New Roman" w:hAnsi="Times New Roman" w:cs="Times New Roman"/>
+              </w:rPr>
+            </w:pPr>
+            <w:r>
+              <w:rPr>
+                <w:rFonts w:ascii="Times New Roman" w:hAnsi="Times New Roman" w:cs="Times New Roman"/>
+              </w:rPr>
+              <w:t>    {</w:t>
+            </w:r>
+          </w:p>
+          <w:p>
+            <w:pPr>
+              <w:rPr>
+                <w:rFonts w:ascii="Times New Roman" w:hAnsi="Times New Roman" w:cs="Times New Roman"/>
+              </w:rPr>
+            </w:pPr>
+            <w:r>
+              <w:rPr>
+                <w:rFonts w:ascii="Times New Roman" w:hAnsi="Times New Roman" w:cs="Times New Roman"/>
+              </w:rPr>
+              <w:t>        return false;</w:t>
+            </w:r>
+          </w:p>
+          <w:p>
+            <w:pPr>
+              <w:rPr>
+                <w:rFonts w:ascii="Times New Roman" w:hAnsi="Times New Roman" w:cs="Times New Roman"/>
+              </w:rPr>
+            </w:pPr>
+            <w:r>
+              <w:rPr>
+                <w:rFonts w:ascii="Times New Roman" w:hAnsi="Times New Roman" w:cs="Times New Roman"/>
+              </w:rPr>
+              <w:t>    }</w:t>
+            </w:r>
+          </w:p>
+          <w:p>
+            <w:pPr>
+              <w:rPr>
+                <w:rFonts w:ascii="Times New Roman" w:hAnsi="Times New Roman" w:cs="Times New Roman"/>
+              </w:rPr>
+            </w:pPr>
+            <w:r>
+              <w:rPr>
+                <w:rFonts w:ascii="Times New Roman" w:hAnsi="Times New Roman" w:cs="Times New Roman"/>
+              </w:rPr>
+              <w:t>}</w:t>
+            </w:r>
+          </w:p>
+          <w:p>
+            <w:pPr>
+              <w:rPr>
+                <w:rFonts w:ascii="Times New Roman" w:hAnsi="Times New Roman" w:cs="Times New Roman"/>
+              </w:rPr>
+            </w:pPr>
+          </w:p>
+          <w:p>
+            <w:pPr>
+              <w:rPr>
+                <w:rFonts w:ascii="Times New Roman" w:hAnsi="Times New Roman" w:cs="Times New Roman"/>
+              </w:rPr>
+            </w:pPr>
+            <w:r>
+              <w:rPr>
+                <w:rFonts w:ascii="Times New Roman" w:hAnsi="Times New Roman" w:cs="Times New Roman"/>
+              </w:rPr>
+              <w:t xml:space="preserve">node * </w:t>
+            </w:r>
+            <w:proofErr w:type="spellStart"/>
+            <w:r>
+              <w:rPr>
+                <w:rFonts w:ascii="Times New Roman" w:hAnsi="Times New Roman" w:cs="Times New Roman"/>
+              </w:rPr>
+              <w:t>prefix_to_</w:t>
+            </w:r>
+            <w:proofErr w:type="gramStart"/>
+            <w:r>
+              <w:rPr>
+                <w:rFonts w:ascii="Times New Roman" w:hAnsi="Times New Roman" w:cs="Times New Roman"/>
+              </w:rPr>
+              <w:t>xt</w:t>
+            </w:r>
+            <w:proofErr w:type="spellEnd"/>
+            <w:r>
+              <w:rPr>
+                <w:rFonts w:ascii="Times New Roman" w:hAnsi="Times New Roman" w:cs="Times New Roman"/>
+              </w:rPr>
+              <w:t>( char</w:t>
+            </w:r>
+            <w:proofErr w:type="gramEnd"/>
+            <w:r>
+              <w:rPr>
+                <w:rFonts w:ascii="Times New Roman" w:hAnsi="Times New Roman" w:cs="Times New Roman"/>
+              </w:rPr>
+              <w:t xml:space="preserve"> * input )</w:t>
+            </w:r>
+          </w:p>
+          <w:p>
+            <w:pPr>
+              <w:rPr>
+                <w:rFonts w:ascii="Times New Roman" w:hAnsi="Times New Roman" w:cs="Times New Roman"/>
+              </w:rPr>
+            </w:pPr>
+            <w:r>
+              <w:rPr>
+                <w:rFonts w:ascii="Times New Roman" w:hAnsi="Times New Roman" w:cs="Times New Roman"/>
+              </w:rPr>
+              <w:t>{</w:t>
+            </w:r>
+          </w:p>
+          <w:p>
+            <w:pPr>
+              <w:rPr>
+                <w:rFonts w:ascii="Times New Roman" w:hAnsi="Times New Roman" w:cs="Times New Roman"/>
+              </w:rPr>
+            </w:pPr>
+            <w:r>
+              <w:rPr>
+                <w:rFonts w:ascii="Times New Roman" w:hAnsi="Times New Roman" w:cs="Times New Roman"/>
+              </w:rPr>
+              <w:t xml:space="preserve">    int </w:t>
+            </w:r>
+            <w:proofErr w:type="spellStart"/>
+            <w:r>
+              <w:rPr>
+                <w:rFonts w:ascii="Times New Roman" w:hAnsi="Times New Roman" w:cs="Times New Roman"/>
+              </w:rPr>
+              <w:t>str_len</w:t>
+            </w:r>
+            <w:proofErr w:type="spellEnd"/>
+            <w:r>
+              <w:rPr>
+                <w:rFonts w:ascii="Times New Roman" w:hAnsi="Times New Roman" w:cs="Times New Roman"/>
+              </w:rPr>
+              <w:t xml:space="preserve"> = </w:t>
+            </w:r>
+            <w:proofErr w:type="spellStart"/>
+            <w:r>
+              <w:rPr>
+                <w:rFonts w:ascii="Times New Roman" w:hAnsi="Times New Roman" w:cs="Times New Roman"/>
+              </w:rPr>
+              <w:t>strlen</w:t>
+            </w:r>
+            <w:proofErr w:type="spellEnd"/>
+            <w:r>
+              <w:rPr>
+                <w:rFonts w:ascii="Times New Roman" w:hAnsi="Times New Roman" w:cs="Times New Roman"/>
+              </w:rPr>
+              <w:t xml:space="preserve">(input); </w:t>
+            </w:r>
+          </w:p>
+          <w:p>
+            <w:pPr>
+              <w:rPr>
+                <w:rFonts w:ascii="Times New Roman" w:hAnsi="Times New Roman" w:cs="Times New Roman"/>
+              </w:rPr>
+            </w:pPr>
+          </w:p>
+          <w:p>
+            <w:pPr>
+              <w:rPr>
+                <w:rFonts w:ascii="Times New Roman" w:hAnsi="Times New Roman" w:cs="Times New Roman"/>
+              </w:rPr>
+            </w:pPr>
+            <w:r>
+              <w:rPr>
+                <w:rFonts w:ascii="Times New Roman" w:hAnsi="Times New Roman" w:cs="Times New Roman"/>
+              </w:rPr>
+              <w:t xml:space="preserve">    stack * s= (stack </w:t>
+            </w:r>
+            <w:proofErr w:type="gramStart"/>
+            <w:r>
+              <w:rPr>
+                <w:rFonts w:ascii="Times New Roman" w:hAnsi="Times New Roman" w:cs="Times New Roman"/>
+              </w:rPr>
+              <w:t>*)malloc</w:t>
+            </w:r>
+            <w:proofErr w:type="gramEnd"/>
+            <w:r>
+              <w:rPr>
+                <w:rFonts w:ascii="Times New Roman" w:hAnsi="Times New Roman" w:cs="Times New Roman"/>
+              </w:rPr>
+              <w:t>(</w:t>
+            </w:r>
+            <w:proofErr w:type="spellStart"/>
+            <w:r>
+              <w:rPr>
+                <w:rFonts w:ascii="Times New Roman" w:hAnsi="Times New Roman" w:cs="Times New Roman"/>
+              </w:rPr>
+              <w:t>sizeof</w:t>
+            </w:r>
+            <w:proofErr w:type="spellEnd"/>
+            <w:r>
+              <w:rPr>
+                <w:rFonts w:ascii="Times New Roman" w:hAnsi="Times New Roman" w:cs="Times New Roman"/>
+              </w:rPr>
+              <w:t>(stack));</w:t>
+            </w:r>
+          </w:p>
+          <w:p>
+            <w:pPr>
+              <w:rPr>
+                <w:rFonts w:ascii="Times New Roman" w:hAnsi="Times New Roman" w:cs="Times New Roman"/>
+              </w:rPr>
+            </w:pPr>
+            <w:r>
+              <w:rPr>
+                <w:rFonts w:ascii="Times New Roman" w:hAnsi="Times New Roman" w:cs="Times New Roman"/>
+              </w:rPr>
+              <w:t>    s-&gt;top=-1;</w:t>
+            </w:r>
+          </w:p>
+          <w:p>
+            <w:pPr>
+              <w:rPr>
+                <w:rFonts w:ascii="Times New Roman" w:hAnsi="Times New Roman" w:cs="Times New Roman"/>
+              </w:rPr>
+            </w:pPr>
+            <w:r>
+              <w:rPr>
+                <w:rFonts w:ascii="Times New Roman" w:hAnsi="Times New Roman" w:cs="Times New Roman"/>
+              </w:rPr>
+              <w:t>    s-&gt;size=</w:t>
+            </w:r>
+            <w:proofErr w:type="spellStart"/>
+            <w:r>
+              <w:rPr>
+                <w:rFonts w:ascii="Times New Roman" w:hAnsi="Times New Roman" w:cs="Times New Roman"/>
+              </w:rPr>
+              <w:t>str_len</w:t>
+            </w:r>
+            <w:proofErr w:type="spellEnd"/>
+            <w:r>
+              <w:rPr>
+                <w:rFonts w:ascii="Times New Roman" w:hAnsi="Times New Roman" w:cs="Times New Roman"/>
+              </w:rPr>
+              <w:t>;</w:t>
+            </w:r>
+          </w:p>
+          <w:p>
+            <w:pPr>
+              <w:rPr>
+                <w:rFonts w:ascii="Times New Roman" w:hAnsi="Times New Roman" w:cs="Times New Roman"/>
+              </w:rPr>
+            </w:pPr>
+            <w:r>
+              <w:rPr>
+                <w:rFonts w:ascii="Times New Roman" w:hAnsi="Times New Roman" w:cs="Times New Roman"/>
+              </w:rPr>
+              <w:t>    s-&gt;</w:t>
+            </w:r>
+            <w:proofErr w:type="spellStart"/>
+            <w:r>
+              <w:rPr>
+                <w:rFonts w:ascii="Times New Roman" w:hAnsi="Times New Roman" w:cs="Times New Roman"/>
+              </w:rPr>
+              <w:t>arr</w:t>
+            </w:r>
+            <w:proofErr w:type="spellEnd"/>
+            <w:r>
+              <w:rPr>
+                <w:rFonts w:ascii="Times New Roman" w:hAnsi="Times New Roman" w:cs="Times New Roman"/>
+              </w:rPr>
+              <w:t xml:space="preserve"> = (node * *</w:t>
+            </w:r>
+            <w:proofErr w:type="gramStart"/>
+            <w:r>
+              <w:rPr>
+                <w:rFonts w:ascii="Times New Roman" w:hAnsi="Times New Roman" w:cs="Times New Roman"/>
+              </w:rPr>
+              <w:t>)  malloc</w:t>
+            </w:r>
+            <w:proofErr w:type="gramEnd"/>
+            <w:r>
+              <w:rPr>
+                <w:rFonts w:ascii="Times New Roman" w:hAnsi="Times New Roman" w:cs="Times New Roman"/>
+              </w:rPr>
+              <w:t>(</w:t>
+            </w:r>
+            <w:proofErr w:type="spellStart"/>
+            <w:r>
+              <w:rPr>
+                <w:rFonts w:ascii="Times New Roman" w:hAnsi="Times New Roman" w:cs="Times New Roman"/>
+              </w:rPr>
+              <w:t>str_len</w:t>
+            </w:r>
+            <w:proofErr w:type="spellEnd"/>
+            <w:r>
+              <w:rPr>
+                <w:rFonts w:ascii="Times New Roman" w:hAnsi="Times New Roman" w:cs="Times New Roman"/>
+              </w:rPr>
+              <w:t>*</w:t>
+            </w:r>
+            <w:proofErr w:type="spellStart"/>
+            <w:r>
+              <w:rPr>
+                <w:rFonts w:ascii="Times New Roman" w:hAnsi="Times New Roman" w:cs="Times New Roman"/>
+              </w:rPr>
+              <w:t>sizeof</w:t>
+            </w:r>
+            <w:proofErr w:type="spellEnd"/>
+            <w:r>
+              <w:rPr>
+                <w:rFonts w:ascii="Times New Roman" w:hAnsi="Times New Roman" w:cs="Times New Roman"/>
+              </w:rPr>
+              <w:t>(node *));</w:t>
+            </w:r>
+          </w:p>
+          <w:p>
+            <w:pPr>
+              <w:rPr>
+                <w:rFonts w:ascii="Times New Roman" w:hAnsi="Times New Roman" w:cs="Times New Roman"/>
+              </w:rPr>
+            </w:pPr>
+            <w:r>
+              <w:rPr>
+                <w:rFonts w:ascii="Times New Roman" w:hAnsi="Times New Roman" w:cs="Times New Roman"/>
+              </w:rPr>
+              <w:t xml:space="preserve">    </w:t>
+            </w:r>
+          </w:p>
+          <w:p>
+            <w:pPr>
+              <w:rPr>
+                <w:rFonts w:ascii="Times New Roman" w:hAnsi="Times New Roman" w:cs="Times New Roman"/>
+              </w:rPr>
+            </w:pPr>
+            <w:r>
+              <w:rPr>
+                <w:rFonts w:ascii="Times New Roman" w:hAnsi="Times New Roman" w:cs="Times New Roman"/>
+              </w:rPr>
+              <w:t xml:space="preserve">    for (int </w:t>
+            </w:r>
+            <w:proofErr w:type="spellStart"/>
+            <w:r>
+              <w:rPr>
+                <w:rFonts w:ascii="Times New Roman" w:hAnsi="Times New Roman" w:cs="Times New Roman"/>
+              </w:rPr>
+              <w:t>i</w:t>
+            </w:r>
+            <w:proofErr w:type="spellEnd"/>
+            <w:r>
+              <w:rPr>
+                <w:rFonts w:ascii="Times New Roman" w:hAnsi="Times New Roman" w:cs="Times New Roman"/>
+              </w:rPr>
+              <w:t xml:space="preserve"> = str_len-1; </w:t>
+            </w:r>
+            <w:proofErr w:type="spellStart"/>
+            <w:r>
+              <w:rPr>
+                <w:rFonts w:ascii="Times New Roman" w:hAnsi="Times New Roman" w:cs="Times New Roman"/>
+              </w:rPr>
+              <w:t>i</w:t>
+            </w:r>
+            <w:proofErr w:type="spellEnd"/>
+            <w:r>
+              <w:rPr>
+                <w:rFonts w:ascii="Times New Roman" w:hAnsi="Times New Roman" w:cs="Times New Roman"/>
+              </w:rPr>
+              <w:t xml:space="preserve"> &gt;= 0; </w:t>
+            </w:r>
+            <w:proofErr w:type="spellStart"/>
+            <w:r>
+              <w:rPr>
+                <w:rFonts w:ascii="Times New Roman" w:hAnsi="Times New Roman" w:cs="Times New Roman"/>
+              </w:rPr>
+              <w:t>i</w:t>
+            </w:r>
+            <w:proofErr w:type="spellEnd"/>
+            <w:r>
+              <w:rPr>
+                <w:rFonts w:ascii="Times New Roman" w:hAnsi="Times New Roman" w:cs="Times New Roman"/>
+              </w:rPr>
+              <w:t>--)</w:t>
+            </w:r>
+          </w:p>
+          <w:p>
+            <w:pPr>
+              <w:rPr>
+                <w:rFonts w:ascii="Times New Roman" w:hAnsi="Times New Roman" w:cs="Times New Roman"/>
+              </w:rPr>
+            </w:pPr>
+            <w:r>
+              <w:rPr>
+                <w:rFonts w:ascii="Times New Roman" w:hAnsi="Times New Roman" w:cs="Times New Roman"/>
+              </w:rPr>
+              <w:t>    {</w:t>
+            </w:r>
+          </w:p>
+          <w:p>
+            <w:pPr>
+              <w:rPr>
+                <w:rFonts w:ascii="Times New Roman" w:hAnsi="Times New Roman" w:cs="Times New Roman"/>
+              </w:rPr>
+            </w:pPr>
+            <w:r>
+              <w:rPr>
+                <w:rFonts w:ascii="Times New Roman" w:hAnsi="Times New Roman" w:cs="Times New Roman"/>
+              </w:rPr>
+              <w:t xml:space="preserve">        if </w:t>
+            </w:r>
+            <w:proofErr w:type="gramStart"/>
+            <w:r>
+              <w:rPr>
+                <w:rFonts w:ascii="Times New Roman" w:hAnsi="Times New Roman" w:cs="Times New Roman"/>
+              </w:rPr>
+              <w:t>(!</w:t>
+            </w:r>
+            <w:proofErr w:type="spellStart"/>
+            <w:r>
+              <w:rPr>
+                <w:rFonts w:ascii="Times New Roman" w:hAnsi="Times New Roman" w:cs="Times New Roman"/>
+              </w:rPr>
+              <w:t>is</w:t>
+            </w:r>
+            <w:proofErr w:type="gramEnd"/>
+            <w:r>
+              <w:rPr>
+                <w:rFonts w:ascii="Times New Roman" w:hAnsi="Times New Roman" w:cs="Times New Roman"/>
+              </w:rPr>
+              <w:t>_operator</w:t>
+            </w:r>
+            <w:proofErr w:type="spellEnd"/>
+            <w:r>
+              <w:rPr>
+                <w:rFonts w:ascii="Times New Roman" w:hAnsi="Times New Roman" w:cs="Times New Roman"/>
+              </w:rPr>
+              <w:t>(input[</w:t>
+            </w:r>
+            <w:proofErr w:type="spellStart"/>
+            <w:r>
+              <w:rPr>
+                <w:rFonts w:ascii="Times New Roman" w:hAnsi="Times New Roman" w:cs="Times New Roman"/>
+              </w:rPr>
+              <w:t>i</w:t>
+            </w:r>
+            <w:proofErr w:type="spellEnd"/>
+            <w:r>
+              <w:rPr>
+                <w:rFonts w:ascii="Times New Roman" w:hAnsi="Times New Roman" w:cs="Times New Roman"/>
+              </w:rPr>
+              <w:t>]))</w:t>
+            </w:r>
+          </w:p>
+          <w:p>
+            <w:pPr>
+              <w:rPr>
+                <w:rFonts w:ascii="Times New Roman" w:hAnsi="Times New Roman" w:cs="Times New Roman"/>
+              </w:rPr>
+            </w:pPr>
+            <w:r>
+              <w:rPr>
+                <w:rFonts w:ascii="Times New Roman" w:hAnsi="Times New Roman" w:cs="Times New Roman"/>
+              </w:rPr>
+              <w:t>        {</w:t>
+            </w:r>
+          </w:p>
+          <w:p>
+            <w:pPr>
+              <w:rPr>
+                <w:rFonts w:ascii="Times New Roman" w:hAnsi="Times New Roman" w:cs="Times New Roman"/>
+              </w:rPr>
+            </w:pPr>
+            <w:r>
+              <w:rPr>
+                <w:rFonts w:ascii="Times New Roman" w:hAnsi="Times New Roman" w:cs="Times New Roman"/>
+              </w:rPr>
+              <w:t xml:space="preserve">            node * temp = </w:t>
+            </w:r>
+            <w:proofErr w:type="spellStart"/>
+            <w:r>
+              <w:rPr>
+                <w:rFonts w:ascii="Times New Roman" w:hAnsi="Times New Roman" w:cs="Times New Roman"/>
+              </w:rPr>
+              <w:t>create_node</w:t>
+            </w:r>
+            <w:proofErr w:type="spellEnd"/>
+            <w:r>
+              <w:rPr>
+                <w:rFonts w:ascii="Times New Roman" w:hAnsi="Times New Roman" w:cs="Times New Roman"/>
+              </w:rPr>
+              <w:t>(input[</w:t>
+            </w:r>
+            <w:proofErr w:type="spellStart"/>
+            <w:r>
+              <w:rPr>
+                <w:rFonts w:ascii="Times New Roman" w:hAnsi="Times New Roman" w:cs="Times New Roman"/>
+              </w:rPr>
+              <w:t>i</w:t>
+            </w:r>
+            <w:proofErr w:type="spellEnd"/>
+            <w:r>
+              <w:rPr>
+                <w:rFonts w:ascii="Times New Roman" w:hAnsi="Times New Roman" w:cs="Times New Roman"/>
+              </w:rPr>
+              <w:t>]);</w:t>
+            </w:r>
+          </w:p>
+          <w:p>
+            <w:pPr>
+              <w:rPr>
+                <w:rFonts w:ascii="Times New Roman" w:hAnsi="Times New Roman" w:cs="Times New Roman"/>
+              </w:rPr>
+            </w:pPr>
+            <w:r>
+              <w:rPr>
+                <w:rFonts w:ascii="Times New Roman" w:hAnsi="Times New Roman" w:cs="Times New Roman"/>
+              </w:rPr>
+              <w:t>            push(</w:t>
+            </w:r>
+            <w:proofErr w:type="spellStart"/>
+            <w:proofErr w:type="gramStart"/>
+            <w:r>
+              <w:rPr>
+                <w:rFonts w:ascii="Times New Roman" w:hAnsi="Times New Roman" w:cs="Times New Roman"/>
+              </w:rPr>
+              <w:t>s,temp</w:t>
+            </w:r>
+            <w:proofErr w:type="spellEnd"/>
+            <w:proofErr w:type="gramEnd"/>
+            <w:r>
+              <w:rPr>
+                <w:rFonts w:ascii="Times New Roman" w:hAnsi="Times New Roman" w:cs="Times New Roman"/>
+              </w:rPr>
+              <w:t>);</w:t>
+            </w:r>
+          </w:p>
+          <w:p>
+            <w:pPr>
+              <w:rPr>
+                <w:rFonts w:ascii="Times New Roman" w:hAnsi="Times New Roman" w:cs="Times New Roman"/>
+              </w:rPr>
+            </w:pPr>
+            <w:r>
+              <w:rPr>
+                <w:rFonts w:ascii="Times New Roman" w:hAnsi="Times New Roman" w:cs="Times New Roman"/>
+              </w:rPr>
+              <w:t>        }</w:t>
+            </w:r>
+          </w:p>
+          <w:p>
+            <w:pPr>
+              <w:rPr>
+                <w:rFonts w:ascii="Times New Roman" w:hAnsi="Times New Roman" w:cs="Times New Roman"/>
+              </w:rPr>
+            </w:pPr>
+            <w:r>
+              <w:rPr>
+                <w:rFonts w:ascii="Times New Roman" w:hAnsi="Times New Roman" w:cs="Times New Roman"/>
+              </w:rPr>
+              <w:t>        else</w:t>
+            </w:r>
+          </w:p>
+          <w:p>
+            <w:pPr>
+              <w:rPr>
+                <w:rFonts w:ascii="Times New Roman" w:hAnsi="Times New Roman" w:cs="Times New Roman"/>
+              </w:rPr>
+            </w:pPr>
+            <w:r>
+              <w:rPr>
+                <w:rFonts w:ascii="Times New Roman" w:hAnsi="Times New Roman" w:cs="Times New Roman"/>
+              </w:rPr>
+              <w:t>        {</w:t>
+            </w:r>
+          </w:p>
+          <w:p>
+            <w:pPr>
+              <w:rPr>
+                <w:rFonts w:ascii="Times New Roman" w:hAnsi="Times New Roman" w:cs="Times New Roman"/>
+              </w:rPr>
+            </w:pPr>
+            <w:r>
+              <w:rPr>
+                <w:rFonts w:ascii="Times New Roman" w:hAnsi="Times New Roman" w:cs="Times New Roman"/>
+              </w:rPr>
+              <w:t xml:space="preserve">            node * op = </w:t>
+            </w:r>
+            <w:proofErr w:type="spellStart"/>
+            <w:r>
+              <w:rPr>
+                <w:rFonts w:ascii="Times New Roman" w:hAnsi="Times New Roman" w:cs="Times New Roman"/>
+              </w:rPr>
+              <w:t>create_node</w:t>
+            </w:r>
+            <w:proofErr w:type="spellEnd"/>
+            <w:r>
+              <w:rPr>
+                <w:rFonts w:ascii="Times New Roman" w:hAnsi="Times New Roman" w:cs="Times New Roman"/>
+              </w:rPr>
+              <w:t>(input[</w:t>
+            </w:r>
+            <w:proofErr w:type="spellStart"/>
+            <w:r>
+              <w:rPr>
+                <w:rFonts w:ascii="Times New Roman" w:hAnsi="Times New Roman" w:cs="Times New Roman"/>
+              </w:rPr>
+              <w:t>i</w:t>
+            </w:r>
+            <w:proofErr w:type="spellEnd"/>
+            <w:r>
+              <w:rPr>
+                <w:rFonts w:ascii="Times New Roman" w:hAnsi="Times New Roman" w:cs="Times New Roman"/>
+              </w:rPr>
+              <w:t>]);</w:t>
+            </w:r>
+          </w:p>
+          <w:p>
+            <w:pPr>
+              <w:rPr>
+                <w:rFonts w:ascii="Times New Roman" w:hAnsi="Times New Roman" w:cs="Times New Roman"/>
+              </w:rPr>
+            </w:pPr>
+            <w:r>
+              <w:rPr>
+                <w:rFonts w:ascii="Times New Roman" w:hAnsi="Times New Roman" w:cs="Times New Roman"/>
+              </w:rPr>
+              <w:t xml:space="preserve">            </w:t>
+            </w:r>
+            <w:proofErr w:type="spellStart"/>
+            <w:proofErr w:type="gramStart"/>
+            <w:r>
+              <w:rPr>
+                <w:rFonts w:ascii="Times New Roman" w:hAnsi="Times New Roman" w:cs="Times New Roman"/>
+              </w:rPr>
+              <w:t>printf</w:t>
+            </w:r>
+            <w:proofErr w:type="spellEnd"/>
+            <w:r>
+              <w:rPr>
+                <w:rFonts w:ascii="Times New Roman" w:hAnsi="Times New Roman" w:cs="Times New Roman"/>
+              </w:rPr>
+              <w:t>(</w:t>
+            </w:r>
+            <w:proofErr w:type="gramEnd"/>
+            <w:r>
+              <w:rPr>
+                <w:rFonts w:ascii="Times New Roman" w:hAnsi="Times New Roman" w:cs="Times New Roman"/>
+              </w:rPr>
+              <w:t>"Operator is %c \</w:t>
+            </w:r>
+            <w:proofErr w:type="spellStart"/>
+            <w:r>
+              <w:rPr>
+                <w:rFonts w:ascii="Times New Roman" w:hAnsi="Times New Roman" w:cs="Times New Roman"/>
+              </w:rPr>
+              <w:t>n",op</w:t>
+            </w:r>
+            <w:proofErr w:type="spellEnd"/>
+            <w:r>
+              <w:rPr>
+                <w:rFonts w:ascii="Times New Roman" w:hAnsi="Times New Roman" w:cs="Times New Roman"/>
+              </w:rPr>
+              <w:t>-&gt;data);</w:t>
+            </w:r>
+          </w:p>
+          <w:p>
+            <w:pPr>
+              <w:rPr>
+                <w:rFonts w:ascii="Times New Roman" w:hAnsi="Times New Roman" w:cs="Times New Roman"/>
+              </w:rPr>
+            </w:pPr>
+            <w:r>
+              <w:rPr>
+                <w:rFonts w:ascii="Times New Roman" w:hAnsi="Times New Roman" w:cs="Times New Roman"/>
+              </w:rPr>
+              <w:t>            node * n1 = pop(s);</w:t>
+            </w:r>
+          </w:p>
+          <w:p>
+            <w:pPr>
+              <w:rPr>
+                <w:rFonts w:ascii="Times New Roman" w:hAnsi="Times New Roman" w:cs="Times New Roman"/>
+              </w:rPr>
+            </w:pPr>
+            <w:r>
+              <w:rPr>
+                <w:rFonts w:ascii="Times New Roman" w:hAnsi="Times New Roman" w:cs="Times New Roman"/>
+              </w:rPr>
+              <w:t>            op-&gt;left=n1;</w:t>
+            </w:r>
+          </w:p>
+          <w:p>
+            <w:pPr>
+              <w:rPr>
+                <w:rFonts w:ascii="Times New Roman" w:hAnsi="Times New Roman" w:cs="Times New Roman"/>
+              </w:rPr>
+            </w:pPr>
+            <w:r>
+              <w:rPr>
+                <w:rFonts w:ascii="Times New Roman" w:hAnsi="Times New Roman" w:cs="Times New Roman"/>
+              </w:rPr>
+              <w:t xml:space="preserve">            </w:t>
+            </w:r>
+            <w:proofErr w:type="spellStart"/>
+            <w:proofErr w:type="gramStart"/>
+            <w:r>
+              <w:rPr>
+                <w:rFonts w:ascii="Times New Roman" w:hAnsi="Times New Roman" w:cs="Times New Roman"/>
+              </w:rPr>
+              <w:t>printf</w:t>
+            </w:r>
+            <w:proofErr w:type="spellEnd"/>
+            <w:r>
+              <w:rPr>
+                <w:rFonts w:ascii="Times New Roman" w:hAnsi="Times New Roman" w:cs="Times New Roman"/>
+              </w:rPr>
+              <w:t>(</w:t>
+            </w:r>
+            <w:proofErr w:type="gramEnd"/>
+            <w:r>
+              <w:rPr>
+                <w:rFonts w:ascii="Times New Roman" w:hAnsi="Times New Roman" w:cs="Times New Roman"/>
+              </w:rPr>
+              <w:t>"Left child of %c is: %c \</w:t>
+            </w:r>
+            <w:proofErr w:type="spellStart"/>
+            <w:r>
+              <w:rPr>
+                <w:rFonts w:ascii="Times New Roman" w:hAnsi="Times New Roman" w:cs="Times New Roman"/>
+              </w:rPr>
+              <w:t>n",op</w:t>
+            </w:r>
+            <w:proofErr w:type="spellEnd"/>
+            <w:r>
+              <w:rPr>
+                <w:rFonts w:ascii="Times New Roman" w:hAnsi="Times New Roman" w:cs="Times New Roman"/>
+              </w:rPr>
+              <w:t>-&gt;data ,op-&gt;left-&gt;data);</w:t>
+            </w:r>
+          </w:p>
+          <w:p>
+            <w:pPr>
+              <w:rPr>
+                <w:rFonts w:ascii="Times New Roman" w:hAnsi="Times New Roman" w:cs="Times New Roman"/>
+              </w:rPr>
+            </w:pPr>
+            <w:r>
+              <w:rPr>
+                <w:rFonts w:ascii="Times New Roman" w:hAnsi="Times New Roman" w:cs="Times New Roman"/>
+              </w:rPr>
+              <w:t>            node * n2 = pop(s);</w:t>
+            </w:r>
+          </w:p>
+          <w:p>
+            <w:pPr>
+              <w:rPr>
+                <w:rFonts w:ascii="Times New Roman" w:hAnsi="Times New Roman" w:cs="Times New Roman"/>
+              </w:rPr>
+            </w:pPr>
+            <w:r>
+              <w:rPr>
+                <w:rFonts w:ascii="Times New Roman" w:hAnsi="Times New Roman" w:cs="Times New Roman"/>
+              </w:rPr>
+              <w:t>            op-&gt;right=n2;</w:t>
+            </w:r>
+          </w:p>
+          <w:p>
+            <w:pPr>
+              <w:rPr>
+                <w:rFonts w:ascii="Times New Roman" w:hAnsi="Times New Roman" w:cs="Times New Roman"/>
+              </w:rPr>
+            </w:pPr>
+            <w:r>
+              <w:rPr>
+                <w:rFonts w:ascii="Times New Roman" w:hAnsi="Times New Roman" w:cs="Times New Roman"/>
+              </w:rPr>
+              <w:t xml:space="preserve">            </w:t>
+            </w:r>
+            <w:proofErr w:type="spellStart"/>
+            <w:proofErr w:type="gramStart"/>
+            <w:r>
+              <w:rPr>
+                <w:rFonts w:ascii="Times New Roman" w:hAnsi="Times New Roman" w:cs="Times New Roman"/>
+              </w:rPr>
+              <w:t>printf</w:t>
+            </w:r>
+            <w:proofErr w:type="spellEnd"/>
+            <w:r>
+              <w:rPr>
+                <w:rFonts w:ascii="Times New Roman" w:hAnsi="Times New Roman" w:cs="Times New Roman"/>
+              </w:rPr>
+              <w:t>(</w:t>
+            </w:r>
+            <w:proofErr w:type="gramEnd"/>
+            <w:r>
+              <w:rPr>
+                <w:rFonts w:ascii="Times New Roman" w:hAnsi="Times New Roman" w:cs="Times New Roman"/>
+              </w:rPr>
+              <w:t>"Right child of %c is: %c \</w:t>
+            </w:r>
+            <w:proofErr w:type="spellStart"/>
+            <w:r>
+              <w:rPr>
+                <w:rFonts w:ascii="Times New Roman" w:hAnsi="Times New Roman" w:cs="Times New Roman"/>
+              </w:rPr>
+              <w:t>n",op</w:t>
+            </w:r>
+            <w:proofErr w:type="spellEnd"/>
+            <w:r>
+              <w:rPr>
+                <w:rFonts w:ascii="Times New Roman" w:hAnsi="Times New Roman" w:cs="Times New Roman"/>
+              </w:rPr>
+              <w:t>-&gt;data, op-&gt;right-&gt;data);</w:t>
+            </w:r>
+          </w:p>
+          <w:p>
+            <w:pPr>
+              <w:rPr>
+                <w:rFonts w:ascii="Times New Roman" w:hAnsi="Times New Roman" w:cs="Times New Roman"/>
+              </w:rPr>
+            </w:pPr>
+            <w:r>
+              <w:rPr>
+                <w:rFonts w:ascii="Times New Roman" w:hAnsi="Times New Roman" w:cs="Times New Roman"/>
+              </w:rPr>
+              <w:t>            push(</w:t>
+            </w:r>
+            <w:proofErr w:type="spellStart"/>
+            <w:proofErr w:type="gramStart"/>
+            <w:r>
+              <w:rPr>
+                <w:rFonts w:ascii="Times New Roman" w:hAnsi="Times New Roman" w:cs="Times New Roman"/>
+              </w:rPr>
+              <w:t>s,op</w:t>
+            </w:r>
+            <w:proofErr w:type="spellEnd"/>
+            <w:proofErr w:type="gramEnd"/>
+            <w:r>
+              <w:rPr>
+                <w:rFonts w:ascii="Times New Roman" w:hAnsi="Times New Roman" w:cs="Times New Roman"/>
+              </w:rPr>
+              <w:t>);</w:t>
+            </w:r>
+          </w:p>
+          <w:p>
+            <w:pPr>
+              <w:rPr>
+                <w:rFonts w:ascii="Times New Roman" w:hAnsi="Times New Roman" w:cs="Times New Roman"/>
+              </w:rPr>
+            </w:pPr>
+            <w:r>
+              <w:rPr>
+                <w:rFonts w:ascii="Times New Roman" w:hAnsi="Times New Roman" w:cs="Times New Roman"/>
+              </w:rPr>
+              <w:t xml:space="preserve">        }   </w:t>
+            </w:r>
+          </w:p>
+          <w:p>
+            <w:pPr>
+              <w:rPr>
+                <w:rFonts w:ascii="Times New Roman" w:hAnsi="Times New Roman" w:cs="Times New Roman"/>
+              </w:rPr>
+            </w:pPr>
+            <w:r>
+              <w:rPr>
+                <w:rFonts w:ascii="Times New Roman" w:hAnsi="Times New Roman" w:cs="Times New Roman"/>
+              </w:rPr>
+              <w:t>    }</w:t>
+            </w:r>
+          </w:p>
+          <w:p>
+            <w:pPr>
+              <w:rPr>
+                <w:rFonts w:ascii="Times New Roman" w:hAnsi="Times New Roman" w:cs="Times New Roman"/>
+              </w:rPr>
+            </w:pPr>
+            <w:r>
+              <w:rPr>
+                <w:rFonts w:ascii="Times New Roman" w:hAnsi="Times New Roman" w:cs="Times New Roman"/>
+              </w:rPr>
+              <w:t xml:space="preserve">    </w:t>
+            </w:r>
+          </w:p>
+          <w:p>
+            <w:pPr>
+              <w:rPr>
+                <w:rFonts w:ascii="Times New Roman" w:hAnsi="Times New Roman" w:cs="Times New Roman"/>
+              </w:rPr>
+            </w:pPr>
+            <w:r>
+              <w:rPr>
+                <w:rFonts w:ascii="Times New Roman" w:hAnsi="Times New Roman" w:cs="Times New Roman"/>
+              </w:rPr>
+              <w:t xml:space="preserve">    </w:t>
+            </w:r>
+            <w:proofErr w:type="spellStart"/>
+            <w:proofErr w:type="gramStart"/>
+            <w:r>
+              <w:rPr>
+                <w:rFonts w:ascii="Times New Roman" w:hAnsi="Times New Roman" w:cs="Times New Roman"/>
+              </w:rPr>
+              <w:t>printf</w:t>
+            </w:r>
+            <w:proofErr w:type="spellEnd"/>
+            <w:r>
+              <w:rPr>
+                <w:rFonts w:ascii="Times New Roman" w:hAnsi="Times New Roman" w:cs="Times New Roman"/>
+              </w:rPr>
+              <w:t>(</w:t>
+            </w:r>
+            <w:proofErr w:type="gramEnd"/>
+            <w:r>
+              <w:rPr>
+                <w:rFonts w:ascii="Times New Roman" w:hAnsi="Times New Roman" w:cs="Times New Roman"/>
+              </w:rPr>
+              <w:t>"Root node is: \n");</w:t>
+            </w:r>
+          </w:p>
+          <w:p>
+            <w:pPr>
+              <w:rPr>
+                <w:rFonts w:ascii="Times New Roman" w:hAnsi="Times New Roman" w:cs="Times New Roman"/>
+              </w:rPr>
+            </w:pPr>
+            <w:r>
+              <w:rPr>
+                <w:rFonts w:ascii="Times New Roman" w:hAnsi="Times New Roman" w:cs="Times New Roman"/>
+              </w:rPr>
+              <w:t>    node * output =pop(s);</w:t>
+            </w:r>
+          </w:p>
+          <w:p>
+            <w:pPr>
+              <w:rPr>
+                <w:rFonts w:ascii="Times New Roman" w:hAnsi="Times New Roman" w:cs="Times New Roman"/>
+              </w:rPr>
+            </w:pPr>
+            <w:r>
+              <w:rPr>
+                <w:rFonts w:ascii="Times New Roman" w:hAnsi="Times New Roman" w:cs="Times New Roman"/>
+              </w:rPr>
+              <w:t>    pop(s);</w:t>
+            </w:r>
+          </w:p>
+          <w:p>
+            <w:pPr>
+              <w:rPr>
+                <w:rFonts w:ascii="Times New Roman" w:hAnsi="Times New Roman" w:cs="Times New Roman"/>
+              </w:rPr>
+            </w:pPr>
+            <w:r>
+              <w:rPr>
+                <w:rFonts w:ascii="Times New Roman" w:hAnsi="Times New Roman" w:cs="Times New Roman"/>
+              </w:rPr>
+              <w:t>    if (</w:t>
+            </w:r>
+            <w:proofErr w:type="spellStart"/>
+            <w:r>
+              <w:rPr>
+                <w:rFonts w:ascii="Times New Roman" w:hAnsi="Times New Roman" w:cs="Times New Roman"/>
+              </w:rPr>
+              <w:t>is_empty_st</w:t>
+            </w:r>
+            <w:proofErr w:type="spellEnd"/>
+            <w:r>
+              <w:rPr>
+                <w:rFonts w:ascii="Times New Roman" w:hAnsi="Times New Roman" w:cs="Times New Roman"/>
+              </w:rPr>
+              <w:t>(s))</w:t>
+            </w:r>
+          </w:p>
+          <w:p>
+            <w:pPr>
+              <w:rPr>
+                <w:rFonts w:ascii="Times New Roman" w:hAnsi="Times New Roman" w:cs="Times New Roman"/>
+              </w:rPr>
+            </w:pPr>
+            <w:r>
+              <w:rPr>
+                <w:rFonts w:ascii="Times New Roman" w:hAnsi="Times New Roman" w:cs="Times New Roman"/>
+              </w:rPr>
+              <w:t>    {</w:t>
+            </w:r>
+          </w:p>
+          <w:p>
+            <w:pPr>
+              <w:rPr>
+                <w:rFonts w:ascii="Times New Roman" w:hAnsi="Times New Roman" w:cs="Times New Roman"/>
+              </w:rPr>
+            </w:pPr>
+            <w:r>
+              <w:rPr>
+                <w:rFonts w:ascii="Times New Roman" w:hAnsi="Times New Roman" w:cs="Times New Roman"/>
+              </w:rPr>
+              <w:t>        return output;</w:t>
+            </w:r>
+          </w:p>
+          <w:p>
+            <w:pPr>
+              <w:rPr>
+                <w:rFonts w:ascii="Times New Roman" w:hAnsi="Times New Roman" w:cs="Times New Roman"/>
+              </w:rPr>
+            </w:pPr>
+            <w:r>
+              <w:rPr>
+                <w:rFonts w:ascii="Times New Roman" w:hAnsi="Times New Roman" w:cs="Times New Roman"/>
+              </w:rPr>
+              <w:t>    }</w:t>
+            </w:r>
+          </w:p>
+          <w:p>
+            <w:pPr>
+              <w:rPr>
+                <w:rFonts w:ascii="Times New Roman" w:hAnsi="Times New Roman" w:cs="Times New Roman"/>
+              </w:rPr>
+            </w:pPr>
+            <w:r>
+              <w:rPr>
+                <w:rFonts w:ascii="Times New Roman" w:hAnsi="Times New Roman" w:cs="Times New Roman"/>
+              </w:rPr>
+              <w:t xml:space="preserve">    </w:t>
+            </w:r>
+            <w:proofErr w:type="spellStart"/>
+            <w:proofErr w:type="gramStart"/>
+            <w:r>
+              <w:rPr>
+                <w:rFonts w:ascii="Times New Roman" w:hAnsi="Times New Roman" w:cs="Times New Roman"/>
+              </w:rPr>
+              <w:t>printf</w:t>
+            </w:r>
+            <w:proofErr w:type="spellEnd"/>
+            <w:r>
+              <w:rPr>
+                <w:rFonts w:ascii="Times New Roman" w:hAnsi="Times New Roman" w:cs="Times New Roman"/>
+              </w:rPr>
+              <w:t>(</w:t>
+            </w:r>
+            <w:proofErr w:type="gramEnd"/>
+            <w:r>
+              <w:rPr>
+                <w:rFonts w:ascii="Times New Roman" w:hAnsi="Times New Roman" w:cs="Times New Roman"/>
+              </w:rPr>
+              <w:t>"Input is wrong");</w:t>
+            </w:r>
+          </w:p>
+          <w:p>
+            <w:pPr>
+              <w:rPr>
+                <w:rFonts w:ascii="Times New Roman" w:hAnsi="Times New Roman" w:cs="Times New Roman"/>
+              </w:rPr>
+            </w:pPr>
+            <w:r>
+              <w:rPr>
+                <w:rFonts w:ascii="Times New Roman" w:hAnsi="Times New Roman" w:cs="Times New Roman"/>
+              </w:rPr>
+              <w:t>    return NULL;</w:t>
+            </w:r>
+          </w:p>
+          <w:p>
+            <w:pPr>
+              <w:rPr>
+                <w:rFonts w:ascii="Times New Roman" w:hAnsi="Times New Roman" w:cs="Times New Roman"/>
+              </w:rPr>
+            </w:pPr>
+            <w:r>
+              <w:rPr>
+                <w:rFonts w:ascii="Times New Roman" w:hAnsi="Times New Roman" w:cs="Times New Roman"/>
+              </w:rPr>
+              <w:lastRenderedPageBreak/>
+              <w:t>}</w:t>
+            </w:r>
+          </w:p>
+          <w:p>
+            <w:pPr>
+              <w:rPr>
+                <w:rFonts w:ascii="Times New Roman" w:hAnsi="Times New Roman" w:cs="Times New Roman"/>
+              </w:rPr>
+            </w:pPr>
+          </w:p>
+          <w:p>
+            <w:pPr>
+              <w:rPr>
+                <w:rFonts w:ascii="Times New Roman" w:hAnsi="Times New Roman" w:cs="Times New Roman"/>
+              </w:rPr>
+            </w:pPr>
+            <w:r>
+              <w:rPr>
+                <w:rFonts w:ascii="Times New Roman" w:hAnsi="Times New Roman" w:cs="Times New Roman"/>
+              </w:rPr>
+              <w:t xml:space="preserve">int </w:t>
+            </w:r>
+            <w:proofErr w:type="gramStart"/>
+            <w:r>
+              <w:rPr>
+                <w:rFonts w:ascii="Times New Roman" w:hAnsi="Times New Roman" w:cs="Times New Roman"/>
+              </w:rPr>
+              <w:t>evaluate(</w:t>
+            </w:r>
+            <w:proofErr w:type="gramEnd"/>
+            <w:r>
+              <w:rPr>
+                <w:rFonts w:ascii="Times New Roman" w:hAnsi="Times New Roman" w:cs="Times New Roman"/>
+              </w:rPr>
+              <w:t>node * root)</w:t>
+            </w:r>
+          </w:p>
+          <w:p>
+            <w:pPr>
+              <w:rPr>
+                <w:rFonts w:ascii="Times New Roman" w:hAnsi="Times New Roman" w:cs="Times New Roman"/>
+              </w:rPr>
+            </w:pPr>
+            <w:r>
+              <w:rPr>
+                <w:rFonts w:ascii="Times New Roman" w:hAnsi="Times New Roman" w:cs="Times New Roman"/>
+              </w:rPr>
+              <w:t>{</w:t>
+            </w:r>
+          </w:p>
+          <w:p>
+            <w:pPr>
+              <w:rPr>
+                <w:rFonts w:ascii="Times New Roman" w:hAnsi="Times New Roman" w:cs="Times New Roman"/>
+              </w:rPr>
+            </w:pPr>
+            <w:r>
+              <w:rPr>
+                <w:rFonts w:ascii="Times New Roman" w:hAnsi="Times New Roman" w:cs="Times New Roman"/>
+              </w:rPr>
+              <w:t>    if (root-&gt;left==NULL &amp;&amp; root-&gt;right==NULL)</w:t>
+            </w:r>
+          </w:p>
+          <w:p>
+            <w:pPr>
+              <w:rPr>
+                <w:rFonts w:ascii="Times New Roman" w:hAnsi="Times New Roman" w:cs="Times New Roman"/>
+              </w:rPr>
+            </w:pPr>
+            <w:r>
+              <w:rPr>
+                <w:rFonts w:ascii="Times New Roman" w:hAnsi="Times New Roman" w:cs="Times New Roman"/>
+              </w:rPr>
+              <w:t>    {</w:t>
+            </w:r>
+          </w:p>
+          <w:p>
+            <w:pPr>
+              <w:rPr>
+                <w:rFonts w:ascii="Times New Roman" w:hAnsi="Times New Roman" w:cs="Times New Roman"/>
+              </w:rPr>
+            </w:pPr>
+            <w:r>
+              <w:rPr>
+                <w:rFonts w:ascii="Times New Roman" w:hAnsi="Times New Roman" w:cs="Times New Roman"/>
+              </w:rPr>
+              <w:t xml:space="preserve">        </w:t>
+            </w:r>
+            <w:proofErr w:type="gramStart"/>
+            <w:r>
+              <w:rPr>
+                <w:rFonts w:ascii="Times New Roman" w:hAnsi="Times New Roman" w:cs="Times New Roman"/>
+              </w:rPr>
+              <w:t>return( (</w:t>
+            </w:r>
+            <w:proofErr w:type="gramEnd"/>
+            <w:r>
+              <w:rPr>
+                <w:rFonts w:ascii="Times New Roman" w:hAnsi="Times New Roman" w:cs="Times New Roman"/>
+              </w:rPr>
+              <w:t>int) root-&gt;data -'0');</w:t>
+            </w:r>
+          </w:p>
+          <w:p>
+            <w:pPr>
+              <w:rPr>
+                <w:rFonts w:ascii="Times New Roman" w:hAnsi="Times New Roman" w:cs="Times New Roman"/>
+              </w:rPr>
+            </w:pPr>
+            <w:r>
+              <w:rPr>
+                <w:rFonts w:ascii="Times New Roman" w:hAnsi="Times New Roman" w:cs="Times New Roman"/>
+              </w:rPr>
+              <w:t>    }</w:t>
+            </w:r>
+          </w:p>
+          <w:p>
+            <w:pPr>
+              <w:rPr>
+                <w:rFonts w:ascii="Times New Roman" w:hAnsi="Times New Roman" w:cs="Times New Roman"/>
+              </w:rPr>
+            </w:pPr>
+            <w:r>
+              <w:rPr>
+                <w:rFonts w:ascii="Times New Roman" w:hAnsi="Times New Roman" w:cs="Times New Roman"/>
+              </w:rPr>
+              <w:t xml:space="preserve">    </w:t>
+            </w:r>
+          </w:p>
+          <w:p>
+            <w:pPr>
+              <w:rPr>
+                <w:rFonts w:ascii="Times New Roman" w:hAnsi="Times New Roman" w:cs="Times New Roman"/>
+              </w:rPr>
+            </w:pPr>
+            <w:r>
+              <w:rPr>
+                <w:rFonts w:ascii="Times New Roman" w:hAnsi="Times New Roman" w:cs="Times New Roman"/>
+              </w:rPr>
+              <w:t>    switch (root-&gt;data)</w:t>
+            </w:r>
+          </w:p>
+          <w:p>
+            <w:pPr>
+              <w:rPr>
+                <w:rFonts w:ascii="Times New Roman" w:hAnsi="Times New Roman" w:cs="Times New Roman"/>
+              </w:rPr>
+            </w:pPr>
+            <w:r>
+              <w:rPr>
+                <w:rFonts w:ascii="Times New Roman" w:hAnsi="Times New Roman" w:cs="Times New Roman"/>
+              </w:rPr>
+              <w:t>    {</w:t>
+            </w:r>
+          </w:p>
+          <w:p>
+            <w:pPr>
+              <w:rPr>
+                <w:rFonts w:ascii="Times New Roman" w:hAnsi="Times New Roman" w:cs="Times New Roman"/>
+              </w:rPr>
+            </w:pPr>
+            <w:r>
+              <w:rPr>
+                <w:rFonts w:ascii="Times New Roman" w:hAnsi="Times New Roman" w:cs="Times New Roman"/>
+              </w:rPr>
+              <w:t>    case'/':</w:t>
+            </w:r>
+          </w:p>
+          <w:p>
+            <w:pPr>
+              <w:rPr>
+                <w:rFonts w:ascii="Times New Roman" w:hAnsi="Times New Roman" w:cs="Times New Roman"/>
+              </w:rPr>
+            </w:pPr>
+            <w:r>
+              <w:rPr>
+                <w:rFonts w:ascii="Times New Roman" w:hAnsi="Times New Roman" w:cs="Times New Roman"/>
+              </w:rPr>
+              <w:t>            {</w:t>
+            </w:r>
+          </w:p>
+          <w:p>
+            <w:pPr>
+              <w:rPr>
+                <w:rFonts w:ascii="Times New Roman" w:hAnsi="Times New Roman" w:cs="Times New Roman"/>
+              </w:rPr>
+            </w:pPr>
+            <w:r>
+              <w:rPr>
+                <w:rFonts w:ascii="Times New Roman" w:hAnsi="Times New Roman" w:cs="Times New Roman"/>
+              </w:rPr>
+              <w:t>            return evaluate(root-&gt;left) / evaluate(root-&gt;right);      </w:t>
+            </w:r>
+          </w:p>
+          <w:p>
+            <w:pPr>
+              <w:rPr>
+                <w:rFonts w:ascii="Times New Roman" w:hAnsi="Times New Roman" w:cs="Times New Roman"/>
+              </w:rPr>
+            </w:pPr>
+            <w:r>
+              <w:rPr>
+                <w:rFonts w:ascii="Times New Roman" w:hAnsi="Times New Roman" w:cs="Times New Roman"/>
+              </w:rPr>
+              <w:t>            break;</w:t>
+            </w:r>
+          </w:p>
+          <w:p>
+            <w:pPr>
+              <w:rPr>
+                <w:rFonts w:ascii="Times New Roman" w:hAnsi="Times New Roman" w:cs="Times New Roman"/>
+              </w:rPr>
+            </w:pPr>
+            <w:r>
+              <w:rPr>
+                <w:rFonts w:ascii="Times New Roman" w:hAnsi="Times New Roman" w:cs="Times New Roman"/>
+              </w:rPr>
+              <w:t>            }</w:t>
+            </w:r>
+          </w:p>
+          <w:p>
+            <w:pPr>
+              <w:rPr>
+                <w:rFonts w:ascii="Times New Roman" w:hAnsi="Times New Roman" w:cs="Times New Roman"/>
+              </w:rPr>
+            </w:pPr>
+            <w:r>
+              <w:rPr>
+                <w:rFonts w:ascii="Times New Roman" w:hAnsi="Times New Roman" w:cs="Times New Roman"/>
+              </w:rPr>
+              <w:t>    case'*':</w:t>
+            </w:r>
+          </w:p>
+          <w:p>
+            <w:pPr>
+              <w:rPr>
+                <w:rFonts w:ascii="Times New Roman" w:hAnsi="Times New Roman" w:cs="Times New Roman"/>
+              </w:rPr>
+            </w:pPr>
+            <w:r>
+              <w:rPr>
+                <w:rFonts w:ascii="Times New Roman" w:hAnsi="Times New Roman" w:cs="Times New Roman"/>
+              </w:rPr>
+              <w:t>            {</w:t>
+            </w:r>
+          </w:p>
+          <w:p>
+            <w:pPr>
+              <w:rPr>
+                <w:rFonts w:ascii="Times New Roman" w:hAnsi="Times New Roman" w:cs="Times New Roman"/>
+              </w:rPr>
+            </w:pPr>
+            <w:r>
+              <w:rPr>
+                <w:rFonts w:ascii="Times New Roman" w:hAnsi="Times New Roman" w:cs="Times New Roman"/>
+              </w:rPr>
+              <w:t>            return evaluate(root-&gt;left) * evaluate(root-&gt;right);      </w:t>
+            </w:r>
+          </w:p>
+          <w:p>
+            <w:pPr>
+              <w:rPr>
+                <w:rFonts w:ascii="Times New Roman" w:hAnsi="Times New Roman" w:cs="Times New Roman"/>
+              </w:rPr>
+            </w:pPr>
+            <w:r>
+              <w:rPr>
+                <w:rFonts w:ascii="Times New Roman" w:hAnsi="Times New Roman" w:cs="Times New Roman"/>
+              </w:rPr>
+              <w:t>            break;</w:t>
+            </w:r>
+          </w:p>
+          <w:p>
+            <w:pPr>
+              <w:rPr>
+                <w:rFonts w:ascii="Times New Roman" w:hAnsi="Times New Roman" w:cs="Times New Roman"/>
+              </w:rPr>
+            </w:pPr>
+            <w:r>
+              <w:rPr>
+                <w:rFonts w:ascii="Times New Roman" w:hAnsi="Times New Roman" w:cs="Times New Roman"/>
+              </w:rPr>
+              <w:t>            }</w:t>
+            </w:r>
+          </w:p>
+          <w:p>
+            <w:pPr>
+              <w:rPr>
+                <w:rFonts w:ascii="Times New Roman" w:hAnsi="Times New Roman" w:cs="Times New Roman"/>
+              </w:rPr>
+            </w:pPr>
+            <w:r>
+              <w:rPr>
+                <w:rFonts w:ascii="Times New Roman" w:hAnsi="Times New Roman" w:cs="Times New Roman"/>
+              </w:rPr>
+              <w:t>    case'-':</w:t>
+            </w:r>
+          </w:p>
+          <w:p>
+            <w:pPr>
+              <w:rPr>
+                <w:rFonts w:ascii="Times New Roman" w:hAnsi="Times New Roman" w:cs="Times New Roman"/>
+              </w:rPr>
+            </w:pPr>
+            <w:r>
+              <w:rPr>
+                <w:rFonts w:ascii="Times New Roman" w:hAnsi="Times New Roman" w:cs="Times New Roman"/>
+              </w:rPr>
+              <w:t>            {</w:t>
+            </w:r>
+          </w:p>
+          <w:p>
+            <w:pPr>
+              <w:rPr>
+                <w:rFonts w:ascii="Times New Roman" w:hAnsi="Times New Roman" w:cs="Times New Roman"/>
+              </w:rPr>
+            </w:pPr>
+            <w:r>
+              <w:rPr>
+                <w:rFonts w:ascii="Times New Roman" w:hAnsi="Times New Roman" w:cs="Times New Roman"/>
+              </w:rPr>
+              <w:t>            return evaluate(root-&gt;left) - evaluate(root-&gt;right);      </w:t>
+            </w:r>
+          </w:p>
+          <w:p>
+            <w:pPr>
+              <w:rPr>
+                <w:rFonts w:ascii="Times New Roman" w:hAnsi="Times New Roman" w:cs="Times New Roman"/>
+              </w:rPr>
+            </w:pPr>
+            <w:r>
+              <w:rPr>
+                <w:rFonts w:ascii="Times New Roman" w:hAnsi="Times New Roman" w:cs="Times New Roman"/>
+              </w:rPr>
+              <w:t>            break;</w:t>
+            </w:r>
+          </w:p>
+          <w:p>
+            <w:pPr>
+              <w:rPr>
+                <w:rFonts w:ascii="Times New Roman" w:hAnsi="Times New Roman" w:cs="Times New Roman"/>
+              </w:rPr>
+            </w:pPr>
+            <w:r>
+              <w:rPr>
+                <w:rFonts w:ascii="Times New Roman" w:hAnsi="Times New Roman" w:cs="Times New Roman"/>
+              </w:rPr>
+              <w:t>            }</w:t>
+            </w:r>
+          </w:p>
+          <w:p>
+            <w:pPr>
+              <w:rPr>
+                <w:rFonts w:ascii="Times New Roman" w:hAnsi="Times New Roman" w:cs="Times New Roman"/>
+              </w:rPr>
+            </w:pPr>
+            <w:r>
+              <w:rPr>
+                <w:rFonts w:ascii="Times New Roman" w:hAnsi="Times New Roman" w:cs="Times New Roman"/>
+              </w:rPr>
+              <w:t>    case'+':</w:t>
+            </w:r>
+          </w:p>
+          <w:p>
+            <w:pPr>
+              <w:rPr>
+                <w:rFonts w:ascii="Times New Roman" w:hAnsi="Times New Roman" w:cs="Times New Roman"/>
+              </w:rPr>
+            </w:pPr>
+            <w:r>
+              <w:rPr>
+                <w:rFonts w:ascii="Times New Roman" w:hAnsi="Times New Roman" w:cs="Times New Roman"/>
+              </w:rPr>
+              <w:t>            {</w:t>
+            </w:r>
+          </w:p>
+          <w:p>
+            <w:pPr>
+              <w:rPr>
+                <w:rFonts w:ascii="Times New Roman" w:hAnsi="Times New Roman" w:cs="Times New Roman"/>
+              </w:rPr>
+            </w:pPr>
+            <w:r>
+              <w:rPr>
+                <w:rFonts w:ascii="Times New Roman" w:hAnsi="Times New Roman" w:cs="Times New Roman"/>
+              </w:rPr>
+              <w:t>            return evaluate(root-&gt;left) + evaluate(root-&gt;right);      </w:t>
+            </w:r>
+          </w:p>
+          <w:p>
+            <w:pPr>
+              <w:rPr>
+                <w:rFonts w:ascii="Times New Roman" w:hAnsi="Times New Roman" w:cs="Times New Roman"/>
+              </w:rPr>
+            </w:pPr>
+            <w:r>
+              <w:rPr>
+                <w:rFonts w:ascii="Times New Roman" w:hAnsi="Times New Roman" w:cs="Times New Roman"/>
+              </w:rPr>
+              <w:t>            break;</w:t>
+            </w:r>
+          </w:p>
+          <w:p>
+            <w:pPr>
+              <w:rPr>
+                <w:rFonts w:ascii="Times New Roman" w:hAnsi="Times New Roman" w:cs="Times New Roman"/>
+              </w:rPr>
+            </w:pPr>
+            <w:r>
+              <w:rPr>
+                <w:rFonts w:ascii="Times New Roman" w:hAnsi="Times New Roman" w:cs="Times New Roman"/>
+              </w:rPr>
+              <w:t>            }</w:t>
+            </w:r>
+          </w:p>
+          <w:p>
+            <w:pPr>
+              <w:rPr>
+                <w:rFonts w:ascii="Times New Roman" w:hAnsi="Times New Roman" w:cs="Times New Roman"/>
+              </w:rPr>
+            </w:pPr>
+            <w:r>
+              <w:rPr>
+                <w:rFonts w:ascii="Times New Roman" w:hAnsi="Times New Roman" w:cs="Times New Roman"/>
+              </w:rPr>
+              <w:t>    default:</w:t>
+            </w:r>
+          </w:p>
+          <w:p>
+            <w:pPr>
+              <w:rPr>
+                <w:rFonts w:ascii="Times New Roman" w:hAnsi="Times New Roman" w:cs="Times New Roman"/>
+              </w:rPr>
+            </w:pPr>
+            <w:r>
+              <w:rPr>
+                <w:rFonts w:ascii="Times New Roman" w:hAnsi="Times New Roman" w:cs="Times New Roman"/>
+              </w:rPr>
+              <w:t>            {</w:t>
+            </w:r>
+          </w:p>
+          <w:p>
+            <w:pPr>
+              <w:rPr>
+                <w:rFonts w:ascii="Times New Roman" w:hAnsi="Times New Roman" w:cs="Times New Roman"/>
+              </w:rPr>
+            </w:pPr>
+            <w:r>
+              <w:rPr>
+                <w:rFonts w:ascii="Times New Roman" w:hAnsi="Times New Roman" w:cs="Times New Roman"/>
+              </w:rPr>
+              <w:t xml:space="preserve">            </w:t>
+            </w:r>
+            <w:proofErr w:type="spellStart"/>
+            <w:proofErr w:type="gramStart"/>
+            <w:r>
+              <w:rPr>
+                <w:rFonts w:ascii="Times New Roman" w:hAnsi="Times New Roman" w:cs="Times New Roman"/>
+              </w:rPr>
+              <w:t>printf</w:t>
+            </w:r>
+            <w:proofErr w:type="spellEnd"/>
+            <w:r>
+              <w:rPr>
+                <w:rFonts w:ascii="Times New Roman" w:hAnsi="Times New Roman" w:cs="Times New Roman"/>
+              </w:rPr>
+              <w:t>(</w:t>
+            </w:r>
+            <w:proofErr w:type="gramEnd"/>
+            <w:r>
+              <w:rPr>
+                <w:rFonts w:ascii="Times New Roman" w:hAnsi="Times New Roman" w:cs="Times New Roman"/>
+              </w:rPr>
+              <w:t>"Wrong operator or tree \n");</w:t>
+            </w:r>
+          </w:p>
+          <w:p>
+            <w:pPr>
+              <w:rPr>
+                <w:rFonts w:ascii="Times New Roman" w:hAnsi="Times New Roman" w:cs="Times New Roman"/>
+              </w:rPr>
+            </w:pPr>
+            <w:r>
+              <w:rPr>
+                <w:rFonts w:ascii="Times New Roman" w:hAnsi="Times New Roman" w:cs="Times New Roman"/>
+              </w:rPr>
+              <w:t>            break;</w:t>
+            </w:r>
+          </w:p>
+          <w:p>
+            <w:pPr>
+              <w:rPr>
+                <w:rFonts w:ascii="Times New Roman" w:hAnsi="Times New Roman" w:cs="Times New Roman"/>
+              </w:rPr>
+            </w:pPr>
+            <w:r>
+              <w:rPr>
+                <w:rFonts w:ascii="Times New Roman" w:hAnsi="Times New Roman" w:cs="Times New Roman"/>
+              </w:rPr>
+              <w:t>            }</w:t>
+            </w:r>
+          </w:p>
+          <w:p>
+            <w:pPr>
+              <w:rPr>
+                <w:rFonts w:ascii="Times New Roman" w:hAnsi="Times New Roman" w:cs="Times New Roman"/>
+              </w:rPr>
+            </w:pPr>
+            <w:r>
+              <w:rPr>
+                <w:rFonts w:ascii="Times New Roman" w:hAnsi="Times New Roman" w:cs="Times New Roman"/>
+              </w:rPr>
+              <w:t>    }</w:t>
+            </w:r>
+          </w:p>
+          <w:p>
+            <w:pPr>
+              <w:rPr>
+                <w:rFonts w:ascii="Times New Roman" w:hAnsi="Times New Roman" w:cs="Times New Roman"/>
+              </w:rPr>
+            </w:pPr>
+            <w:r>
+              <w:rPr>
+                <w:rFonts w:ascii="Times New Roman" w:hAnsi="Times New Roman" w:cs="Times New Roman"/>
+              </w:rPr>
+              <w:t>}</w:t>
+            </w:r>
+          </w:p>
+          <w:p>
+            <w:pPr>
+              <w:rPr>
+                <w:rFonts w:ascii="Times New Roman" w:hAnsi="Times New Roman" w:cs="Times New Roman"/>
+              </w:rPr>
+            </w:pPr>
+          </w:p>
+          <w:p>
+            <w:pPr>
+              <w:rPr>
+                <w:rFonts w:ascii="Times New Roman" w:hAnsi="Times New Roman" w:cs="Times New Roman"/>
+              </w:rPr>
+            </w:pPr>
+            <w:r>
+              <w:rPr>
+                <w:rFonts w:ascii="Times New Roman" w:hAnsi="Times New Roman" w:cs="Times New Roman"/>
+              </w:rPr>
+              <w:t xml:space="preserve">int </w:t>
+            </w:r>
+            <w:proofErr w:type="gramStart"/>
+            <w:r>
+              <w:rPr>
+                <w:rFonts w:ascii="Times New Roman" w:hAnsi="Times New Roman" w:cs="Times New Roman"/>
+              </w:rPr>
+              <w:t>main(</w:t>
+            </w:r>
+            <w:proofErr w:type="gramEnd"/>
+            <w:r>
+              <w:rPr>
+                <w:rFonts w:ascii="Times New Roman" w:hAnsi="Times New Roman" w:cs="Times New Roman"/>
+              </w:rPr>
+              <w:t xml:space="preserve">int </w:t>
+            </w:r>
+            <w:proofErr w:type="spellStart"/>
+            <w:r>
+              <w:rPr>
+                <w:rFonts w:ascii="Times New Roman" w:hAnsi="Times New Roman" w:cs="Times New Roman"/>
+              </w:rPr>
+              <w:t>argc</w:t>
+            </w:r>
+            <w:proofErr w:type="spellEnd"/>
+            <w:r>
+              <w:rPr>
+                <w:rFonts w:ascii="Times New Roman" w:hAnsi="Times New Roman" w:cs="Times New Roman"/>
+              </w:rPr>
+              <w:t xml:space="preserve">, char </w:t>
+            </w:r>
+            <w:proofErr w:type="spellStart"/>
+            <w:r>
+              <w:rPr>
+                <w:rFonts w:ascii="Times New Roman" w:hAnsi="Times New Roman" w:cs="Times New Roman"/>
+              </w:rPr>
+              <w:t>const</w:t>
+            </w:r>
+            <w:proofErr w:type="spellEnd"/>
+            <w:r>
+              <w:rPr>
+                <w:rFonts w:ascii="Times New Roman" w:hAnsi="Times New Roman" w:cs="Times New Roman"/>
+              </w:rPr>
+              <w:t xml:space="preserve"> *</w:t>
+            </w:r>
+            <w:proofErr w:type="spellStart"/>
+            <w:r>
+              <w:rPr>
+                <w:rFonts w:ascii="Times New Roman" w:hAnsi="Times New Roman" w:cs="Times New Roman"/>
+              </w:rPr>
+              <w:t>argv</w:t>
+            </w:r>
+            <w:proofErr w:type="spellEnd"/>
+            <w:r>
+              <w:rPr>
+                <w:rFonts w:ascii="Times New Roman" w:hAnsi="Times New Roman" w:cs="Times New Roman"/>
+              </w:rPr>
+              <w:t>[])</w:t>
+            </w:r>
+          </w:p>
+          <w:p>
+            <w:pPr>
+              <w:rPr>
+                <w:rFonts w:ascii="Times New Roman" w:hAnsi="Times New Roman" w:cs="Times New Roman"/>
+              </w:rPr>
+            </w:pPr>
+            <w:r>
+              <w:rPr>
+                <w:rFonts w:ascii="Times New Roman" w:hAnsi="Times New Roman" w:cs="Times New Roman"/>
+              </w:rPr>
+              <w:t>{</w:t>
+            </w:r>
+          </w:p>
+          <w:p>
+            <w:pPr>
+              <w:rPr>
+                <w:rFonts w:ascii="Times New Roman" w:hAnsi="Times New Roman" w:cs="Times New Roman"/>
+              </w:rPr>
+            </w:pPr>
+            <w:r>
+              <w:rPr>
+                <w:rFonts w:ascii="Times New Roman" w:hAnsi="Times New Roman" w:cs="Times New Roman"/>
+              </w:rPr>
+              <w:t>    char * input;</w:t>
+            </w:r>
+          </w:p>
+          <w:p>
+            <w:pPr>
+              <w:rPr>
+                <w:rFonts w:ascii="Times New Roman" w:hAnsi="Times New Roman" w:cs="Times New Roman"/>
+              </w:rPr>
+            </w:pPr>
+            <w:r>
+              <w:rPr>
+                <w:rFonts w:ascii="Times New Roman" w:hAnsi="Times New Roman" w:cs="Times New Roman"/>
+              </w:rPr>
+              <w:t>    int size;</w:t>
+            </w:r>
+          </w:p>
+          <w:p>
+            <w:pPr>
+              <w:rPr>
+                <w:rFonts w:ascii="Times New Roman" w:hAnsi="Times New Roman" w:cs="Times New Roman"/>
+              </w:rPr>
+            </w:pPr>
+            <w:r>
+              <w:rPr>
+                <w:rFonts w:ascii="Times New Roman" w:hAnsi="Times New Roman" w:cs="Times New Roman"/>
+              </w:rPr>
+              <w:t xml:space="preserve">    </w:t>
+            </w:r>
+          </w:p>
+          <w:p>
+            <w:pPr>
+              <w:rPr>
+                <w:rFonts w:ascii="Times New Roman" w:hAnsi="Times New Roman" w:cs="Times New Roman"/>
+              </w:rPr>
+            </w:pPr>
+            <w:r>
+              <w:rPr>
+                <w:rFonts w:ascii="Times New Roman" w:hAnsi="Times New Roman" w:cs="Times New Roman"/>
+              </w:rPr>
+              <w:t xml:space="preserve">    </w:t>
+            </w:r>
+          </w:p>
+          <w:p>
+            <w:pPr>
+              <w:rPr>
+                <w:rFonts w:ascii="Times New Roman" w:hAnsi="Times New Roman" w:cs="Times New Roman"/>
+              </w:rPr>
+            </w:pPr>
+            <w:r>
+              <w:rPr>
+                <w:rFonts w:ascii="Times New Roman" w:hAnsi="Times New Roman" w:cs="Times New Roman"/>
+              </w:rPr>
+              <w:t xml:space="preserve">    </w:t>
+            </w:r>
+            <w:proofErr w:type="spellStart"/>
+            <w:proofErr w:type="gramStart"/>
+            <w:r>
+              <w:rPr>
+                <w:rFonts w:ascii="Times New Roman" w:hAnsi="Times New Roman" w:cs="Times New Roman"/>
+              </w:rPr>
+              <w:t>printf</w:t>
+            </w:r>
+            <w:proofErr w:type="spellEnd"/>
+            <w:r>
+              <w:rPr>
+                <w:rFonts w:ascii="Times New Roman" w:hAnsi="Times New Roman" w:cs="Times New Roman"/>
+              </w:rPr>
+              <w:t>(</w:t>
+            </w:r>
+            <w:proofErr w:type="gramEnd"/>
+            <w:r>
+              <w:rPr>
+                <w:rFonts w:ascii="Times New Roman" w:hAnsi="Times New Roman" w:cs="Times New Roman"/>
+              </w:rPr>
+              <w:t>"Enter Size of String: \n");</w:t>
+            </w:r>
+          </w:p>
+          <w:p>
+            <w:pPr>
+              <w:rPr>
+                <w:rFonts w:ascii="Times New Roman" w:hAnsi="Times New Roman" w:cs="Times New Roman"/>
+              </w:rPr>
+            </w:pPr>
+            <w:r>
+              <w:rPr>
+                <w:rFonts w:ascii="Times New Roman" w:hAnsi="Times New Roman" w:cs="Times New Roman"/>
+              </w:rPr>
+              <w:t xml:space="preserve">    </w:t>
+            </w:r>
+            <w:proofErr w:type="spellStart"/>
+            <w:r>
+              <w:rPr>
+                <w:rFonts w:ascii="Times New Roman" w:hAnsi="Times New Roman" w:cs="Times New Roman"/>
+              </w:rPr>
+              <w:t>scanf</w:t>
+            </w:r>
+            <w:proofErr w:type="spellEnd"/>
+            <w:r>
+              <w:rPr>
+                <w:rFonts w:ascii="Times New Roman" w:hAnsi="Times New Roman" w:cs="Times New Roman"/>
+              </w:rPr>
+              <w:t>("%</w:t>
+            </w:r>
+            <w:proofErr w:type="spellStart"/>
+            <w:r>
+              <w:rPr>
+                <w:rFonts w:ascii="Times New Roman" w:hAnsi="Times New Roman" w:cs="Times New Roman"/>
+              </w:rPr>
+              <w:t>d</w:t>
+            </w:r>
+            <w:proofErr w:type="gramStart"/>
+            <w:r>
+              <w:rPr>
+                <w:rFonts w:ascii="Times New Roman" w:hAnsi="Times New Roman" w:cs="Times New Roman"/>
+              </w:rPr>
+              <w:t>",&amp;</w:t>
+            </w:r>
+            <w:proofErr w:type="gramEnd"/>
+            <w:r>
+              <w:rPr>
+                <w:rFonts w:ascii="Times New Roman" w:hAnsi="Times New Roman" w:cs="Times New Roman"/>
+              </w:rPr>
+              <w:t>size</w:t>
+            </w:r>
+            <w:proofErr w:type="spellEnd"/>
+            <w:r>
+              <w:rPr>
+                <w:rFonts w:ascii="Times New Roman" w:hAnsi="Times New Roman" w:cs="Times New Roman"/>
+              </w:rPr>
+              <w:t>);</w:t>
+            </w:r>
+          </w:p>
+          <w:p>
+            <w:pPr>
+              <w:rPr>
+                <w:rFonts w:ascii="Times New Roman" w:hAnsi="Times New Roman" w:cs="Times New Roman"/>
+              </w:rPr>
+            </w:pPr>
+            <w:r>
+              <w:rPr>
+                <w:rFonts w:ascii="Times New Roman" w:hAnsi="Times New Roman" w:cs="Times New Roman"/>
+              </w:rPr>
+              <w:t xml:space="preserve">    </w:t>
+            </w:r>
+            <w:proofErr w:type="spellStart"/>
+            <w:proofErr w:type="gramStart"/>
+            <w:r>
+              <w:rPr>
+                <w:rFonts w:ascii="Times New Roman" w:hAnsi="Times New Roman" w:cs="Times New Roman"/>
+              </w:rPr>
+              <w:t>printf</w:t>
+            </w:r>
+            <w:proofErr w:type="spellEnd"/>
+            <w:r>
+              <w:rPr>
+                <w:rFonts w:ascii="Times New Roman" w:hAnsi="Times New Roman" w:cs="Times New Roman"/>
+              </w:rPr>
+              <w:t>(</w:t>
+            </w:r>
+            <w:proofErr w:type="gramEnd"/>
+            <w:r>
+              <w:rPr>
+                <w:rFonts w:ascii="Times New Roman" w:hAnsi="Times New Roman" w:cs="Times New Roman"/>
+              </w:rPr>
+              <w:t>"Enter Preorder: \n");</w:t>
+            </w:r>
+          </w:p>
+          <w:p>
+            <w:pPr>
+              <w:rPr>
+                <w:rFonts w:ascii="Times New Roman" w:hAnsi="Times New Roman" w:cs="Times New Roman"/>
+              </w:rPr>
+            </w:pPr>
+            <w:r>
+              <w:rPr>
+                <w:rFonts w:ascii="Times New Roman" w:hAnsi="Times New Roman" w:cs="Times New Roman"/>
+              </w:rPr>
+              <w:t xml:space="preserve">    </w:t>
+            </w:r>
+            <w:proofErr w:type="spellStart"/>
+            <w:proofErr w:type="gramStart"/>
+            <w:r>
+              <w:rPr>
+                <w:rFonts w:ascii="Times New Roman" w:hAnsi="Times New Roman" w:cs="Times New Roman"/>
+              </w:rPr>
+              <w:t>getchar</w:t>
+            </w:r>
+            <w:proofErr w:type="spellEnd"/>
+            <w:r>
+              <w:rPr>
+                <w:rFonts w:ascii="Times New Roman" w:hAnsi="Times New Roman" w:cs="Times New Roman"/>
+              </w:rPr>
+              <w:t>(</w:t>
+            </w:r>
+            <w:proofErr w:type="gramEnd"/>
+            <w:r>
+              <w:rPr>
+                <w:rFonts w:ascii="Times New Roman" w:hAnsi="Times New Roman" w:cs="Times New Roman"/>
+              </w:rPr>
+              <w:t>);</w:t>
+            </w:r>
+          </w:p>
+          <w:p>
+            <w:pPr>
+              <w:rPr>
+                <w:rFonts w:ascii="Times New Roman" w:hAnsi="Times New Roman" w:cs="Times New Roman"/>
+              </w:rPr>
+            </w:pPr>
+            <w:r>
+              <w:rPr>
+                <w:rFonts w:ascii="Times New Roman" w:hAnsi="Times New Roman" w:cs="Times New Roman"/>
+              </w:rPr>
+              <w:t>    input</w:t>
+            </w:r>
+            <w:proofErr w:type="gramStart"/>
+            <w:r>
+              <w:rPr>
+                <w:rFonts w:ascii="Times New Roman" w:hAnsi="Times New Roman" w:cs="Times New Roman"/>
+              </w:rPr>
+              <w:t>=(</w:t>
+            </w:r>
+            <w:proofErr w:type="gramEnd"/>
+            <w:r>
+              <w:rPr>
+                <w:rFonts w:ascii="Times New Roman" w:hAnsi="Times New Roman" w:cs="Times New Roman"/>
+              </w:rPr>
+              <w:t>char *) malloc(size*</w:t>
+            </w:r>
+            <w:proofErr w:type="spellStart"/>
+            <w:r>
+              <w:rPr>
+                <w:rFonts w:ascii="Times New Roman" w:hAnsi="Times New Roman" w:cs="Times New Roman"/>
+              </w:rPr>
+              <w:t>sizeof</w:t>
+            </w:r>
+            <w:proofErr w:type="spellEnd"/>
+            <w:r>
+              <w:rPr>
+                <w:rFonts w:ascii="Times New Roman" w:hAnsi="Times New Roman" w:cs="Times New Roman"/>
+              </w:rPr>
+              <w:t>(char));</w:t>
+            </w:r>
+          </w:p>
+          <w:p>
+            <w:pPr>
+              <w:rPr>
+                <w:rFonts w:ascii="Times New Roman" w:hAnsi="Times New Roman" w:cs="Times New Roman"/>
+              </w:rPr>
+            </w:pPr>
+            <w:r>
+              <w:rPr>
+                <w:rFonts w:ascii="Times New Roman" w:hAnsi="Times New Roman" w:cs="Times New Roman"/>
+              </w:rPr>
+              <w:lastRenderedPageBreak/>
+              <w:t xml:space="preserve">    </w:t>
+            </w:r>
+            <w:proofErr w:type="spellStart"/>
+            <w:r>
+              <w:rPr>
+                <w:rFonts w:ascii="Times New Roman" w:hAnsi="Times New Roman" w:cs="Times New Roman"/>
+              </w:rPr>
+              <w:t>scanf</w:t>
+            </w:r>
+            <w:proofErr w:type="spellEnd"/>
+            <w:r>
+              <w:rPr>
+                <w:rFonts w:ascii="Times New Roman" w:hAnsi="Times New Roman" w:cs="Times New Roman"/>
+              </w:rPr>
+              <w:t>("%[^\</w:t>
+            </w:r>
+            <w:proofErr w:type="gramStart"/>
+            <w:r>
+              <w:rPr>
+                <w:rFonts w:ascii="Times New Roman" w:hAnsi="Times New Roman" w:cs="Times New Roman"/>
+              </w:rPr>
+              <w:t>n]%</w:t>
+            </w:r>
+            <w:proofErr w:type="gramEnd"/>
+            <w:r>
+              <w:rPr>
+                <w:rFonts w:ascii="Times New Roman" w:hAnsi="Times New Roman" w:cs="Times New Roman"/>
+              </w:rPr>
+              <w:t>*c", input);</w:t>
+            </w:r>
+          </w:p>
+          <w:p>
+            <w:pPr>
+              <w:rPr>
+                <w:rFonts w:ascii="Times New Roman" w:hAnsi="Times New Roman" w:cs="Times New Roman"/>
+              </w:rPr>
+            </w:pPr>
+            <w:r>
+              <w:rPr>
+                <w:rFonts w:ascii="Times New Roman" w:hAnsi="Times New Roman" w:cs="Times New Roman"/>
+              </w:rPr>
+              <w:t>    input[size+</w:t>
+            </w:r>
+            <w:proofErr w:type="gramStart"/>
+            <w:r>
+              <w:rPr>
+                <w:rFonts w:ascii="Times New Roman" w:hAnsi="Times New Roman" w:cs="Times New Roman"/>
+              </w:rPr>
+              <w:t>1]=</w:t>
+            </w:r>
+            <w:proofErr w:type="gramEnd"/>
+            <w:r>
+              <w:rPr>
+                <w:rFonts w:ascii="Times New Roman" w:hAnsi="Times New Roman" w:cs="Times New Roman"/>
+              </w:rPr>
+              <w:t>'\0';</w:t>
+            </w:r>
+          </w:p>
+          <w:p>
+            <w:pPr>
+              <w:rPr>
+                <w:rFonts w:ascii="Times New Roman" w:hAnsi="Times New Roman" w:cs="Times New Roman"/>
+              </w:rPr>
+            </w:pPr>
+            <w:r>
+              <w:rPr>
+                <w:rFonts w:ascii="Times New Roman" w:hAnsi="Times New Roman" w:cs="Times New Roman"/>
+              </w:rPr>
+              <w:t xml:space="preserve">    </w:t>
+            </w:r>
+          </w:p>
+          <w:p>
+            <w:pPr>
+              <w:rPr>
+                <w:rFonts w:ascii="Times New Roman" w:hAnsi="Times New Roman" w:cs="Times New Roman"/>
+              </w:rPr>
+            </w:pPr>
+            <w:r>
+              <w:rPr>
+                <w:rFonts w:ascii="Times New Roman" w:hAnsi="Times New Roman" w:cs="Times New Roman"/>
+              </w:rPr>
+              <w:t>    //input="-+*12*/3523";</w:t>
+            </w:r>
+          </w:p>
+          <w:p>
+            <w:pPr>
+              <w:rPr>
+                <w:rFonts w:ascii="Times New Roman" w:hAnsi="Times New Roman" w:cs="Times New Roman"/>
+              </w:rPr>
+            </w:pPr>
+            <w:r>
+              <w:rPr>
+                <w:rFonts w:ascii="Times New Roman" w:hAnsi="Times New Roman" w:cs="Times New Roman"/>
+              </w:rPr>
+              <w:t>    //</w:t>
+            </w:r>
+            <w:proofErr w:type="spellStart"/>
+            <w:r>
+              <w:rPr>
+                <w:rFonts w:ascii="Times New Roman" w:hAnsi="Times New Roman" w:cs="Times New Roman"/>
+              </w:rPr>
+              <w:t>len</w:t>
+            </w:r>
+            <w:proofErr w:type="spellEnd"/>
+            <w:r>
+              <w:rPr>
+                <w:rFonts w:ascii="Times New Roman" w:hAnsi="Times New Roman" w:cs="Times New Roman"/>
+              </w:rPr>
+              <w:t>=11</w:t>
+            </w:r>
+          </w:p>
+          <w:p>
+            <w:pPr>
+              <w:rPr>
+                <w:rFonts w:ascii="Times New Roman" w:hAnsi="Times New Roman" w:cs="Times New Roman"/>
+              </w:rPr>
+            </w:pPr>
+            <w:r>
+              <w:rPr>
+                <w:rFonts w:ascii="Times New Roman" w:hAnsi="Times New Roman" w:cs="Times New Roman"/>
+              </w:rPr>
+              <w:t xml:space="preserve">    node * root = </w:t>
+            </w:r>
+            <w:proofErr w:type="spellStart"/>
+            <w:r>
+              <w:rPr>
+                <w:rFonts w:ascii="Times New Roman" w:hAnsi="Times New Roman" w:cs="Times New Roman"/>
+              </w:rPr>
+              <w:t>prefix_to_xt</w:t>
+            </w:r>
+            <w:proofErr w:type="spellEnd"/>
+            <w:r>
+              <w:rPr>
+                <w:rFonts w:ascii="Times New Roman" w:hAnsi="Times New Roman" w:cs="Times New Roman"/>
+              </w:rPr>
+              <w:t>(input);</w:t>
+            </w:r>
+          </w:p>
+          <w:p>
+            <w:pPr>
+              <w:rPr>
+                <w:rFonts w:ascii="Times New Roman" w:hAnsi="Times New Roman" w:cs="Times New Roman"/>
+              </w:rPr>
+            </w:pPr>
+            <w:r>
+              <w:rPr>
+                <w:rFonts w:ascii="Times New Roman" w:hAnsi="Times New Roman" w:cs="Times New Roman"/>
+              </w:rPr>
+              <w:t xml:space="preserve">    </w:t>
+            </w:r>
+            <w:proofErr w:type="spellStart"/>
+            <w:proofErr w:type="gramStart"/>
+            <w:r>
+              <w:rPr>
+                <w:rFonts w:ascii="Times New Roman" w:hAnsi="Times New Roman" w:cs="Times New Roman"/>
+              </w:rPr>
+              <w:t>printf</w:t>
+            </w:r>
+            <w:proofErr w:type="spellEnd"/>
+            <w:r>
+              <w:rPr>
+                <w:rFonts w:ascii="Times New Roman" w:hAnsi="Times New Roman" w:cs="Times New Roman"/>
+              </w:rPr>
+              <w:t>(</w:t>
+            </w:r>
+            <w:proofErr w:type="gramEnd"/>
+            <w:r>
+              <w:rPr>
+                <w:rFonts w:ascii="Times New Roman" w:hAnsi="Times New Roman" w:cs="Times New Roman"/>
+              </w:rPr>
+              <w:t xml:space="preserve">"\n\n\n </w:t>
+            </w:r>
+            <w:proofErr w:type="spellStart"/>
+            <w:r>
+              <w:rPr>
+                <w:rFonts w:ascii="Times New Roman" w:hAnsi="Times New Roman" w:cs="Times New Roman"/>
+              </w:rPr>
+              <w:t>Inorder</w:t>
+            </w:r>
+            <w:proofErr w:type="spellEnd"/>
+            <w:r>
+              <w:rPr>
+                <w:rFonts w:ascii="Times New Roman" w:hAnsi="Times New Roman" w:cs="Times New Roman"/>
+              </w:rPr>
+              <w:t xml:space="preserve"> is: \n");</w:t>
+            </w:r>
+          </w:p>
+          <w:p>
+            <w:pPr>
+              <w:rPr>
+                <w:rFonts w:ascii="Times New Roman" w:hAnsi="Times New Roman" w:cs="Times New Roman"/>
+              </w:rPr>
+            </w:pPr>
+            <w:r>
+              <w:rPr>
+                <w:rFonts w:ascii="Times New Roman" w:hAnsi="Times New Roman" w:cs="Times New Roman"/>
+              </w:rPr>
+              <w:t xml:space="preserve">    </w:t>
+            </w:r>
+            <w:proofErr w:type="spellStart"/>
+            <w:r>
+              <w:rPr>
+                <w:rFonts w:ascii="Times New Roman" w:hAnsi="Times New Roman" w:cs="Times New Roman"/>
+              </w:rPr>
+              <w:t>inorder</w:t>
+            </w:r>
+            <w:proofErr w:type="spellEnd"/>
+            <w:r>
+              <w:rPr>
+                <w:rFonts w:ascii="Times New Roman" w:hAnsi="Times New Roman" w:cs="Times New Roman"/>
+              </w:rPr>
+              <w:t>(root);</w:t>
+            </w:r>
+          </w:p>
+          <w:p>
+            <w:pPr>
+              <w:rPr>
+                <w:rFonts w:ascii="Times New Roman" w:hAnsi="Times New Roman" w:cs="Times New Roman"/>
+              </w:rPr>
+            </w:pPr>
+            <w:r>
+              <w:rPr>
+                <w:rFonts w:ascii="Times New Roman" w:hAnsi="Times New Roman" w:cs="Times New Roman"/>
+              </w:rPr>
+              <w:t xml:space="preserve">    </w:t>
+            </w:r>
+            <w:proofErr w:type="spellStart"/>
+            <w:r>
+              <w:rPr>
+                <w:rFonts w:ascii="Times New Roman" w:hAnsi="Times New Roman" w:cs="Times New Roman"/>
+              </w:rPr>
+              <w:t>printf</w:t>
+            </w:r>
+            <w:proofErr w:type="spellEnd"/>
+            <w:r>
+              <w:rPr>
+                <w:rFonts w:ascii="Times New Roman" w:hAnsi="Times New Roman" w:cs="Times New Roman"/>
+              </w:rPr>
+              <w:t>("\n\n\n");</w:t>
+            </w:r>
+          </w:p>
+          <w:p>
+            <w:pPr>
+              <w:rPr>
+                <w:rFonts w:ascii="Times New Roman" w:hAnsi="Times New Roman" w:cs="Times New Roman"/>
+              </w:rPr>
+            </w:pPr>
+            <w:r>
+              <w:rPr>
+                <w:rFonts w:ascii="Times New Roman" w:hAnsi="Times New Roman" w:cs="Times New Roman"/>
+              </w:rPr>
+              <w:t xml:space="preserve">    int </w:t>
+            </w:r>
+            <w:proofErr w:type="spellStart"/>
+            <w:r>
+              <w:rPr>
+                <w:rFonts w:ascii="Times New Roman" w:hAnsi="Times New Roman" w:cs="Times New Roman"/>
+              </w:rPr>
+              <w:t>ans</w:t>
+            </w:r>
+            <w:proofErr w:type="spellEnd"/>
+            <w:r>
+              <w:rPr>
+                <w:rFonts w:ascii="Times New Roman" w:hAnsi="Times New Roman" w:cs="Times New Roman"/>
+              </w:rPr>
+              <w:t xml:space="preserve"> =evaluate(root);</w:t>
+            </w:r>
+          </w:p>
+          <w:p>
+            <w:pPr>
+              <w:rPr>
+                <w:rFonts w:ascii="Times New Roman" w:hAnsi="Times New Roman" w:cs="Times New Roman"/>
+              </w:rPr>
+            </w:pPr>
+            <w:r>
+              <w:rPr>
+                <w:rFonts w:ascii="Times New Roman" w:hAnsi="Times New Roman" w:cs="Times New Roman"/>
+              </w:rPr>
+              <w:t xml:space="preserve">    </w:t>
+            </w:r>
+            <w:proofErr w:type="spellStart"/>
+            <w:proofErr w:type="gramStart"/>
+            <w:r>
+              <w:rPr>
+                <w:rFonts w:ascii="Times New Roman" w:hAnsi="Times New Roman" w:cs="Times New Roman"/>
+              </w:rPr>
+              <w:t>printf</w:t>
+            </w:r>
+            <w:proofErr w:type="spellEnd"/>
+            <w:r>
+              <w:rPr>
+                <w:rFonts w:ascii="Times New Roman" w:hAnsi="Times New Roman" w:cs="Times New Roman"/>
+              </w:rPr>
+              <w:t>(</w:t>
+            </w:r>
+            <w:proofErr w:type="gramEnd"/>
+            <w:r>
+              <w:rPr>
+                <w:rFonts w:ascii="Times New Roman" w:hAnsi="Times New Roman" w:cs="Times New Roman"/>
+              </w:rPr>
+              <w:t>"Value of Expression Tree is %d \n",</w:t>
+            </w:r>
+            <w:proofErr w:type="spellStart"/>
+            <w:r>
+              <w:rPr>
+                <w:rFonts w:ascii="Times New Roman" w:hAnsi="Times New Roman" w:cs="Times New Roman"/>
+              </w:rPr>
+              <w:t>ans</w:t>
+            </w:r>
+            <w:proofErr w:type="spellEnd"/>
+            <w:r>
+              <w:rPr>
+                <w:rFonts w:ascii="Times New Roman" w:hAnsi="Times New Roman" w:cs="Times New Roman"/>
+              </w:rPr>
+              <w:t>);</w:t>
+            </w:r>
+          </w:p>
+          <w:p>
+            <w:pPr>
+              <w:rPr>
+                <w:rFonts w:ascii="Times New Roman" w:hAnsi="Times New Roman" w:cs="Times New Roman"/>
+              </w:rPr>
+            </w:pPr>
+            <w:r>
+              <w:rPr>
+                <w:rFonts w:ascii="Times New Roman" w:hAnsi="Times New Roman" w:cs="Times New Roman"/>
+              </w:rPr>
+              <w:t xml:space="preserve">    </w:t>
+            </w:r>
+            <w:proofErr w:type="spellStart"/>
+            <w:r>
+              <w:rPr>
+                <w:rFonts w:ascii="Times New Roman" w:hAnsi="Times New Roman" w:cs="Times New Roman"/>
+              </w:rPr>
+              <w:t>printf</w:t>
+            </w:r>
+            <w:proofErr w:type="spellEnd"/>
+            <w:r>
+              <w:rPr>
+                <w:rFonts w:ascii="Times New Roman" w:hAnsi="Times New Roman" w:cs="Times New Roman"/>
+              </w:rPr>
+              <w:t>("\n\n\n");</w:t>
+            </w:r>
+          </w:p>
+          <w:p>
+            <w:pPr>
+              <w:rPr>
+                <w:rFonts w:ascii="Times New Roman" w:hAnsi="Times New Roman" w:cs="Times New Roman"/>
+              </w:rPr>
+            </w:pPr>
+            <w:r>
+              <w:rPr>
+                <w:rFonts w:ascii="Times New Roman" w:hAnsi="Times New Roman" w:cs="Times New Roman"/>
+              </w:rPr>
+              <w:t xml:space="preserve">    </w:t>
+            </w:r>
+          </w:p>
+          <w:p>
+            <w:pPr>
+              <w:rPr>
+                <w:rFonts w:ascii="Times New Roman" w:hAnsi="Times New Roman" w:cs="Times New Roman"/>
+              </w:rPr>
+            </w:pPr>
+            <w:r>
+              <w:rPr>
+                <w:rFonts w:ascii="Times New Roman" w:hAnsi="Times New Roman" w:cs="Times New Roman"/>
+              </w:rPr>
+              <w:t>    return 0;</w:t>
+            </w:r>
+          </w:p>
+          <w:p>
+            <w:pPr>
+              <w:rPr>
+                <w:rFonts w:ascii="Times New Roman" w:hAnsi="Times New Roman" w:cs="Times New Roman"/>
+              </w:rPr>
+            </w:pPr>
+            <w:r>
+              <w:rPr>
+                <w:rFonts w:ascii="Times New Roman" w:hAnsi="Times New Roman" w:cs="Times New Roman"/>
+              </w:rPr>
+              <w:t>}</w:t>
+            </w:r>
+          </w:p>
           <w:p>
             <w:pPr>
               <w:rPr>
@@ -821,6 +5896,7 @@
                 <w:b/>
                 <w:bCs/>
               </w:rPr>
+              <w:lastRenderedPageBreak/>
               <w:t>Output</w:t>
             </w:r>
           </w:p>
@@ -829,6 +5905,108 @@
           <w:tcPr>
             <w:tcW w:w="7191" w:type="dxa"/>
           </w:tcPr>
+          <w:p>
+            <w:pPr>
+              <w:rPr>
+                <w:rFonts w:ascii="Times New Roman" w:hAnsi="Times New Roman" w:cs="Times New Roman"/>
+              </w:rPr>
+            </w:pPr>
+            <w:r>
+              <w:rPr>
+                <w:rFonts w:ascii="Times New Roman" w:hAnsi="Times New Roman" w:cs="Times New Roman"/>
+              </w:rPr>
+              <w:drawing>
+                <wp:inline distT="0" distB="0" distL="0" distR="0" wp14:anchorId="47B323F2" wp14:editId="3E76E41D">
+                  <wp:extent cx="2991267" cy="6201640"/>
+                  <wp:effectExtent l="0" t="0" r="0" b="8890"/>
+                  <wp:docPr id="1272400017" name="Picture 1"/>
+                  <wp:cNvGraphicFramePr>
+                    <a:graphicFrameLocks xmlns:a="http://schemas.openxmlformats.org/drawingml/2006/main" noChangeAspect="1"/>
+                  </wp:cNvGraphicFramePr>
+                  <a:graphic xmlns:a="http://schemas.openxmlformats.org/drawingml/2006/main">
+                    <a:graphicData uri="http://schemas.openxmlformats.org/drawingml/2006/picture">
+                      <pic:pic xmlns:pic="http://schemas.openxmlformats.org/drawingml/2006/picture">
+                        <pic:nvPicPr>
+                          <pic:cNvPr id="1272400017" name=""/>
+                          <pic:cNvPicPr/>
+                        </pic:nvPicPr>
+                        <pic:blipFill>
+                          <a:blip r:embed="rId8"/>
+                          <a:stretch>
+                            <a:fillRect/>
+                          </a:stretch>
+                        </pic:blipFill>
+                        <pic:spPr>
+                          <a:xfrm>
+                            <a:off x="0" y="0"/>
+                            <a:ext cx="2991267" cy="6201640"/>
+                          </a:xfrm>
+                          <a:prstGeom prst="rect">
+                            <a:avLst/>
+                          </a:prstGeom>
+                        </pic:spPr>
+                      </pic:pic>
+                    </a:graphicData>
+                  </a:graphic>
+                </wp:inline>
+              </w:drawing>
+            </w:r>
+          </w:p>
+          <w:p>
+            <w:pPr>
+              <w:rPr>
+                <w:rFonts w:ascii="Times New Roman" w:hAnsi="Times New Roman" w:cs="Times New Roman"/>
+              </w:rPr>
+            </w:pPr>
+            <w:r>
+              <w:rPr>
+                <w:rFonts w:ascii="Times New Roman" w:hAnsi="Times New Roman" w:cs="Times New Roman"/>
+              </w:rPr>
+              <w:lastRenderedPageBreak/>
+              <w:drawing>
+                <wp:inline distT="0" distB="0" distL="0" distR="0" wp14:anchorId="13A64CD5" wp14:editId="2FF0430D">
+                  <wp:extent cx="2979420" cy="5417250"/>
+                  <wp:effectExtent l="0" t="0" r="0" b="0"/>
+                  <wp:docPr id="1839977487" name="Picture 1"/>
+                  <wp:cNvGraphicFramePr>
+                    <a:graphicFrameLocks xmlns:a="http://schemas.openxmlformats.org/drawingml/2006/main" noChangeAspect="1"/>
+                  </wp:cNvGraphicFramePr>
+                  <a:graphic xmlns:a="http://schemas.openxmlformats.org/drawingml/2006/main">
+                    <a:graphicData uri="http://schemas.openxmlformats.org/drawingml/2006/picture">
+                      <pic:pic xmlns:pic="http://schemas.openxmlformats.org/drawingml/2006/picture">
+                        <pic:nvPicPr>
+                          <pic:cNvPr id="1839977487" name=""/>
+                          <pic:cNvPicPr/>
+                        </pic:nvPicPr>
+                        <pic:blipFill rotWithShape="1">
+                          <a:blip r:embed="rId9"/>
+                          <a:srcRect r="30106"/>
+                          <a:stretch/>
+                        </pic:blipFill>
+                        <pic:spPr bwMode="auto">
+                          <a:xfrm>
+                            <a:off x="0" y="0"/>
+                            <a:ext cx="2989875" cy="5436260"/>
+                          </a:xfrm>
+                          <a:prstGeom prst="rect">
+                            <a:avLst/>
+                          </a:prstGeom>
+                          <a:ln>
+                            <a:noFill/>
+                          </a:ln>
+                          <a:extLst>
+                            <a:ext uri="{53640926-AAD7-44D8-BBD7-CCE9431645EC}">
+                              <a14:shadowObscured xmlns:a14="http://schemas.microsoft.com/office/drawing/2010/main"/>
+                            </a:ext>
+                          </a:extLst>
+                        </pic:spPr>
+                      </pic:pic>
+                    </a:graphicData>
+                  </a:graphic>
+                </wp:inline>
+              </w:drawing>
+            </w:r>
+          </w:p>
           <w:p>
             <w:pPr>
               <w:rPr>
@@ -857,6 +6035,7 @@
                 <w:b/>
                 <w:bCs/>
               </w:rPr>
+              <w:lastRenderedPageBreak/>
               <w:t>Conclusion</w:t>
             </w:r>
           </w:p>
@@ -871,6 +6050,56 @@
                 <w:rFonts w:ascii="Times New Roman" w:hAnsi="Times New Roman" w:cs="Times New Roman"/>
               </w:rPr>
             </w:pPr>
+            <w:proofErr w:type="gramStart"/>
+            <w:r>
+              <w:rPr>
+                <w:rFonts w:ascii="Times New Roman" w:hAnsi="Times New Roman" w:cs="Times New Roman"/>
+              </w:rPr>
+              <w:t>Thus</w:t>
+            </w:r>
+            <w:proofErr w:type="gramEnd"/>
+            <w:r>
+              <w:rPr>
+                <w:rFonts w:ascii="Times New Roman" w:hAnsi="Times New Roman" w:cs="Times New Roman"/>
+              </w:rPr>
+              <w:t xml:space="preserve"> we have learnt how to con</w:t>
+            </w:r>
+            <w:r>
+              <w:rPr>
+                <w:rFonts w:ascii="Times New Roman" w:hAnsi="Times New Roman" w:cs="Times New Roman"/>
+              </w:rPr>
+              <w:t xml:space="preserve">vert a prefix expression into an expression tree </w:t>
+            </w:r>
+            <w:r>
+              <w:rPr>
+                <w:rFonts w:ascii="Times New Roman" w:hAnsi="Times New Roman" w:cs="Times New Roman"/>
+              </w:rPr>
+              <w:t>using</w:t>
+            </w:r>
+            <w:r>
+              <w:rPr>
+                <w:rFonts w:ascii="Times New Roman" w:hAnsi="Times New Roman" w:cs="Times New Roman"/>
+              </w:rPr>
+              <w:t xml:space="preserve"> implementation of a systematic approach to parse and construct expression trees from prefix notation. By utilizing a stack-based method, we were able to effectively traverse the prefix expression, identifying operators and operands to build the tree structure.</w:t>
+            </w:r>
+            <w:r>
+              <w:rPr>
+                <w:rFonts w:ascii="Times New Roman" w:hAnsi="Times New Roman" w:cs="Times New Roman"/>
+              </w:rPr>
+              <w:t xml:space="preserve"> </w:t>
+            </w:r>
+            <w:r>
+              <w:rPr>
+                <w:rFonts w:ascii="Times New Roman" w:hAnsi="Times New Roman" w:cs="Times New Roman"/>
+              </w:rPr>
+              <w:t>The resulting expression tree facilitates efficient computation</w:t>
+            </w:r>
+            <w:r>
+              <w:rPr>
+                <w:rFonts w:ascii="Times New Roman" w:hAnsi="Times New Roman" w:cs="Times New Roman"/>
+              </w:rPr>
+              <w:t>.</w:t>
+            </w:r>
           </w:p>
         </w:tc>
       </w:tr>
@@ -884,6 +6113,2668 @@
     </w:sectPr>
   </w:body>
 </w:document>
+</file>
+
+<file path=word/numbering.xml><?xml version="1.0" encoding="utf-8"?>
+<w:numbering xmlns:wpc="http://schemas.microsoft.com/office/word/2010/wordprocessingCanvas" xmlns:cx="http://schemas.microsoft.com/office/drawing/2014/chartex" xmlns:cx1="http://schemas.microsoft.com/office/drawing/2015/9/8/chartex" xmlns:cx2="http://schemas.microsoft.com/office/drawing/2015/10/21/chartex" xmlns:cx3="http://schemas.microsoft.com/office/drawing/2016/5/9/chartex" xmlns:cx4="http://schemas.microsoft.com/office/drawing/2016/5/10/chartex" xmlns:cx5="http://schemas.microsoft.com/office/drawing/2016/5/11/chartex" xmlns:cx6="http://schemas.microsoft.com/office/drawing/2016/5/12/chartex" xmlns:cx7="http://schemas.microsoft.com/office/drawing/2016/5/13/chartex" xmlns:cx8="http://schemas.microsoft.com/office/drawing/2016/5/14/chartex" xmlns:mc="http://schemas.openxmlformats.org/markup-compatibility/2006" xmlns:aink="http://schemas.microsoft.com/office/drawing/2016/ink" xmlns:am3d="http://schemas.microsoft.com/office/drawing/2017/model3d" xmlns:o="urn:schemas-microsoft-com:office:office" xmlns:oel="http://schemas.microsoft.com/office/2019/extlst" xmlns:r="http://schemas.openxmlformats.org/officeDocument/2006/relationships" xmlns:m="http://schemas.openxmlformats.org/officeDocument/2006/math" xmlns:v="urn:schemas-microsoft-com:vml" xmlns:wp14="http://schemas.microsoft.com/office/word/2010/wordprocessingDrawing" xmlns:wp="http://schemas.openxmlformats.org/drawingml/2006/wordprocessingDrawing" xmlns:w10="urn:schemas-microsoft-com:office:word" xmlns:w="http://schemas.openxmlformats.org/wordprocessingml/2006/main" xmlns:w14="http://schemas.microsoft.com/office/word/2010/wordml" xmlns:w15="http://schemas.microsoft.com/office/word/2012/wordml" xmlns:w16cex="http://schemas.microsoft.com/office/word/2018/wordml/cex" xmlns:w16cid="http://schemas.microsoft.com/office/word/2016/wordml/cid" xmlns:w16="http://schemas.microsoft.com/office/word/2018/wordml" xmlns:w16du="http://schemas.microsoft.com/office/word/2023/wordml/word16du" xmlns:w16sdtdh="http://schemas.microsoft.com/office/word/2020/wordml/sdtdatahash" xmlns:w16se="http://schemas.microsoft.com/office/word/2015/wordml/symex" xmlns:wpg="http://schemas.microsoft.com/office/word/2010/wordprocessingGroup" xmlns:wpi="http://schemas.microsoft.com/office/word/2010/wordprocessingInk" xmlns:wne="http://schemas.microsoft.com/office/word/2006/wordml" xmlns:wps="http://schemas.microsoft.com/office/word/2010/wordprocessingShape" mc:Ignorable="w14 w15 w16se w16cid w16 w16cex w16sdtdh w16du wp14">
+  <w:abstractNum w:abstractNumId="0" w15:restartNumberingAfterBreak="0">
+    <w:nsid w:val="01251E78"/>
+    <w:multiLevelType w:val="multilevel"/>
+    <w:tmpl w:val="3F80728A"/>
+    <w:lvl w:ilvl="0">
+      <w:start w:val="1"/>
+      <w:numFmt w:val="bullet"/>
+      <w:lvlText w:val=""/>
+      <w:lvlJc w:val="left"/>
+      <w:pPr>
+        <w:tabs>
+          <w:tab w:val="num" w:pos="720"/>
+        </w:tabs>
+        <w:ind w:left="720" w:hanging="360"/>
+      </w:pPr>
+      <w:rPr>
+        <w:rFonts w:ascii="Symbol" w:hAnsi="Symbol" w:hint="default"/>
+        <w:sz w:val="20"/>
+      </w:rPr>
+    </w:lvl>
+    <w:lvl w:ilvl="1" w:tentative="1">
+      <w:start w:val="1"/>
+      <w:numFmt w:val="bullet"/>
+      <w:lvlText w:val="o"/>
+      <w:lvlJc w:val="left"/>
+      <w:pPr>
+        <w:tabs>
+          <w:tab w:val="num" w:pos="1440"/>
+        </w:tabs>
+        <w:ind w:left="1440" w:hanging="360"/>
+      </w:pPr>
+      <w:rPr>
+        <w:rFonts w:ascii="Courier New" w:hAnsi="Courier New" w:hint="default"/>
+        <w:sz w:val="20"/>
+      </w:rPr>
+    </w:lvl>
+    <w:lvl w:ilvl="2" w:tentative="1">
+      <w:start w:val="1"/>
+      <w:numFmt w:val="bullet"/>
+      <w:lvlText w:val=""/>
+      <w:lvlJc w:val="left"/>
+      <w:pPr>
+        <w:tabs>
+          <w:tab w:val="num" w:pos="2160"/>
+        </w:tabs>
+        <w:ind w:left="2160" w:hanging="360"/>
+      </w:pPr>
+      <w:rPr>
+        <w:rFonts w:ascii="Wingdings" w:hAnsi="Wingdings" w:hint="default"/>
+        <w:sz w:val="20"/>
+      </w:rPr>
+    </w:lvl>
+    <w:lvl w:ilvl="3" w:tentative="1">
+      <w:start w:val="1"/>
+      <w:numFmt w:val="bullet"/>
+      <w:lvlText w:val=""/>
+      <w:lvlJc w:val="left"/>
+      <w:pPr>
+        <w:tabs>
+          <w:tab w:val="num" w:pos="2880"/>
+        </w:tabs>
+        <w:ind w:left="2880" w:hanging="360"/>
+      </w:pPr>
+      <w:rPr>
+        <w:rFonts w:ascii="Wingdings" w:hAnsi="Wingdings" w:hint="default"/>
+        <w:sz w:val="20"/>
+      </w:rPr>
+    </w:lvl>
+    <w:lvl w:ilvl="4" w:tentative="1">
+      <w:start w:val="1"/>
+      <w:numFmt w:val="bullet"/>
+      <w:lvlText w:val=""/>
+      <w:lvlJc w:val="left"/>
+      <w:pPr>
+        <w:tabs>
+          <w:tab w:val="num" w:pos="3600"/>
+        </w:tabs>
+        <w:ind w:left="3600" w:hanging="360"/>
+      </w:pPr>
+      <w:rPr>
+        <w:rFonts w:ascii="Wingdings" w:hAnsi="Wingdings" w:hint="default"/>
+        <w:sz w:val="20"/>
+      </w:rPr>
+    </w:lvl>
+    <w:lvl w:ilvl="5" w:tentative="1">
+      <w:start w:val="1"/>
+      <w:numFmt w:val="bullet"/>
+      <w:lvlText w:val=""/>
+      <w:lvlJc w:val="left"/>
+      <w:pPr>
+        <w:tabs>
+          <w:tab w:val="num" w:pos="4320"/>
+        </w:tabs>
+        <w:ind w:left="4320" w:hanging="360"/>
+      </w:pPr>
+      <w:rPr>
+        <w:rFonts w:ascii="Wingdings" w:hAnsi="Wingdings" w:hint="default"/>
+        <w:sz w:val="20"/>
+      </w:rPr>
+    </w:lvl>
+    <w:lvl w:ilvl="6" w:tentative="1">
+      <w:start w:val="1"/>
+      <w:numFmt w:val="bullet"/>
+      <w:lvlText w:val=""/>
+      <w:lvlJc w:val="left"/>
+      <w:pPr>
+        <w:tabs>
+          <w:tab w:val="num" w:pos="5040"/>
+        </w:tabs>
+        <w:ind w:left="5040" w:hanging="360"/>
+      </w:pPr>
+      <w:rPr>
+        <w:rFonts w:ascii="Wingdings" w:hAnsi="Wingdings" w:hint="default"/>
+        <w:sz w:val="20"/>
+      </w:rPr>
+    </w:lvl>
+    <w:lvl w:ilvl="7" w:tentative="1">
+      <w:start w:val="1"/>
+      <w:numFmt w:val="bullet"/>
+      <w:lvlText w:val=""/>
+      <w:lvlJc w:val="left"/>
+      <w:pPr>
+        <w:tabs>
+          <w:tab w:val="num" w:pos="5760"/>
+        </w:tabs>
+        <w:ind w:left="5760" w:hanging="360"/>
+      </w:pPr>
+      <w:rPr>
+        <w:rFonts w:ascii="Wingdings" w:hAnsi="Wingdings" w:hint="default"/>
+        <w:sz w:val="20"/>
+      </w:rPr>
+    </w:lvl>
+    <w:lvl w:ilvl="8" w:tentative="1">
+      <w:start w:val="1"/>
+      <w:numFmt w:val="bullet"/>
+      <w:lvlText w:val=""/>
+      <w:lvlJc w:val="left"/>
+      <w:pPr>
+        <w:tabs>
+          <w:tab w:val="num" w:pos="6480"/>
+        </w:tabs>
+        <w:ind w:left="6480" w:hanging="360"/>
+      </w:pPr>
+      <w:rPr>
+        <w:rFonts w:ascii="Wingdings" w:hAnsi="Wingdings" w:hint="default"/>
+        <w:sz w:val="20"/>
+      </w:rPr>
+    </w:lvl>
+  </w:abstractNum>
+  <w:abstractNum w:abstractNumId="1" w15:restartNumberingAfterBreak="0">
+    <w:nsid w:val="0BB373A4"/>
+    <w:multiLevelType w:val="multilevel"/>
+    <w:tmpl w:val="3B6C2B96"/>
+    <w:lvl w:ilvl="0">
+      <w:start w:val="1"/>
+      <w:numFmt w:val="bullet"/>
+      <w:lvlText w:val=""/>
+      <w:lvlJc w:val="left"/>
+      <w:pPr>
+        <w:tabs>
+          <w:tab w:val="num" w:pos="720"/>
+        </w:tabs>
+        <w:ind w:left="720" w:hanging="360"/>
+      </w:pPr>
+      <w:rPr>
+        <w:rFonts w:ascii="Symbol" w:hAnsi="Symbol" w:hint="default"/>
+        <w:sz w:val="20"/>
+      </w:rPr>
+    </w:lvl>
+    <w:lvl w:ilvl="1" w:tentative="1">
+      <w:start w:val="1"/>
+      <w:numFmt w:val="bullet"/>
+      <w:lvlText w:val="o"/>
+      <w:lvlJc w:val="left"/>
+      <w:pPr>
+        <w:tabs>
+          <w:tab w:val="num" w:pos="1440"/>
+        </w:tabs>
+        <w:ind w:left="1440" w:hanging="360"/>
+      </w:pPr>
+      <w:rPr>
+        <w:rFonts w:ascii="Courier New" w:hAnsi="Courier New" w:hint="default"/>
+        <w:sz w:val="20"/>
+      </w:rPr>
+    </w:lvl>
+    <w:lvl w:ilvl="2" w:tentative="1">
+      <w:start w:val="1"/>
+      <w:numFmt w:val="bullet"/>
+      <w:lvlText w:val=""/>
+      <w:lvlJc w:val="left"/>
+      <w:pPr>
+        <w:tabs>
+          <w:tab w:val="num" w:pos="2160"/>
+        </w:tabs>
+        <w:ind w:left="2160" w:hanging="360"/>
+      </w:pPr>
+      <w:rPr>
+        <w:rFonts w:ascii="Wingdings" w:hAnsi="Wingdings" w:hint="default"/>
+        <w:sz w:val="20"/>
+      </w:rPr>
+    </w:lvl>
+    <w:lvl w:ilvl="3" w:tentative="1">
+      <w:start w:val="1"/>
+      <w:numFmt w:val="bullet"/>
+      <w:lvlText w:val=""/>
+      <w:lvlJc w:val="left"/>
+      <w:pPr>
+        <w:tabs>
+          <w:tab w:val="num" w:pos="2880"/>
+        </w:tabs>
+        <w:ind w:left="2880" w:hanging="360"/>
+      </w:pPr>
+      <w:rPr>
+        <w:rFonts w:ascii="Wingdings" w:hAnsi="Wingdings" w:hint="default"/>
+        <w:sz w:val="20"/>
+      </w:rPr>
+    </w:lvl>
+    <w:lvl w:ilvl="4" w:tentative="1">
+      <w:start w:val="1"/>
+      <w:numFmt w:val="bullet"/>
+      <w:lvlText w:val=""/>
+      <w:lvlJc w:val="left"/>
+      <w:pPr>
+        <w:tabs>
+          <w:tab w:val="num" w:pos="3600"/>
+        </w:tabs>
+        <w:ind w:left="3600" w:hanging="360"/>
+      </w:pPr>
+      <w:rPr>
+        <w:rFonts w:ascii="Wingdings" w:hAnsi="Wingdings" w:hint="default"/>
+        <w:sz w:val="20"/>
+      </w:rPr>
+    </w:lvl>
+    <w:lvl w:ilvl="5" w:tentative="1">
+      <w:start w:val="1"/>
+      <w:numFmt w:val="bullet"/>
+      <w:lvlText w:val=""/>
+      <w:lvlJc w:val="left"/>
+      <w:pPr>
+        <w:tabs>
+          <w:tab w:val="num" w:pos="4320"/>
+        </w:tabs>
+        <w:ind w:left="4320" w:hanging="360"/>
+      </w:pPr>
+      <w:rPr>
+        <w:rFonts w:ascii="Wingdings" w:hAnsi="Wingdings" w:hint="default"/>
+        <w:sz w:val="20"/>
+      </w:rPr>
+    </w:lvl>
+    <w:lvl w:ilvl="6" w:tentative="1">
+      <w:start w:val="1"/>
+      <w:numFmt w:val="bullet"/>
+      <w:lvlText w:val=""/>
+      <w:lvlJc w:val="left"/>
+      <w:pPr>
+        <w:tabs>
+          <w:tab w:val="num" w:pos="5040"/>
+        </w:tabs>
+        <w:ind w:left="5040" w:hanging="360"/>
+      </w:pPr>
+      <w:rPr>
+        <w:rFonts w:ascii="Wingdings" w:hAnsi="Wingdings" w:hint="default"/>
+        <w:sz w:val="20"/>
+      </w:rPr>
+    </w:lvl>
+    <w:lvl w:ilvl="7" w:tentative="1">
+      <w:start w:val="1"/>
+      <w:numFmt w:val="bullet"/>
+      <w:lvlText w:val=""/>
+      <w:lvlJc w:val="left"/>
+      <w:pPr>
+        <w:tabs>
+          <w:tab w:val="num" w:pos="5760"/>
+        </w:tabs>
+        <w:ind w:left="5760" w:hanging="360"/>
+      </w:pPr>
+      <w:rPr>
+        <w:rFonts w:ascii="Wingdings" w:hAnsi="Wingdings" w:hint="default"/>
+        <w:sz w:val="20"/>
+      </w:rPr>
+    </w:lvl>
+    <w:lvl w:ilvl="8" w:tentative="1">
+      <w:start w:val="1"/>
+      <w:numFmt w:val="bullet"/>
+      <w:lvlText w:val=""/>
+      <w:lvlJc w:val="left"/>
+      <w:pPr>
+        <w:tabs>
+          <w:tab w:val="num" w:pos="6480"/>
+        </w:tabs>
+        <w:ind w:left="6480" w:hanging="360"/>
+      </w:pPr>
+      <w:rPr>
+        <w:rFonts w:ascii="Wingdings" w:hAnsi="Wingdings" w:hint="default"/>
+        <w:sz w:val="20"/>
+      </w:rPr>
+    </w:lvl>
+  </w:abstractNum>
+  <w:abstractNum w:abstractNumId="2" w15:restartNumberingAfterBreak="0">
+    <w:nsid w:val="1400669A"/>
+    <w:multiLevelType w:val="multilevel"/>
+    <w:tmpl w:val="DCFAFBA8"/>
+    <w:lvl w:ilvl="0">
+      <w:start w:val="1"/>
+      <w:numFmt w:val="decimal"/>
+      <w:lvlText w:val="%1."/>
+      <w:lvlJc w:val="left"/>
+      <w:pPr>
+        <w:tabs>
+          <w:tab w:val="num" w:pos="720"/>
+        </w:tabs>
+        <w:ind w:left="720" w:hanging="360"/>
+      </w:pPr>
+    </w:lvl>
+    <w:lvl w:ilvl="1" w:tentative="1">
+      <w:start w:val="1"/>
+      <w:numFmt w:val="decimal"/>
+      <w:lvlText w:val="%2."/>
+      <w:lvlJc w:val="left"/>
+      <w:pPr>
+        <w:tabs>
+          <w:tab w:val="num" w:pos="1440"/>
+        </w:tabs>
+        <w:ind w:left="1440" w:hanging="360"/>
+      </w:pPr>
+    </w:lvl>
+    <w:lvl w:ilvl="2" w:tentative="1">
+      <w:start w:val="1"/>
+      <w:numFmt w:val="decimal"/>
+      <w:lvlText w:val="%3."/>
+      <w:lvlJc w:val="left"/>
+      <w:pPr>
+        <w:tabs>
+          <w:tab w:val="num" w:pos="2160"/>
+        </w:tabs>
+        <w:ind w:left="2160" w:hanging="360"/>
+      </w:pPr>
+    </w:lvl>
+    <w:lvl w:ilvl="3" w:tentative="1">
+      <w:start w:val="1"/>
+      <w:numFmt w:val="decimal"/>
+      <w:lvlText w:val="%4."/>
+      <w:lvlJc w:val="left"/>
+      <w:pPr>
+        <w:tabs>
+          <w:tab w:val="num" w:pos="2880"/>
+        </w:tabs>
+        <w:ind w:left="2880" w:hanging="360"/>
+      </w:pPr>
+    </w:lvl>
+    <w:lvl w:ilvl="4" w:tentative="1">
+      <w:start w:val="1"/>
+      <w:numFmt w:val="decimal"/>
+      <w:lvlText w:val="%5."/>
+      <w:lvlJc w:val="left"/>
+      <w:pPr>
+        <w:tabs>
+          <w:tab w:val="num" w:pos="3600"/>
+        </w:tabs>
+        <w:ind w:left="3600" w:hanging="360"/>
+      </w:pPr>
+    </w:lvl>
+    <w:lvl w:ilvl="5" w:tentative="1">
+      <w:start w:val="1"/>
+      <w:numFmt w:val="decimal"/>
+      <w:lvlText w:val="%6."/>
+      <w:lvlJc w:val="left"/>
+      <w:pPr>
+        <w:tabs>
+          <w:tab w:val="num" w:pos="4320"/>
+        </w:tabs>
+        <w:ind w:left="4320" w:hanging="360"/>
+      </w:pPr>
+    </w:lvl>
+    <w:lvl w:ilvl="6" w:tentative="1">
+      <w:start w:val="1"/>
+      <w:numFmt w:val="decimal"/>
+      <w:lvlText w:val="%7."/>
+      <w:lvlJc w:val="left"/>
+      <w:pPr>
+        <w:tabs>
+          <w:tab w:val="num" w:pos="5040"/>
+        </w:tabs>
+        <w:ind w:left="5040" w:hanging="360"/>
+      </w:pPr>
+    </w:lvl>
+    <w:lvl w:ilvl="7" w:tentative="1">
+      <w:start w:val="1"/>
+      <w:numFmt w:val="decimal"/>
+      <w:lvlText w:val="%8."/>
+      <w:lvlJc w:val="left"/>
+      <w:pPr>
+        <w:tabs>
+          <w:tab w:val="num" w:pos="5760"/>
+        </w:tabs>
+        <w:ind w:left="5760" w:hanging="360"/>
+      </w:pPr>
+    </w:lvl>
+    <w:lvl w:ilvl="8" w:tentative="1">
+      <w:start w:val="1"/>
+      <w:numFmt w:val="decimal"/>
+      <w:lvlText w:val="%9."/>
+      <w:lvlJc w:val="left"/>
+      <w:pPr>
+        <w:tabs>
+          <w:tab w:val="num" w:pos="6480"/>
+        </w:tabs>
+        <w:ind w:left="6480" w:hanging="360"/>
+      </w:pPr>
+    </w:lvl>
+  </w:abstractNum>
+  <w:abstractNum w:abstractNumId="3" w15:restartNumberingAfterBreak="0">
+    <w:nsid w:val="1CE660E4"/>
+    <w:multiLevelType w:val="multilevel"/>
+    <w:tmpl w:val="A124655E"/>
+    <w:lvl w:ilvl="0">
+      <w:start w:val="1"/>
+      <w:numFmt w:val="bullet"/>
+      <w:lvlText w:val=""/>
+      <w:lvlJc w:val="left"/>
+      <w:pPr>
+        <w:tabs>
+          <w:tab w:val="num" w:pos="720"/>
+        </w:tabs>
+        <w:ind w:left="720" w:hanging="360"/>
+      </w:pPr>
+      <w:rPr>
+        <w:rFonts w:ascii="Symbol" w:hAnsi="Symbol" w:hint="default"/>
+        <w:sz w:val="20"/>
+      </w:rPr>
+    </w:lvl>
+    <w:lvl w:ilvl="1" w:tentative="1">
+      <w:start w:val="1"/>
+      <w:numFmt w:val="bullet"/>
+      <w:lvlText w:val="o"/>
+      <w:lvlJc w:val="left"/>
+      <w:pPr>
+        <w:tabs>
+          <w:tab w:val="num" w:pos="1440"/>
+        </w:tabs>
+        <w:ind w:left="1440" w:hanging="360"/>
+      </w:pPr>
+      <w:rPr>
+        <w:rFonts w:ascii="Courier New" w:hAnsi="Courier New" w:hint="default"/>
+        <w:sz w:val="20"/>
+      </w:rPr>
+    </w:lvl>
+    <w:lvl w:ilvl="2" w:tentative="1">
+      <w:start w:val="1"/>
+      <w:numFmt w:val="bullet"/>
+      <w:lvlText w:val=""/>
+      <w:lvlJc w:val="left"/>
+      <w:pPr>
+        <w:tabs>
+          <w:tab w:val="num" w:pos="2160"/>
+        </w:tabs>
+        <w:ind w:left="2160" w:hanging="360"/>
+      </w:pPr>
+      <w:rPr>
+        <w:rFonts w:ascii="Wingdings" w:hAnsi="Wingdings" w:hint="default"/>
+        <w:sz w:val="20"/>
+      </w:rPr>
+    </w:lvl>
+    <w:lvl w:ilvl="3" w:tentative="1">
+      <w:start w:val="1"/>
+      <w:numFmt w:val="bullet"/>
+      <w:lvlText w:val=""/>
+      <w:lvlJc w:val="left"/>
+      <w:pPr>
+        <w:tabs>
+          <w:tab w:val="num" w:pos="2880"/>
+        </w:tabs>
+        <w:ind w:left="2880" w:hanging="360"/>
+      </w:pPr>
+      <w:rPr>
+        <w:rFonts w:ascii="Wingdings" w:hAnsi="Wingdings" w:hint="default"/>
+        <w:sz w:val="20"/>
+      </w:rPr>
+    </w:lvl>
+    <w:lvl w:ilvl="4" w:tentative="1">
+      <w:start w:val="1"/>
+      <w:numFmt w:val="bullet"/>
+      <w:lvlText w:val=""/>
+      <w:lvlJc w:val="left"/>
+      <w:pPr>
+        <w:tabs>
+          <w:tab w:val="num" w:pos="3600"/>
+        </w:tabs>
+        <w:ind w:left="3600" w:hanging="360"/>
+      </w:pPr>
+      <w:rPr>
+        <w:rFonts w:ascii="Wingdings" w:hAnsi="Wingdings" w:hint="default"/>
+        <w:sz w:val="20"/>
+      </w:rPr>
+    </w:lvl>
+    <w:lvl w:ilvl="5" w:tentative="1">
+      <w:start w:val="1"/>
+      <w:numFmt w:val="bullet"/>
+      <w:lvlText w:val=""/>
+      <w:lvlJc w:val="left"/>
+      <w:pPr>
+        <w:tabs>
+          <w:tab w:val="num" w:pos="4320"/>
+        </w:tabs>
+        <w:ind w:left="4320" w:hanging="360"/>
+      </w:pPr>
+      <w:rPr>
+        <w:rFonts w:ascii="Wingdings" w:hAnsi="Wingdings" w:hint="default"/>
+        <w:sz w:val="20"/>
+      </w:rPr>
+    </w:lvl>
+    <w:lvl w:ilvl="6" w:tentative="1">
+      <w:start w:val="1"/>
+      <w:numFmt w:val="bullet"/>
+      <w:lvlText w:val=""/>
+      <w:lvlJc w:val="left"/>
+      <w:pPr>
+        <w:tabs>
+          <w:tab w:val="num" w:pos="5040"/>
+        </w:tabs>
+        <w:ind w:left="5040" w:hanging="360"/>
+      </w:pPr>
+      <w:rPr>
+        <w:rFonts w:ascii="Wingdings" w:hAnsi="Wingdings" w:hint="default"/>
+        <w:sz w:val="20"/>
+      </w:rPr>
+    </w:lvl>
+    <w:lvl w:ilvl="7" w:tentative="1">
+      <w:start w:val="1"/>
+      <w:numFmt w:val="bullet"/>
+      <w:lvlText w:val=""/>
+      <w:lvlJc w:val="left"/>
+      <w:pPr>
+        <w:tabs>
+          <w:tab w:val="num" w:pos="5760"/>
+        </w:tabs>
+        <w:ind w:left="5760" w:hanging="360"/>
+      </w:pPr>
+      <w:rPr>
+        <w:rFonts w:ascii="Wingdings" w:hAnsi="Wingdings" w:hint="default"/>
+        <w:sz w:val="20"/>
+      </w:rPr>
+    </w:lvl>
+    <w:lvl w:ilvl="8" w:tentative="1">
+      <w:start w:val="1"/>
+      <w:numFmt w:val="bullet"/>
+      <w:lvlText w:val=""/>
+      <w:lvlJc w:val="left"/>
+      <w:pPr>
+        <w:tabs>
+          <w:tab w:val="num" w:pos="6480"/>
+        </w:tabs>
+        <w:ind w:left="6480" w:hanging="360"/>
+      </w:pPr>
+      <w:rPr>
+        <w:rFonts w:ascii="Wingdings" w:hAnsi="Wingdings" w:hint="default"/>
+        <w:sz w:val="20"/>
+      </w:rPr>
+    </w:lvl>
+  </w:abstractNum>
+  <w:abstractNum w:abstractNumId="4" w15:restartNumberingAfterBreak="0">
+    <w:nsid w:val="20187DF9"/>
+    <w:multiLevelType w:val="multilevel"/>
+    <w:tmpl w:val="1054A700"/>
+    <w:lvl w:ilvl="0">
+      <w:start w:val="1"/>
+      <w:numFmt w:val="bullet"/>
+      <w:lvlText w:val=""/>
+      <w:lvlJc w:val="left"/>
+      <w:pPr>
+        <w:tabs>
+          <w:tab w:val="num" w:pos="720"/>
+        </w:tabs>
+        <w:ind w:left="720" w:hanging="360"/>
+      </w:pPr>
+      <w:rPr>
+        <w:rFonts w:ascii="Symbol" w:hAnsi="Symbol" w:hint="default"/>
+        <w:sz w:val="20"/>
+      </w:rPr>
+    </w:lvl>
+    <w:lvl w:ilvl="1" w:tentative="1">
+      <w:start w:val="1"/>
+      <w:numFmt w:val="bullet"/>
+      <w:lvlText w:val="o"/>
+      <w:lvlJc w:val="left"/>
+      <w:pPr>
+        <w:tabs>
+          <w:tab w:val="num" w:pos="1440"/>
+        </w:tabs>
+        <w:ind w:left="1440" w:hanging="360"/>
+      </w:pPr>
+      <w:rPr>
+        <w:rFonts w:ascii="Courier New" w:hAnsi="Courier New" w:hint="default"/>
+        <w:sz w:val="20"/>
+      </w:rPr>
+    </w:lvl>
+    <w:lvl w:ilvl="2" w:tentative="1">
+      <w:start w:val="1"/>
+      <w:numFmt w:val="bullet"/>
+      <w:lvlText w:val=""/>
+      <w:lvlJc w:val="left"/>
+      <w:pPr>
+        <w:tabs>
+          <w:tab w:val="num" w:pos="2160"/>
+        </w:tabs>
+        <w:ind w:left="2160" w:hanging="360"/>
+      </w:pPr>
+      <w:rPr>
+        <w:rFonts w:ascii="Wingdings" w:hAnsi="Wingdings" w:hint="default"/>
+        <w:sz w:val="20"/>
+      </w:rPr>
+    </w:lvl>
+    <w:lvl w:ilvl="3" w:tentative="1">
+      <w:start w:val="1"/>
+      <w:numFmt w:val="bullet"/>
+      <w:lvlText w:val=""/>
+      <w:lvlJc w:val="left"/>
+      <w:pPr>
+        <w:tabs>
+          <w:tab w:val="num" w:pos="2880"/>
+        </w:tabs>
+        <w:ind w:left="2880" w:hanging="360"/>
+      </w:pPr>
+      <w:rPr>
+        <w:rFonts w:ascii="Wingdings" w:hAnsi="Wingdings" w:hint="default"/>
+        <w:sz w:val="20"/>
+      </w:rPr>
+    </w:lvl>
+    <w:lvl w:ilvl="4" w:tentative="1">
+      <w:start w:val="1"/>
+      <w:numFmt w:val="bullet"/>
+      <w:lvlText w:val=""/>
+      <w:lvlJc w:val="left"/>
+      <w:pPr>
+        <w:tabs>
+          <w:tab w:val="num" w:pos="3600"/>
+        </w:tabs>
+        <w:ind w:left="3600" w:hanging="360"/>
+      </w:pPr>
+      <w:rPr>
+        <w:rFonts w:ascii="Wingdings" w:hAnsi="Wingdings" w:hint="default"/>
+        <w:sz w:val="20"/>
+      </w:rPr>
+    </w:lvl>
+    <w:lvl w:ilvl="5" w:tentative="1">
+      <w:start w:val="1"/>
+      <w:numFmt w:val="bullet"/>
+      <w:lvlText w:val=""/>
+      <w:lvlJc w:val="left"/>
+      <w:pPr>
+        <w:tabs>
+          <w:tab w:val="num" w:pos="4320"/>
+        </w:tabs>
+        <w:ind w:left="4320" w:hanging="360"/>
+      </w:pPr>
+      <w:rPr>
+        <w:rFonts w:ascii="Wingdings" w:hAnsi="Wingdings" w:hint="default"/>
+        <w:sz w:val="20"/>
+      </w:rPr>
+    </w:lvl>
+    <w:lvl w:ilvl="6" w:tentative="1">
+      <w:start w:val="1"/>
+      <w:numFmt w:val="bullet"/>
+      <w:lvlText w:val=""/>
+      <w:lvlJc w:val="left"/>
+      <w:pPr>
+        <w:tabs>
+          <w:tab w:val="num" w:pos="5040"/>
+        </w:tabs>
+        <w:ind w:left="5040" w:hanging="360"/>
+      </w:pPr>
+      <w:rPr>
+        <w:rFonts w:ascii="Wingdings" w:hAnsi="Wingdings" w:hint="default"/>
+        <w:sz w:val="20"/>
+      </w:rPr>
+    </w:lvl>
+    <w:lvl w:ilvl="7" w:tentative="1">
+      <w:start w:val="1"/>
+      <w:numFmt w:val="bullet"/>
+      <w:lvlText w:val=""/>
+      <w:lvlJc w:val="left"/>
+      <w:pPr>
+        <w:tabs>
+          <w:tab w:val="num" w:pos="5760"/>
+        </w:tabs>
+        <w:ind w:left="5760" w:hanging="360"/>
+      </w:pPr>
+      <w:rPr>
+        <w:rFonts w:ascii="Wingdings" w:hAnsi="Wingdings" w:hint="default"/>
+        <w:sz w:val="20"/>
+      </w:rPr>
+    </w:lvl>
+    <w:lvl w:ilvl="8" w:tentative="1">
+      <w:start w:val="1"/>
+      <w:numFmt w:val="bullet"/>
+      <w:lvlText w:val=""/>
+      <w:lvlJc w:val="left"/>
+      <w:pPr>
+        <w:tabs>
+          <w:tab w:val="num" w:pos="6480"/>
+        </w:tabs>
+        <w:ind w:left="6480" w:hanging="360"/>
+      </w:pPr>
+      <w:rPr>
+        <w:rFonts w:ascii="Wingdings" w:hAnsi="Wingdings" w:hint="default"/>
+        <w:sz w:val="20"/>
+      </w:rPr>
+    </w:lvl>
+  </w:abstractNum>
+  <w:abstractNum w:abstractNumId="5" w15:restartNumberingAfterBreak="0">
+    <w:nsid w:val="23FE76D4"/>
+    <w:multiLevelType w:val="hybridMultilevel"/>
+    <w:tmpl w:val="D6529AAE"/>
+    <w:lvl w:ilvl="0" w:tplc="40090001">
+      <w:start w:val="1"/>
+      <w:numFmt w:val="bullet"/>
+      <w:lvlText w:val=""/>
+      <w:lvlJc w:val="left"/>
+      <w:pPr>
+        <w:ind w:left="720" w:hanging="360"/>
+      </w:pPr>
+      <w:rPr>
+        <w:rFonts w:ascii="Symbol" w:hAnsi="Symbol" w:hint="default"/>
+      </w:rPr>
+    </w:lvl>
+    <w:lvl w:ilvl="1" w:tplc="40090003" w:tentative="1">
+      <w:start w:val="1"/>
+      <w:numFmt w:val="bullet"/>
+      <w:lvlText w:val="o"/>
+      <w:lvlJc w:val="left"/>
+      <w:pPr>
+        <w:ind w:left="1440" w:hanging="360"/>
+      </w:pPr>
+      <w:rPr>
+        <w:rFonts w:ascii="Courier New" w:hAnsi="Courier New" w:cs="Courier New" w:hint="default"/>
+      </w:rPr>
+    </w:lvl>
+    <w:lvl w:ilvl="2" w:tplc="40090005" w:tentative="1">
+      <w:start w:val="1"/>
+      <w:numFmt w:val="bullet"/>
+      <w:lvlText w:val=""/>
+      <w:lvlJc w:val="left"/>
+      <w:pPr>
+        <w:ind w:left="2160" w:hanging="360"/>
+      </w:pPr>
+      <w:rPr>
+        <w:rFonts w:ascii="Wingdings" w:hAnsi="Wingdings" w:hint="default"/>
+      </w:rPr>
+    </w:lvl>
+    <w:lvl w:ilvl="3" w:tplc="40090001" w:tentative="1">
+      <w:start w:val="1"/>
+      <w:numFmt w:val="bullet"/>
+      <w:lvlText w:val=""/>
+      <w:lvlJc w:val="left"/>
+      <w:pPr>
+        <w:ind w:left="2880" w:hanging="360"/>
+      </w:pPr>
+      <w:rPr>
+        <w:rFonts w:ascii="Symbol" w:hAnsi="Symbol" w:hint="default"/>
+      </w:rPr>
+    </w:lvl>
+    <w:lvl w:ilvl="4" w:tplc="40090003" w:tentative="1">
+      <w:start w:val="1"/>
+      <w:numFmt w:val="bullet"/>
+      <w:lvlText w:val="o"/>
+      <w:lvlJc w:val="left"/>
+      <w:pPr>
+        <w:ind w:left="3600" w:hanging="360"/>
+      </w:pPr>
+      <w:rPr>
+        <w:rFonts w:ascii="Courier New" w:hAnsi="Courier New" w:cs="Courier New" w:hint="default"/>
+      </w:rPr>
+    </w:lvl>
+    <w:lvl w:ilvl="5" w:tplc="40090005" w:tentative="1">
+      <w:start w:val="1"/>
+      <w:numFmt w:val="bullet"/>
+      <w:lvlText w:val=""/>
+      <w:lvlJc w:val="left"/>
+      <w:pPr>
+        <w:ind w:left="4320" w:hanging="360"/>
+      </w:pPr>
+      <w:rPr>
+        <w:rFonts w:ascii="Wingdings" w:hAnsi="Wingdings" w:hint="default"/>
+      </w:rPr>
+    </w:lvl>
+    <w:lvl w:ilvl="6" w:tplc="40090001" w:tentative="1">
+      <w:start w:val="1"/>
+      <w:numFmt w:val="bullet"/>
+      <w:lvlText w:val=""/>
+      <w:lvlJc w:val="left"/>
+      <w:pPr>
+        <w:ind w:left="5040" w:hanging="360"/>
+      </w:pPr>
+      <w:rPr>
+        <w:rFonts w:ascii="Symbol" w:hAnsi="Symbol" w:hint="default"/>
+      </w:rPr>
+    </w:lvl>
+    <w:lvl w:ilvl="7" w:tplc="40090003" w:tentative="1">
+      <w:start w:val="1"/>
+      <w:numFmt w:val="bullet"/>
+      <w:lvlText w:val="o"/>
+      <w:lvlJc w:val="left"/>
+      <w:pPr>
+        <w:ind w:left="5760" w:hanging="360"/>
+      </w:pPr>
+      <w:rPr>
+        <w:rFonts w:ascii="Courier New" w:hAnsi="Courier New" w:cs="Courier New" w:hint="default"/>
+      </w:rPr>
+    </w:lvl>
+    <w:lvl w:ilvl="8" w:tplc="40090005" w:tentative="1">
+      <w:start w:val="1"/>
+      <w:numFmt w:val="bullet"/>
+      <w:lvlText w:val=""/>
+      <w:lvlJc w:val="left"/>
+      <w:pPr>
+        <w:ind w:left="6480" w:hanging="360"/>
+      </w:pPr>
+      <w:rPr>
+        <w:rFonts w:ascii="Wingdings" w:hAnsi="Wingdings" w:hint="default"/>
+      </w:rPr>
+    </w:lvl>
+  </w:abstractNum>
+  <w:abstractNum w:abstractNumId="6" w15:restartNumberingAfterBreak="0">
+    <w:nsid w:val="2B4D6978"/>
+    <w:multiLevelType w:val="multilevel"/>
+    <w:tmpl w:val="C28C203C"/>
+    <w:lvl w:ilvl="0">
+      <w:start w:val="1"/>
+      <w:numFmt w:val="bullet"/>
+      <w:lvlText w:val=""/>
+      <w:lvlJc w:val="left"/>
+      <w:pPr>
+        <w:tabs>
+          <w:tab w:val="num" w:pos="720"/>
+        </w:tabs>
+        <w:ind w:left="720" w:hanging="360"/>
+      </w:pPr>
+      <w:rPr>
+        <w:rFonts w:ascii="Symbol" w:hAnsi="Symbol" w:hint="default"/>
+        <w:sz w:val="20"/>
+      </w:rPr>
+    </w:lvl>
+    <w:lvl w:ilvl="1" w:tentative="1">
+      <w:start w:val="1"/>
+      <w:numFmt w:val="bullet"/>
+      <w:lvlText w:val="o"/>
+      <w:lvlJc w:val="left"/>
+      <w:pPr>
+        <w:tabs>
+          <w:tab w:val="num" w:pos="1440"/>
+        </w:tabs>
+        <w:ind w:left="1440" w:hanging="360"/>
+      </w:pPr>
+      <w:rPr>
+        <w:rFonts w:ascii="Courier New" w:hAnsi="Courier New" w:hint="default"/>
+        <w:sz w:val="20"/>
+      </w:rPr>
+    </w:lvl>
+    <w:lvl w:ilvl="2" w:tentative="1">
+      <w:start w:val="1"/>
+      <w:numFmt w:val="bullet"/>
+      <w:lvlText w:val=""/>
+      <w:lvlJc w:val="left"/>
+      <w:pPr>
+        <w:tabs>
+          <w:tab w:val="num" w:pos="2160"/>
+        </w:tabs>
+        <w:ind w:left="2160" w:hanging="360"/>
+      </w:pPr>
+      <w:rPr>
+        <w:rFonts w:ascii="Wingdings" w:hAnsi="Wingdings" w:hint="default"/>
+        <w:sz w:val="20"/>
+      </w:rPr>
+    </w:lvl>
+    <w:lvl w:ilvl="3" w:tentative="1">
+      <w:start w:val="1"/>
+      <w:numFmt w:val="bullet"/>
+      <w:lvlText w:val=""/>
+      <w:lvlJc w:val="left"/>
+      <w:pPr>
+        <w:tabs>
+          <w:tab w:val="num" w:pos="2880"/>
+        </w:tabs>
+        <w:ind w:left="2880" w:hanging="360"/>
+      </w:pPr>
+      <w:rPr>
+        <w:rFonts w:ascii="Wingdings" w:hAnsi="Wingdings" w:hint="default"/>
+        <w:sz w:val="20"/>
+      </w:rPr>
+    </w:lvl>
+    <w:lvl w:ilvl="4" w:tentative="1">
+      <w:start w:val="1"/>
+      <w:numFmt w:val="bullet"/>
+      <w:lvlText w:val=""/>
+      <w:lvlJc w:val="left"/>
+      <w:pPr>
+        <w:tabs>
+          <w:tab w:val="num" w:pos="3600"/>
+        </w:tabs>
+        <w:ind w:left="3600" w:hanging="360"/>
+      </w:pPr>
+      <w:rPr>
+        <w:rFonts w:ascii="Wingdings" w:hAnsi="Wingdings" w:hint="default"/>
+        <w:sz w:val="20"/>
+      </w:rPr>
+    </w:lvl>
+    <w:lvl w:ilvl="5" w:tentative="1">
+      <w:start w:val="1"/>
+      <w:numFmt w:val="bullet"/>
+      <w:lvlText w:val=""/>
+      <w:lvlJc w:val="left"/>
+      <w:pPr>
+        <w:tabs>
+          <w:tab w:val="num" w:pos="4320"/>
+        </w:tabs>
+        <w:ind w:left="4320" w:hanging="360"/>
+      </w:pPr>
+      <w:rPr>
+        <w:rFonts w:ascii="Wingdings" w:hAnsi="Wingdings" w:hint="default"/>
+        <w:sz w:val="20"/>
+      </w:rPr>
+    </w:lvl>
+    <w:lvl w:ilvl="6" w:tentative="1">
+      <w:start w:val="1"/>
+      <w:numFmt w:val="bullet"/>
+      <w:lvlText w:val=""/>
+      <w:lvlJc w:val="left"/>
+      <w:pPr>
+        <w:tabs>
+          <w:tab w:val="num" w:pos="5040"/>
+        </w:tabs>
+        <w:ind w:left="5040" w:hanging="360"/>
+      </w:pPr>
+      <w:rPr>
+        <w:rFonts w:ascii="Wingdings" w:hAnsi="Wingdings" w:hint="default"/>
+        <w:sz w:val="20"/>
+      </w:rPr>
+    </w:lvl>
+    <w:lvl w:ilvl="7" w:tentative="1">
+      <w:start w:val="1"/>
+      <w:numFmt w:val="bullet"/>
+      <w:lvlText w:val=""/>
+      <w:lvlJc w:val="left"/>
+      <w:pPr>
+        <w:tabs>
+          <w:tab w:val="num" w:pos="5760"/>
+        </w:tabs>
+        <w:ind w:left="5760" w:hanging="360"/>
+      </w:pPr>
+      <w:rPr>
+        <w:rFonts w:ascii="Wingdings" w:hAnsi="Wingdings" w:hint="default"/>
+        <w:sz w:val="20"/>
+      </w:rPr>
+    </w:lvl>
+    <w:lvl w:ilvl="8" w:tentative="1">
+      <w:start w:val="1"/>
+      <w:numFmt w:val="bullet"/>
+      <w:lvlText w:val=""/>
+      <w:lvlJc w:val="left"/>
+      <w:pPr>
+        <w:tabs>
+          <w:tab w:val="num" w:pos="6480"/>
+        </w:tabs>
+        <w:ind w:left="6480" w:hanging="360"/>
+      </w:pPr>
+      <w:rPr>
+        <w:rFonts w:ascii="Wingdings" w:hAnsi="Wingdings" w:hint="default"/>
+        <w:sz w:val="20"/>
+      </w:rPr>
+    </w:lvl>
+  </w:abstractNum>
+  <w:abstractNum w:abstractNumId="7" w15:restartNumberingAfterBreak="0">
+    <w:nsid w:val="39CB6DE4"/>
+    <w:multiLevelType w:val="multilevel"/>
+    <w:tmpl w:val="02A6EF06"/>
+    <w:lvl w:ilvl="0">
+      <w:start w:val="1"/>
+      <w:numFmt w:val="bullet"/>
+      <w:lvlText w:val=""/>
+      <w:lvlJc w:val="left"/>
+      <w:pPr>
+        <w:tabs>
+          <w:tab w:val="num" w:pos="720"/>
+        </w:tabs>
+        <w:ind w:left="720" w:hanging="360"/>
+      </w:pPr>
+      <w:rPr>
+        <w:rFonts w:ascii="Symbol" w:hAnsi="Symbol" w:hint="default"/>
+        <w:sz w:val="20"/>
+      </w:rPr>
+    </w:lvl>
+    <w:lvl w:ilvl="1" w:tentative="1">
+      <w:start w:val="1"/>
+      <w:numFmt w:val="bullet"/>
+      <w:lvlText w:val="o"/>
+      <w:lvlJc w:val="left"/>
+      <w:pPr>
+        <w:tabs>
+          <w:tab w:val="num" w:pos="1440"/>
+        </w:tabs>
+        <w:ind w:left="1440" w:hanging="360"/>
+      </w:pPr>
+      <w:rPr>
+        <w:rFonts w:ascii="Courier New" w:hAnsi="Courier New" w:hint="default"/>
+        <w:sz w:val="20"/>
+      </w:rPr>
+    </w:lvl>
+    <w:lvl w:ilvl="2" w:tentative="1">
+      <w:start w:val="1"/>
+      <w:numFmt w:val="bullet"/>
+      <w:lvlText w:val=""/>
+      <w:lvlJc w:val="left"/>
+      <w:pPr>
+        <w:tabs>
+          <w:tab w:val="num" w:pos="2160"/>
+        </w:tabs>
+        <w:ind w:left="2160" w:hanging="360"/>
+      </w:pPr>
+      <w:rPr>
+        <w:rFonts w:ascii="Wingdings" w:hAnsi="Wingdings" w:hint="default"/>
+        <w:sz w:val="20"/>
+      </w:rPr>
+    </w:lvl>
+    <w:lvl w:ilvl="3" w:tentative="1">
+      <w:start w:val="1"/>
+      <w:numFmt w:val="bullet"/>
+      <w:lvlText w:val=""/>
+      <w:lvlJc w:val="left"/>
+      <w:pPr>
+        <w:tabs>
+          <w:tab w:val="num" w:pos="2880"/>
+        </w:tabs>
+        <w:ind w:left="2880" w:hanging="360"/>
+      </w:pPr>
+      <w:rPr>
+        <w:rFonts w:ascii="Wingdings" w:hAnsi="Wingdings" w:hint="default"/>
+        <w:sz w:val="20"/>
+      </w:rPr>
+    </w:lvl>
+    <w:lvl w:ilvl="4" w:tentative="1">
+      <w:start w:val="1"/>
+      <w:numFmt w:val="bullet"/>
+      <w:lvlText w:val=""/>
+      <w:lvlJc w:val="left"/>
+      <w:pPr>
+        <w:tabs>
+          <w:tab w:val="num" w:pos="3600"/>
+        </w:tabs>
+        <w:ind w:left="3600" w:hanging="360"/>
+      </w:pPr>
+      <w:rPr>
+        <w:rFonts w:ascii="Wingdings" w:hAnsi="Wingdings" w:hint="default"/>
+        <w:sz w:val="20"/>
+      </w:rPr>
+    </w:lvl>
+    <w:lvl w:ilvl="5" w:tentative="1">
+      <w:start w:val="1"/>
+      <w:numFmt w:val="bullet"/>
+      <w:lvlText w:val=""/>
+      <w:lvlJc w:val="left"/>
+      <w:pPr>
+        <w:tabs>
+          <w:tab w:val="num" w:pos="4320"/>
+        </w:tabs>
+        <w:ind w:left="4320" w:hanging="360"/>
+      </w:pPr>
+      <w:rPr>
+        <w:rFonts w:ascii="Wingdings" w:hAnsi="Wingdings" w:hint="default"/>
+        <w:sz w:val="20"/>
+      </w:rPr>
+    </w:lvl>
+    <w:lvl w:ilvl="6" w:tentative="1">
+      <w:start w:val="1"/>
+      <w:numFmt w:val="bullet"/>
+      <w:lvlText w:val=""/>
+      <w:lvlJc w:val="left"/>
+      <w:pPr>
+        <w:tabs>
+          <w:tab w:val="num" w:pos="5040"/>
+        </w:tabs>
+        <w:ind w:left="5040" w:hanging="360"/>
+      </w:pPr>
+      <w:rPr>
+        <w:rFonts w:ascii="Wingdings" w:hAnsi="Wingdings" w:hint="default"/>
+        <w:sz w:val="20"/>
+      </w:rPr>
+    </w:lvl>
+    <w:lvl w:ilvl="7" w:tentative="1">
+      <w:start w:val="1"/>
+      <w:numFmt w:val="bullet"/>
+      <w:lvlText w:val=""/>
+      <w:lvlJc w:val="left"/>
+      <w:pPr>
+        <w:tabs>
+          <w:tab w:val="num" w:pos="5760"/>
+        </w:tabs>
+        <w:ind w:left="5760" w:hanging="360"/>
+      </w:pPr>
+      <w:rPr>
+        <w:rFonts w:ascii="Wingdings" w:hAnsi="Wingdings" w:hint="default"/>
+        <w:sz w:val="20"/>
+      </w:rPr>
+    </w:lvl>
+    <w:lvl w:ilvl="8" w:tentative="1">
+      <w:start w:val="1"/>
+      <w:numFmt w:val="bullet"/>
+      <w:lvlText w:val=""/>
+      <w:lvlJc w:val="left"/>
+      <w:pPr>
+        <w:tabs>
+          <w:tab w:val="num" w:pos="6480"/>
+        </w:tabs>
+        <w:ind w:left="6480" w:hanging="360"/>
+      </w:pPr>
+      <w:rPr>
+        <w:rFonts w:ascii="Wingdings" w:hAnsi="Wingdings" w:hint="default"/>
+        <w:sz w:val="20"/>
+      </w:rPr>
+    </w:lvl>
+  </w:abstractNum>
+  <w:abstractNum w:abstractNumId="8" w15:restartNumberingAfterBreak="0">
+    <w:nsid w:val="3A883116"/>
+    <w:multiLevelType w:val="multilevel"/>
+    <w:tmpl w:val="8B548BC8"/>
+    <w:lvl w:ilvl="0">
+      <w:start w:val="1"/>
+      <w:numFmt w:val="bullet"/>
+      <w:lvlText w:val=""/>
+      <w:lvlJc w:val="left"/>
+      <w:pPr>
+        <w:tabs>
+          <w:tab w:val="num" w:pos="720"/>
+        </w:tabs>
+        <w:ind w:left="720" w:hanging="360"/>
+      </w:pPr>
+      <w:rPr>
+        <w:rFonts w:ascii="Symbol" w:hAnsi="Symbol" w:hint="default"/>
+        <w:sz w:val="20"/>
+      </w:rPr>
+    </w:lvl>
+    <w:lvl w:ilvl="1" w:tentative="1">
+      <w:start w:val="1"/>
+      <w:numFmt w:val="bullet"/>
+      <w:lvlText w:val="o"/>
+      <w:lvlJc w:val="left"/>
+      <w:pPr>
+        <w:tabs>
+          <w:tab w:val="num" w:pos="1440"/>
+        </w:tabs>
+        <w:ind w:left="1440" w:hanging="360"/>
+      </w:pPr>
+      <w:rPr>
+        <w:rFonts w:ascii="Courier New" w:hAnsi="Courier New" w:hint="default"/>
+        <w:sz w:val="20"/>
+      </w:rPr>
+    </w:lvl>
+    <w:lvl w:ilvl="2" w:tentative="1">
+      <w:start w:val="1"/>
+      <w:numFmt w:val="bullet"/>
+      <w:lvlText w:val=""/>
+      <w:lvlJc w:val="left"/>
+      <w:pPr>
+        <w:tabs>
+          <w:tab w:val="num" w:pos="2160"/>
+        </w:tabs>
+        <w:ind w:left="2160" w:hanging="360"/>
+      </w:pPr>
+      <w:rPr>
+        <w:rFonts w:ascii="Wingdings" w:hAnsi="Wingdings" w:hint="default"/>
+        <w:sz w:val="20"/>
+      </w:rPr>
+    </w:lvl>
+    <w:lvl w:ilvl="3" w:tentative="1">
+      <w:start w:val="1"/>
+      <w:numFmt w:val="bullet"/>
+      <w:lvlText w:val=""/>
+      <w:lvlJc w:val="left"/>
+      <w:pPr>
+        <w:tabs>
+          <w:tab w:val="num" w:pos="2880"/>
+        </w:tabs>
+        <w:ind w:left="2880" w:hanging="360"/>
+      </w:pPr>
+      <w:rPr>
+        <w:rFonts w:ascii="Wingdings" w:hAnsi="Wingdings" w:hint="default"/>
+        <w:sz w:val="20"/>
+      </w:rPr>
+    </w:lvl>
+    <w:lvl w:ilvl="4" w:tentative="1">
+      <w:start w:val="1"/>
+      <w:numFmt w:val="bullet"/>
+      <w:lvlText w:val=""/>
+      <w:lvlJc w:val="left"/>
+      <w:pPr>
+        <w:tabs>
+          <w:tab w:val="num" w:pos="3600"/>
+        </w:tabs>
+        <w:ind w:left="3600" w:hanging="360"/>
+      </w:pPr>
+      <w:rPr>
+        <w:rFonts w:ascii="Wingdings" w:hAnsi="Wingdings" w:hint="default"/>
+        <w:sz w:val="20"/>
+      </w:rPr>
+    </w:lvl>
+    <w:lvl w:ilvl="5" w:tentative="1">
+      <w:start w:val="1"/>
+      <w:numFmt w:val="bullet"/>
+      <w:lvlText w:val=""/>
+      <w:lvlJc w:val="left"/>
+      <w:pPr>
+        <w:tabs>
+          <w:tab w:val="num" w:pos="4320"/>
+        </w:tabs>
+        <w:ind w:left="4320" w:hanging="360"/>
+      </w:pPr>
+      <w:rPr>
+        <w:rFonts w:ascii="Wingdings" w:hAnsi="Wingdings" w:hint="default"/>
+        <w:sz w:val="20"/>
+      </w:rPr>
+    </w:lvl>
+    <w:lvl w:ilvl="6" w:tentative="1">
+      <w:start w:val="1"/>
+      <w:numFmt w:val="bullet"/>
+      <w:lvlText w:val=""/>
+      <w:lvlJc w:val="left"/>
+      <w:pPr>
+        <w:tabs>
+          <w:tab w:val="num" w:pos="5040"/>
+        </w:tabs>
+        <w:ind w:left="5040" w:hanging="360"/>
+      </w:pPr>
+      <w:rPr>
+        <w:rFonts w:ascii="Wingdings" w:hAnsi="Wingdings" w:hint="default"/>
+        <w:sz w:val="20"/>
+      </w:rPr>
+    </w:lvl>
+    <w:lvl w:ilvl="7" w:tentative="1">
+      <w:start w:val="1"/>
+      <w:numFmt w:val="bullet"/>
+      <w:lvlText w:val=""/>
+      <w:lvlJc w:val="left"/>
+      <w:pPr>
+        <w:tabs>
+          <w:tab w:val="num" w:pos="5760"/>
+        </w:tabs>
+        <w:ind w:left="5760" w:hanging="360"/>
+      </w:pPr>
+      <w:rPr>
+        <w:rFonts w:ascii="Wingdings" w:hAnsi="Wingdings" w:hint="default"/>
+        <w:sz w:val="20"/>
+      </w:rPr>
+    </w:lvl>
+    <w:lvl w:ilvl="8" w:tentative="1">
+      <w:start w:val="1"/>
+      <w:numFmt w:val="bullet"/>
+      <w:lvlText w:val=""/>
+      <w:lvlJc w:val="left"/>
+      <w:pPr>
+        <w:tabs>
+          <w:tab w:val="num" w:pos="6480"/>
+        </w:tabs>
+        <w:ind w:left="6480" w:hanging="360"/>
+      </w:pPr>
+      <w:rPr>
+        <w:rFonts w:ascii="Wingdings" w:hAnsi="Wingdings" w:hint="default"/>
+        <w:sz w:val="20"/>
+      </w:rPr>
+    </w:lvl>
+  </w:abstractNum>
+  <w:abstractNum w:abstractNumId="9" w15:restartNumberingAfterBreak="0">
+    <w:nsid w:val="4ABB2159"/>
+    <w:multiLevelType w:val="multilevel"/>
+    <w:tmpl w:val="3CD06C90"/>
+    <w:lvl w:ilvl="0">
+      <w:start w:val="1"/>
+      <w:numFmt w:val="bullet"/>
+      <w:lvlText w:val=""/>
+      <w:lvlJc w:val="left"/>
+      <w:pPr>
+        <w:tabs>
+          <w:tab w:val="num" w:pos="720"/>
+        </w:tabs>
+        <w:ind w:left="720" w:hanging="360"/>
+      </w:pPr>
+      <w:rPr>
+        <w:rFonts w:ascii="Symbol" w:hAnsi="Symbol" w:hint="default"/>
+        <w:sz w:val="20"/>
+      </w:rPr>
+    </w:lvl>
+    <w:lvl w:ilvl="1">
+      <w:start w:val="1"/>
+      <w:numFmt w:val="bullet"/>
+      <w:lvlText w:val="o"/>
+      <w:lvlJc w:val="left"/>
+      <w:pPr>
+        <w:tabs>
+          <w:tab w:val="num" w:pos="1440"/>
+        </w:tabs>
+        <w:ind w:left="1440" w:hanging="360"/>
+      </w:pPr>
+      <w:rPr>
+        <w:rFonts w:ascii="Courier New" w:hAnsi="Courier New" w:hint="default"/>
+        <w:sz w:val="20"/>
+      </w:rPr>
+    </w:lvl>
+    <w:lvl w:ilvl="2">
+      <w:start w:val="1"/>
+      <w:numFmt w:val="decimal"/>
+      <w:lvlText w:val="%3."/>
+      <w:lvlJc w:val="left"/>
+      <w:pPr>
+        <w:ind w:left="2160" w:hanging="360"/>
+      </w:pPr>
+      <w:rPr>
+        <w:rFonts w:hint="default"/>
+      </w:rPr>
+    </w:lvl>
+    <w:lvl w:ilvl="3" w:tentative="1">
+      <w:start w:val="1"/>
+      <w:numFmt w:val="bullet"/>
+      <w:lvlText w:val=""/>
+      <w:lvlJc w:val="left"/>
+      <w:pPr>
+        <w:tabs>
+          <w:tab w:val="num" w:pos="2880"/>
+        </w:tabs>
+        <w:ind w:left="2880" w:hanging="360"/>
+      </w:pPr>
+      <w:rPr>
+        <w:rFonts w:ascii="Wingdings" w:hAnsi="Wingdings" w:hint="default"/>
+        <w:sz w:val="20"/>
+      </w:rPr>
+    </w:lvl>
+    <w:lvl w:ilvl="4" w:tentative="1">
+      <w:start w:val="1"/>
+      <w:numFmt w:val="bullet"/>
+      <w:lvlText w:val=""/>
+      <w:lvlJc w:val="left"/>
+      <w:pPr>
+        <w:tabs>
+          <w:tab w:val="num" w:pos="3600"/>
+        </w:tabs>
+        <w:ind w:left="3600" w:hanging="360"/>
+      </w:pPr>
+      <w:rPr>
+        <w:rFonts w:ascii="Wingdings" w:hAnsi="Wingdings" w:hint="default"/>
+        <w:sz w:val="20"/>
+      </w:rPr>
+    </w:lvl>
+    <w:lvl w:ilvl="5" w:tentative="1">
+      <w:start w:val="1"/>
+      <w:numFmt w:val="bullet"/>
+      <w:lvlText w:val=""/>
+      <w:lvlJc w:val="left"/>
+      <w:pPr>
+        <w:tabs>
+          <w:tab w:val="num" w:pos="4320"/>
+        </w:tabs>
+        <w:ind w:left="4320" w:hanging="360"/>
+      </w:pPr>
+      <w:rPr>
+        <w:rFonts w:ascii="Wingdings" w:hAnsi="Wingdings" w:hint="default"/>
+        <w:sz w:val="20"/>
+      </w:rPr>
+    </w:lvl>
+    <w:lvl w:ilvl="6" w:tentative="1">
+      <w:start w:val="1"/>
+      <w:numFmt w:val="bullet"/>
+      <w:lvlText w:val=""/>
+      <w:lvlJc w:val="left"/>
+      <w:pPr>
+        <w:tabs>
+          <w:tab w:val="num" w:pos="5040"/>
+        </w:tabs>
+        <w:ind w:left="5040" w:hanging="360"/>
+      </w:pPr>
+      <w:rPr>
+        <w:rFonts w:ascii="Wingdings" w:hAnsi="Wingdings" w:hint="default"/>
+        <w:sz w:val="20"/>
+      </w:rPr>
+    </w:lvl>
+    <w:lvl w:ilvl="7" w:tentative="1">
+      <w:start w:val="1"/>
+      <w:numFmt w:val="bullet"/>
+      <w:lvlText w:val=""/>
+      <w:lvlJc w:val="left"/>
+      <w:pPr>
+        <w:tabs>
+          <w:tab w:val="num" w:pos="5760"/>
+        </w:tabs>
+        <w:ind w:left="5760" w:hanging="360"/>
+      </w:pPr>
+      <w:rPr>
+        <w:rFonts w:ascii="Wingdings" w:hAnsi="Wingdings" w:hint="default"/>
+        <w:sz w:val="20"/>
+      </w:rPr>
+    </w:lvl>
+    <w:lvl w:ilvl="8" w:tentative="1">
+      <w:start w:val="1"/>
+      <w:numFmt w:val="bullet"/>
+      <w:lvlText w:val=""/>
+      <w:lvlJc w:val="left"/>
+      <w:pPr>
+        <w:tabs>
+          <w:tab w:val="num" w:pos="6480"/>
+        </w:tabs>
+        <w:ind w:left="6480" w:hanging="360"/>
+      </w:pPr>
+      <w:rPr>
+        <w:rFonts w:ascii="Wingdings" w:hAnsi="Wingdings" w:hint="default"/>
+        <w:sz w:val="20"/>
+      </w:rPr>
+    </w:lvl>
+  </w:abstractNum>
+  <w:abstractNum w:abstractNumId="10" w15:restartNumberingAfterBreak="0">
+    <w:nsid w:val="4F8448CD"/>
+    <w:multiLevelType w:val="multilevel"/>
+    <w:tmpl w:val="5DFABF20"/>
+    <w:lvl w:ilvl="0">
+      <w:start w:val="1"/>
+      <w:numFmt w:val="decimal"/>
+      <w:lvlText w:val="%1."/>
+      <w:lvlJc w:val="left"/>
+      <w:pPr>
+        <w:tabs>
+          <w:tab w:val="num" w:pos="720"/>
+        </w:tabs>
+        <w:ind w:left="720" w:hanging="360"/>
+      </w:pPr>
+    </w:lvl>
+    <w:lvl w:ilvl="1" w:tentative="1">
+      <w:start w:val="1"/>
+      <w:numFmt w:val="decimal"/>
+      <w:lvlText w:val="%2."/>
+      <w:lvlJc w:val="left"/>
+      <w:pPr>
+        <w:tabs>
+          <w:tab w:val="num" w:pos="1440"/>
+        </w:tabs>
+        <w:ind w:left="1440" w:hanging="360"/>
+      </w:pPr>
+    </w:lvl>
+    <w:lvl w:ilvl="2" w:tentative="1">
+      <w:start w:val="1"/>
+      <w:numFmt w:val="decimal"/>
+      <w:lvlText w:val="%3."/>
+      <w:lvlJc w:val="left"/>
+      <w:pPr>
+        <w:tabs>
+          <w:tab w:val="num" w:pos="2160"/>
+        </w:tabs>
+        <w:ind w:left="2160" w:hanging="360"/>
+      </w:pPr>
+    </w:lvl>
+    <w:lvl w:ilvl="3" w:tentative="1">
+      <w:start w:val="1"/>
+      <w:numFmt w:val="decimal"/>
+      <w:lvlText w:val="%4."/>
+      <w:lvlJc w:val="left"/>
+      <w:pPr>
+        <w:tabs>
+          <w:tab w:val="num" w:pos="2880"/>
+        </w:tabs>
+        <w:ind w:left="2880" w:hanging="360"/>
+      </w:pPr>
+    </w:lvl>
+    <w:lvl w:ilvl="4" w:tentative="1">
+      <w:start w:val="1"/>
+      <w:numFmt w:val="decimal"/>
+      <w:lvlText w:val="%5."/>
+      <w:lvlJc w:val="left"/>
+      <w:pPr>
+        <w:tabs>
+          <w:tab w:val="num" w:pos="3600"/>
+        </w:tabs>
+        <w:ind w:left="3600" w:hanging="360"/>
+      </w:pPr>
+    </w:lvl>
+    <w:lvl w:ilvl="5" w:tentative="1">
+      <w:start w:val="1"/>
+      <w:numFmt w:val="decimal"/>
+      <w:lvlText w:val="%6."/>
+      <w:lvlJc w:val="left"/>
+      <w:pPr>
+        <w:tabs>
+          <w:tab w:val="num" w:pos="4320"/>
+        </w:tabs>
+        <w:ind w:left="4320" w:hanging="360"/>
+      </w:pPr>
+    </w:lvl>
+    <w:lvl w:ilvl="6" w:tentative="1">
+      <w:start w:val="1"/>
+      <w:numFmt w:val="decimal"/>
+      <w:lvlText w:val="%7."/>
+      <w:lvlJc w:val="left"/>
+      <w:pPr>
+        <w:tabs>
+          <w:tab w:val="num" w:pos="5040"/>
+        </w:tabs>
+        <w:ind w:left="5040" w:hanging="360"/>
+      </w:pPr>
+    </w:lvl>
+    <w:lvl w:ilvl="7" w:tentative="1">
+      <w:start w:val="1"/>
+      <w:numFmt w:val="decimal"/>
+      <w:lvlText w:val="%8."/>
+      <w:lvlJc w:val="left"/>
+      <w:pPr>
+        <w:tabs>
+          <w:tab w:val="num" w:pos="5760"/>
+        </w:tabs>
+        <w:ind w:left="5760" w:hanging="360"/>
+      </w:pPr>
+    </w:lvl>
+    <w:lvl w:ilvl="8" w:tentative="1">
+      <w:start w:val="1"/>
+      <w:numFmt w:val="decimal"/>
+      <w:lvlText w:val="%9."/>
+      <w:lvlJc w:val="left"/>
+      <w:pPr>
+        <w:tabs>
+          <w:tab w:val="num" w:pos="6480"/>
+        </w:tabs>
+        <w:ind w:left="6480" w:hanging="360"/>
+      </w:pPr>
+    </w:lvl>
+  </w:abstractNum>
+  <w:abstractNum w:abstractNumId="11" w15:restartNumberingAfterBreak="0">
+    <w:nsid w:val="50C7291C"/>
+    <w:multiLevelType w:val="hybridMultilevel"/>
+    <w:tmpl w:val="A4802B46"/>
+    <w:lvl w:ilvl="0" w:tplc="F5C08EF4">
+      <w:start w:val="1"/>
+      <w:numFmt w:val="decimal"/>
+      <w:lvlText w:val="%1)"/>
+      <w:lvlJc w:val="left"/>
+      <w:pPr>
+        <w:ind w:left="720" w:hanging="360"/>
+      </w:pPr>
+      <w:rPr>
+        <w:rFonts w:hint="default"/>
+        <w:b/>
+      </w:rPr>
+    </w:lvl>
+    <w:lvl w:ilvl="1" w:tplc="40090019" w:tentative="1">
+      <w:start w:val="1"/>
+      <w:numFmt w:val="lowerLetter"/>
+      <w:lvlText w:val="%2."/>
+      <w:lvlJc w:val="left"/>
+      <w:pPr>
+        <w:ind w:left="1440" w:hanging="360"/>
+      </w:pPr>
+    </w:lvl>
+    <w:lvl w:ilvl="2" w:tplc="4009001B" w:tentative="1">
+      <w:start w:val="1"/>
+      <w:numFmt w:val="lowerRoman"/>
+      <w:lvlText w:val="%3."/>
+      <w:lvlJc w:val="right"/>
+      <w:pPr>
+        <w:ind w:left="2160" w:hanging="180"/>
+      </w:pPr>
+    </w:lvl>
+    <w:lvl w:ilvl="3" w:tplc="4009000F" w:tentative="1">
+      <w:start w:val="1"/>
+      <w:numFmt w:val="decimal"/>
+      <w:lvlText w:val="%4."/>
+      <w:lvlJc w:val="left"/>
+      <w:pPr>
+        <w:ind w:left="2880" w:hanging="360"/>
+      </w:pPr>
+    </w:lvl>
+    <w:lvl w:ilvl="4" w:tplc="40090019" w:tentative="1">
+      <w:start w:val="1"/>
+      <w:numFmt w:val="lowerLetter"/>
+      <w:lvlText w:val="%5."/>
+      <w:lvlJc w:val="left"/>
+      <w:pPr>
+        <w:ind w:left="3600" w:hanging="360"/>
+      </w:pPr>
+    </w:lvl>
+    <w:lvl w:ilvl="5" w:tplc="4009001B" w:tentative="1">
+      <w:start w:val="1"/>
+      <w:numFmt w:val="lowerRoman"/>
+      <w:lvlText w:val="%6."/>
+      <w:lvlJc w:val="right"/>
+      <w:pPr>
+        <w:ind w:left="4320" w:hanging="180"/>
+      </w:pPr>
+    </w:lvl>
+    <w:lvl w:ilvl="6" w:tplc="4009000F" w:tentative="1">
+      <w:start w:val="1"/>
+      <w:numFmt w:val="decimal"/>
+      <w:lvlText w:val="%7."/>
+      <w:lvlJc w:val="left"/>
+      <w:pPr>
+        <w:ind w:left="5040" w:hanging="360"/>
+      </w:pPr>
+    </w:lvl>
+    <w:lvl w:ilvl="7" w:tplc="40090019" w:tentative="1">
+      <w:start w:val="1"/>
+      <w:numFmt w:val="lowerLetter"/>
+      <w:lvlText w:val="%8."/>
+      <w:lvlJc w:val="left"/>
+      <w:pPr>
+        <w:ind w:left="5760" w:hanging="360"/>
+      </w:pPr>
+    </w:lvl>
+    <w:lvl w:ilvl="8" w:tplc="4009001B" w:tentative="1">
+      <w:start w:val="1"/>
+      <w:numFmt w:val="lowerRoman"/>
+      <w:lvlText w:val="%9."/>
+      <w:lvlJc w:val="right"/>
+      <w:pPr>
+        <w:ind w:left="6480" w:hanging="180"/>
+      </w:pPr>
+    </w:lvl>
+  </w:abstractNum>
+  <w:abstractNum w:abstractNumId="12" w15:restartNumberingAfterBreak="0">
+    <w:nsid w:val="51B836C0"/>
+    <w:multiLevelType w:val="multilevel"/>
+    <w:tmpl w:val="2F9E4FE0"/>
+    <w:lvl w:ilvl="0">
+      <w:start w:val="1"/>
+      <w:numFmt w:val="bullet"/>
+      <w:lvlText w:val=""/>
+      <w:lvlJc w:val="left"/>
+      <w:pPr>
+        <w:tabs>
+          <w:tab w:val="num" w:pos="720"/>
+        </w:tabs>
+        <w:ind w:left="720" w:hanging="360"/>
+      </w:pPr>
+      <w:rPr>
+        <w:rFonts w:ascii="Symbol" w:hAnsi="Symbol" w:hint="default"/>
+        <w:sz w:val="20"/>
+      </w:rPr>
+    </w:lvl>
+    <w:lvl w:ilvl="1">
+      <w:start w:val="1"/>
+      <w:numFmt w:val="bullet"/>
+      <w:lvlText w:val="o"/>
+      <w:lvlJc w:val="left"/>
+      <w:pPr>
+        <w:tabs>
+          <w:tab w:val="num" w:pos="1440"/>
+        </w:tabs>
+        <w:ind w:left="1440" w:hanging="360"/>
+      </w:pPr>
+      <w:rPr>
+        <w:rFonts w:ascii="Courier New" w:hAnsi="Courier New" w:hint="default"/>
+        <w:sz w:val="20"/>
+      </w:rPr>
+    </w:lvl>
+    <w:lvl w:ilvl="2">
+      <w:start w:val="1"/>
+      <w:numFmt w:val="bullet"/>
+      <w:lvlText w:val=""/>
+      <w:lvlJc w:val="left"/>
+      <w:pPr>
+        <w:tabs>
+          <w:tab w:val="num" w:pos="2160"/>
+        </w:tabs>
+        <w:ind w:left="2160" w:hanging="360"/>
+      </w:pPr>
+      <w:rPr>
+        <w:rFonts w:ascii="Wingdings" w:hAnsi="Wingdings" w:hint="default"/>
+        <w:sz w:val="20"/>
+      </w:rPr>
+    </w:lvl>
+    <w:lvl w:ilvl="3" w:tentative="1">
+      <w:start w:val="1"/>
+      <w:numFmt w:val="bullet"/>
+      <w:lvlText w:val=""/>
+      <w:lvlJc w:val="left"/>
+      <w:pPr>
+        <w:tabs>
+          <w:tab w:val="num" w:pos="2880"/>
+        </w:tabs>
+        <w:ind w:left="2880" w:hanging="360"/>
+      </w:pPr>
+      <w:rPr>
+        <w:rFonts w:ascii="Wingdings" w:hAnsi="Wingdings" w:hint="default"/>
+        <w:sz w:val="20"/>
+      </w:rPr>
+    </w:lvl>
+    <w:lvl w:ilvl="4" w:tentative="1">
+      <w:start w:val="1"/>
+      <w:numFmt w:val="bullet"/>
+      <w:lvlText w:val=""/>
+      <w:lvlJc w:val="left"/>
+      <w:pPr>
+        <w:tabs>
+          <w:tab w:val="num" w:pos="3600"/>
+        </w:tabs>
+        <w:ind w:left="3600" w:hanging="360"/>
+      </w:pPr>
+      <w:rPr>
+        <w:rFonts w:ascii="Wingdings" w:hAnsi="Wingdings" w:hint="default"/>
+        <w:sz w:val="20"/>
+      </w:rPr>
+    </w:lvl>
+    <w:lvl w:ilvl="5" w:tentative="1">
+      <w:start w:val="1"/>
+      <w:numFmt w:val="bullet"/>
+      <w:lvlText w:val=""/>
+      <w:lvlJc w:val="left"/>
+      <w:pPr>
+        <w:tabs>
+          <w:tab w:val="num" w:pos="4320"/>
+        </w:tabs>
+        <w:ind w:left="4320" w:hanging="360"/>
+      </w:pPr>
+      <w:rPr>
+        <w:rFonts w:ascii="Wingdings" w:hAnsi="Wingdings" w:hint="default"/>
+        <w:sz w:val="20"/>
+      </w:rPr>
+    </w:lvl>
+    <w:lvl w:ilvl="6" w:tentative="1">
+      <w:start w:val="1"/>
+      <w:numFmt w:val="bullet"/>
+      <w:lvlText w:val=""/>
+      <w:lvlJc w:val="left"/>
+      <w:pPr>
+        <w:tabs>
+          <w:tab w:val="num" w:pos="5040"/>
+        </w:tabs>
+        <w:ind w:left="5040" w:hanging="360"/>
+      </w:pPr>
+      <w:rPr>
+        <w:rFonts w:ascii="Wingdings" w:hAnsi="Wingdings" w:hint="default"/>
+        <w:sz w:val="20"/>
+      </w:rPr>
+    </w:lvl>
+    <w:lvl w:ilvl="7" w:tentative="1">
+      <w:start w:val="1"/>
+      <w:numFmt w:val="bullet"/>
+      <w:lvlText w:val=""/>
+      <w:lvlJc w:val="left"/>
+      <w:pPr>
+        <w:tabs>
+          <w:tab w:val="num" w:pos="5760"/>
+        </w:tabs>
+        <w:ind w:left="5760" w:hanging="360"/>
+      </w:pPr>
+      <w:rPr>
+        <w:rFonts w:ascii="Wingdings" w:hAnsi="Wingdings" w:hint="default"/>
+        <w:sz w:val="20"/>
+      </w:rPr>
+    </w:lvl>
+    <w:lvl w:ilvl="8" w:tentative="1">
+      <w:start w:val="1"/>
+      <w:numFmt w:val="bullet"/>
+      <w:lvlText w:val=""/>
+      <w:lvlJc w:val="left"/>
+      <w:pPr>
+        <w:tabs>
+          <w:tab w:val="num" w:pos="6480"/>
+        </w:tabs>
+        <w:ind w:left="6480" w:hanging="360"/>
+      </w:pPr>
+      <w:rPr>
+        <w:rFonts w:ascii="Wingdings" w:hAnsi="Wingdings" w:hint="default"/>
+        <w:sz w:val="20"/>
+      </w:rPr>
+    </w:lvl>
+  </w:abstractNum>
+  <w:abstractNum w:abstractNumId="13" w15:restartNumberingAfterBreak="0">
+    <w:nsid w:val="524A1AB1"/>
+    <w:multiLevelType w:val="hybridMultilevel"/>
+    <w:tmpl w:val="175A4FAE"/>
+    <w:lvl w:ilvl="0" w:tplc="4009000F">
+      <w:start w:val="1"/>
+      <w:numFmt w:val="decimal"/>
+      <w:lvlText w:val="%1."/>
+      <w:lvlJc w:val="left"/>
+      <w:pPr>
+        <w:ind w:left="720" w:hanging="360"/>
+      </w:pPr>
+      <w:rPr>
+        <w:rFonts w:hint="default"/>
+      </w:rPr>
+    </w:lvl>
+    <w:lvl w:ilvl="1" w:tplc="40090019" w:tentative="1">
+      <w:start w:val="1"/>
+      <w:numFmt w:val="lowerLetter"/>
+      <w:lvlText w:val="%2."/>
+      <w:lvlJc w:val="left"/>
+      <w:pPr>
+        <w:ind w:left="1440" w:hanging="360"/>
+      </w:pPr>
+    </w:lvl>
+    <w:lvl w:ilvl="2" w:tplc="4009001B" w:tentative="1">
+      <w:start w:val="1"/>
+      <w:numFmt w:val="lowerRoman"/>
+      <w:lvlText w:val="%3."/>
+      <w:lvlJc w:val="right"/>
+      <w:pPr>
+        <w:ind w:left="2160" w:hanging="180"/>
+      </w:pPr>
+    </w:lvl>
+    <w:lvl w:ilvl="3" w:tplc="4009000F" w:tentative="1">
+      <w:start w:val="1"/>
+      <w:numFmt w:val="decimal"/>
+      <w:lvlText w:val="%4."/>
+      <w:lvlJc w:val="left"/>
+      <w:pPr>
+        <w:ind w:left="2880" w:hanging="360"/>
+      </w:pPr>
+    </w:lvl>
+    <w:lvl w:ilvl="4" w:tplc="40090019" w:tentative="1">
+      <w:start w:val="1"/>
+      <w:numFmt w:val="lowerLetter"/>
+      <w:lvlText w:val="%5."/>
+      <w:lvlJc w:val="left"/>
+      <w:pPr>
+        <w:ind w:left="3600" w:hanging="360"/>
+      </w:pPr>
+    </w:lvl>
+    <w:lvl w:ilvl="5" w:tplc="4009001B" w:tentative="1">
+      <w:start w:val="1"/>
+      <w:numFmt w:val="lowerRoman"/>
+      <w:lvlText w:val="%6."/>
+      <w:lvlJc w:val="right"/>
+      <w:pPr>
+        <w:ind w:left="4320" w:hanging="180"/>
+      </w:pPr>
+    </w:lvl>
+    <w:lvl w:ilvl="6" w:tplc="4009000F" w:tentative="1">
+      <w:start w:val="1"/>
+      <w:numFmt w:val="decimal"/>
+      <w:lvlText w:val="%7."/>
+      <w:lvlJc w:val="left"/>
+      <w:pPr>
+        <w:ind w:left="5040" w:hanging="360"/>
+      </w:pPr>
+    </w:lvl>
+    <w:lvl w:ilvl="7" w:tplc="40090019" w:tentative="1">
+      <w:start w:val="1"/>
+      <w:numFmt w:val="lowerLetter"/>
+      <w:lvlText w:val="%8."/>
+      <w:lvlJc w:val="left"/>
+      <w:pPr>
+        <w:ind w:left="5760" w:hanging="360"/>
+      </w:pPr>
+    </w:lvl>
+    <w:lvl w:ilvl="8" w:tplc="4009001B" w:tentative="1">
+      <w:start w:val="1"/>
+      <w:numFmt w:val="lowerRoman"/>
+      <w:lvlText w:val="%9."/>
+      <w:lvlJc w:val="right"/>
+      <w:pPr>
+        <w:ind w:left="6480" w:hanging="180"/>
+      </w:pPr>
+    </w:lvl>
+  </w:abstractNum>
+  <w:abstractNum w:abstractNumId="14" w15:restartNumberingAfterBreak="0">
+    <w:nsid w:val="530D7053"/>
+    <w:multiLevelType w:val="multilevel"/>
+    <w:tmpl w:val="C2165162"/>
+    <w:lvl w:ilvl="0">
+      <w:start w:val="1"/>
+      <w:numFmt w:val="bullet"/>
+      <w:lvlText w:val=""/>
+      <w:lvlJc w:val="left"/>
+      <w:pPr>
+        <w:tabs>
+          <w:tab w:val="num" w:pos="720"/>
+        </w:tabs>
+        <w:ind w:left="720" w:hanging="360"/>
+      </w:pPr>
+      <w:rPr>
+        <w:rFonts w:ascii="Symbol" w:hAnsi="Symbol" w:hint="default"/>
+        <w:sz w:val="20"/>
+      </w:rPr>
+    </w:lvl>
+    <w:lvl w:ilvl="1" w:tentative="1">
+      <w:start w:val="1"/>
+      <w:numFmt w:val="bullet"/>
+      <w:lvlText w:val="o"/>
+      <w:lvlJc w:val="left"/>
+      <w:pPr>
+        <w:tabs>
+          <w:tab w:val="num" w:pos="1440"/>
+        </w:tabs>
+        <w:ind w:left="1440" w:hanging="360"/>
+      </w:pPr>
+      <w:rPr>
+        <w:rFonts w:ascii="Courier New" w:hAnsi="Courier New" w:hint="default"/>
+        <w:sz w:val="20"/>
+      </w:rPr>
+    </w:lvl>
+    <w:lvl w:ilvl="2" w:tentative="1">
+      <w:start w:val="1"/>
+      <w:numFmt w:val="bullet"/>
+      <w:lvlText w:val=""/>
+      <w:lvlJc w:val="left"/>
+      <w:pPr>
+        <w:tabs>
+          <w:tab w:val="num" w:pos="2160"/>
+        </w:tabs>
+        <w:ind w:left="2160" w:hanging="360"/>
+      </w:pPr>
+      <w:rPr>
+        <w:rFonts w:ascii="Wingdings" w:hAnsi="Wingdings" w:hint="default"/>
+        <w:sz w:val="20"/>
+      </w:rPr>
+    </w:lvl>
+    <w:lvl w:ilvl="3" w:tentative="1">
+      <w:start w:val="1"/>
+      <w:numFmt w:val="bullet"/>
+      <w:lvlText w:val=""/>
+      <w:lvlJc w:val="left"/>
+      <w:pPr>
+        <w:tabs>
+          <w:tab w:val="num" w:pos="2880"/>
+        </w:tabs>
+        <w:ind w:left="2880" w:hanging="360"/>
+      </w:pPr>
+      <w:rPr>
+        <w:rFonts w:ascii="Wingdings" w:hAnsi="Wingdings" w:hint="default"/>
+        <w:sz w:val="20"/>
+      </w:rPr>
+    </w:lvl>
+    <w:lvl w:ilvl="4" w:tentative="1">
+      <w:start w:val="1"/>
+      <w:numFmt w:val="bullet"/>
+      <w:lvlText w:val=""/>
+      <w:lvlJc w:val="left"/>
+      <w:pPr>
+        <w:tabs>
+          <w:tab w:val="num" w:pos="3600"/>
+        </w:tabs>
+        <w:ind w:left="3600" w:hanging="360"/>
+      </w:pPr>
+      <w:rPr>
+        <w:rFonts w:ascii="Wingdings" w:hAnsi="Wingdings" w:hint="default"/>
+        <w:sz w:val="20"/>
+      </w:rPr>
+    </w:lvl>
+    <w:lvl w:ilvl="5" w:tentative="1">
+      <w:start w:val="1"/>
+      <w:numFmt w:val="bullet"/>
+      <w:lvlText w:val=""/>
+      <w:lvlJc w:val="left"/>
+      <w:pPr>
+        <w:tabs>
+          <w:tab w:val="num" w:pos="4320"/>
+        </w:tabs>
+        <w:ind w:left="4320" w:hanging="360"/>
+      </w:pPr>
+      <w:rPr>
+        <w:rFonts w:ascii="Wingdings" w:hAnsi="Wingdings" w:hint="default"/>
+        <w:sz w:val="20"/>
+      </w:rPr>
+    </w:lvl>
+    <w:lvl w:ilvl="6" w:tentative="1">
+      <w:start w:val="1"/>
+      <w:numFmt w:val="bullet"/>
+      <w:lvlText w:val=""/>
+      <w:lvlJc w:val="left"/>
+      <w:pPr>
+        <w:tabs>
+          <w:tab w:val="num" w:pos="5040"/>
+        </w:tabs>
+        <w:ind w:left="5040" w:hanging="360"/>
+      </w:pPr>
+      <w:rPr>
+        <w:rFonts w:ascii="Wingdings" w:hAnsi="Wingdings" w:hint="default"/>
+        <w:sz w:val="20"/>
+      </w:rPr>
+    </w:lvl>
+    <w:lvl w:ilvl="7" w:tentative="1">
+      <w:start w:val="1"/>
+      <w:numFmt w:val="bullet"/>
+      <w:lvlText w:val=""/>
+      <w:lvlJc w:val="left"/>
+      <w:pPr>
+        <w:tabs>
+          <w:tab w:val="num" w:pos="5760"/>
+        </w:tabs>
+        <w:ind w:left="5760" w:hanging="360"/>
+      </w:pPr>
+      <w:rPr>
+        <w:rFonts w:ascii="Wingdings" w:hAnsi="Wingdings" w:hint="default"/>
+        <w:sz w:val="20"/>
+      </w:rPr>
+    </w:lvl>
+    <w:lvl w:ilvl="8" w:tentative="1">
+      <w:start w:val="1"/>
+      <w:numFmt w:val="bullet"/>
+      <w:lvlText w:val=""/>
+      <w:lvlJc w:val="left"/>
+      <w:pPr>
+        <w:tabs>
+          <w:tab w:val="num" w:pos="6480"/>
+        </w:tabs>
+        <w:ind w:left="6480" w:hanging="360"/>
+      </w:pPr>
+      <w:rPr>
+        <w:rFonts w:ascii="Wingdings" w:hAnsi="Wingdings" w:hint="default"/>
+        <w:sz w:val="20"/>
+      </w:rPr>
+    </w:lvl>
+  </w:abstractNum>
+  <w:abstractNum w:abstractNumId="15" w15:restartNumberingAfterBreak="0">
+    <w:nsid w:val="571A3E51"/>
+    <w:multiLevelType w:val="multilevel"/>
+    <w:tmpl w:val="E932D036"/>
+    <w:lvl w:ilvl="0">
+      <w:start w:val="1"/>
+      <w:numFmt w:val="bullet"/>
+      <w:lvlText w:val=""/>
+      <w:lvlJc w:val="left"/>
+      <w:pPr>
+        <w:tabs>
+          <w:tab w:val="num" w:pos="720"/>
+        </w:tabs>
+        <w:ind w:left="720" w:hanging="360"/>
+      </w:pPr>
+      <w:rPr>
+        <w:rFonts w:ascii="Symbol" w:hAnsi="Symbol" w:hint="default"/>
+        <w:sz w:val="20"/>
+      </w:rPr>
+    </w:lvl>
+    <w:lvl w:ilvl="1" w:tentative="1">
+      <w:start w:val="1"/>
+      <w:numFmt w:val="bullet"/>
+      <w:lvlText w:val="o"/>
+      <w:lvlJc w:val="left"/>
+      <w:pPr>
+        <w:tabs>
+          <w:tab w:val="num" w:pos="1440"/>
+        </w:tabs>
+        <w:ind w:left="1440" w:hanging="360"/>
+      </w:pPr>
+      <w:rPr>
+        <w:rFonts w:ascii="Courier New" w:hAnsi="Courier New" w:hint="default"/>
+        <w:sz w:val="20"/>
+      </w:rPr>
+    </w:lvl>
+    <w:lvl w:ilvl="2" w:tentative="1">
+      <w:start w:val="1"/>
+      <w:numFmt w:val="bullet"/>
+      <w:lvlText w:val=""/>
+      <w:lvlJc w:val="left"/>
+      <w:pPr>
+        <w:tabs>
+          <w:tab w:val="num" w:pos="2160"/>
+        </w:tabs>
+        <w:ind w:left="2160" w:hanging="360"/>
+      </w:pPr>
+      <w:rPr>
+        <w:rFonts w:ascii="Wingdings" w:hAnsi="Wingdings" w:hint="default"/>
+        <w:sz w:val="20"/>
+      </w:rPr>
+    </w:lvl>
+    <w:lvl w:ilvl="3" w:tentative="1">
+      <w:start w:val="1"/>
+      <w:numFmt w:val="bullet"/>
+      <w:lvlText w:val=""/>
+      <w:lvlJc w:val="left"/>
+      <w:pPr>
+        <w:tabs>
+          <w:tab w:val="num" w:pos="2880"/>
+        </w:tabs>
+        <w:ind w:left="2880" w:hanging="360"/>
+      </w:pPr>
+      <w:rPr>
+        <w:rFonts w:ascii="Wingdings" w:hAnsi="Wingdings" w:hint="default"/>
+        <w:sz w:val="20"/>
+      </w:rPr>
+    </w:lvl>
+    <w:lvl w:ilvl="4" w:tentative="1">
+      <w:start w:val="1"/>
+      <w:numFmt w:val="bullet"/>
+      <w:lvlText w:val=""/>
+      <w:lvlJc w:val="left"/>
+      <w:pPr>
+        <w:tabs>
+          <w:tab w:val="num" w:pos="3600"/>
+        </w:tabs>
+        <w:ind w:left="3600" w:hanging="360"/>
+      </w:pPr>
+      <w:rPr>
+        <w:rFonts w:ascii="Wingdings" w:hAnsi="Wingdings" w:hint="default"/>
+        <w:sz w:val="20"/>
+      </w:rPr>
+    </w:lvl>
+    <w:lvl w:ilvl="5" w:tentative="1">
+      <w:start w:val="1"/>
+      <w:numFmt w:val="bullet"/>
+      <w:lvlText w:val=""/>
+      <w:lvlJc w:val="left"/>
+      <w:pPr>
+        <w:tabs>
+          <w:tab w:val="num" w:pos="4320"/>
+        </w:tabs>
+        <w:ind w:left="4320" w:hanging="360"/>
+      </w:pPr>
+      <w:rPr>
+        <w:rFonts w:ascii="Wingdings" w:hAnsi="Wingdings" w:hint="default"/>
+        <w:sz w:val="20"/>
+      </w:rPr>
+    </w:lvl>
+    <w:lvl w:ilvl="6" w:tentative="1">
+      <w:start w:val="1"/>
+      <w:numFmt w:val="bullet"/>
+      <w:lvlText w:val=""/>
+      <w:lvlJc w:val="left"/>
+      <w:pPr>
+        <w:tabs>
+          <w:tab w:val="num" w:pos="5040"/>
+        </w:tabs>
+        <w:ind w:left="5040" w:hanging="360"/>
+      </w:pPr>
+      <w:rPr>
+        <w:rFonts w:ascii="Wingdings" w:hAnsi="Wingdings" w:hint="default"/>
+        <w:sz w:val="20"/>
+      </w:rPr>
+    </w:lvl>
+    <w:lvl w:ilvl="7" w:tentative="1">
+      <w:start w:val="1"/>
+      <w:numFmt w:val="bullet"/>
+      <w:lvlText w:val=""/>
+      <w:lvlJc w:val="left"/>
+      <w:pPr>
+        <w:tabs>
+          <w:tab w:val="num" w:pos="5760"/>
+        </w:tabs>
+        <w:ind w:left="5760" w:hanging="360"/>
+      </w:pPr>
+      <w:rPr>
+        <w:rFonts w:ascii="Wingdings" w:hAnsi="Wingdings" w:hint="default"/>
+        <w:sz w:val="20"/>
+      </w:rPr>
+    </w:lvl>
+    <w:lvl w:ilvl="8" w:tentative="1">
+      <w:start w:val="1"/>
+      <w:numFmt w:val="bullet"/>
+      <w:lvlText w:val=""/>
+      <w:lvlJc w:val="left"/>
+      <w:pPr>
+        <w:tabs>
+          <w:tab w:val="num" w:pos="6480"/>
+        </w:tabs>
+        <w:ind w:left="6480" w:hanging="360"/>
+      </w:pPr>
+      <w:rPr>
+        <w:rFonts w:ascii="Wingdings" w:hAnsi="Wingdings" w:hint="default"/>
+        <w:sz w:val="20"/>
+      </w:rPr>
+    </w:lvl>
+  </w:abstractNum>
+  <w:abstractNum w:abstractNumId="16" w15:restartNumberingAfterBreak="0">
+    <w:nsid w:val="599C6EE4"/>
+    <w:multiLevelType w:val="multilevel"/>
+    <w:tmpl w:val="C838810A"/>
+    <w:lvl w:ilvl="0">
+      <w:start w:val="1"/>
+      <w:numFmt w:val="bullet"/>
+      <w:lvlText w:val=""/>
+      <w:lvlJc w:val="left"/>
+      <w:pPr>
+        <w:tabs>
+          <w:tab w:val="num" w:pos="720"/>
+        </w:tabs>
+        <w:ind w:left="720" w:hanging="360"/>
+      </w:pPr>
+      <w:rPr>
+        <w:rFonts w:ascii="Symbol" w:hAnsi="Symbol" w:hint="default"/>
+        <w:sz w:val="20"/>
+      </w:rPr>
+    </w:lvl>
+    <w:lvl w:ilvl="1" w:tentative="1">
+      <w:start w:val="1"/>
+      <w:numFmt w:val="bullet"/>
+      <w:lvlText w:val="o"/>
+      <w:lvlJc w:val="left"/>
+      <w:pPr>
+        <w:tabs>
+          <w:tab w:val="num" w:pos="1440"/>
+        </w:tabs>
+        <w:ind w:left="1440" w:hanging="360"/>
+      </w:pPr>
+      <w:rPr>
+        <w:rFonts w:ascii="Courier New" w:hAnsi="Courier New" w:hint="default"/>
+        <w:sz w:val="20"/>
+      </w:rPr>
+    </w:lvl>
+    <w:lvl w:ilvl="2" w:tentative="1">
+      <w:start w:val="1"/>
+      <w:numFmt w:val="bullet"/>
+      <w:lvlText w:val=""/>
+      <w:lvlJc w:val="left"/>
+      <w:pPr>
+        <w:tabs>
+          <w:tab w:val="num" w:pos="2160"/>
+        </w:tabs>
+        <w:ind w:left="2160" w:hanging="360"/>
+      </w:pPr>
+      <w:rPr>
+        <w:rFonts w:ascii="Wingdings" w:hAnsi="Wingdings" w:hint="default"/>
+        <w:sz w:val="20"/>
+      </w:rPr>
+    </w:lvl>
+    <w:lvl w:ilvl="3" w:tentative="1">
+      <w:start w:val="1"/>
+      <w:numFmt w:val="bullet"/>
+      <w:lvlText w:val=""/>
+      <w:lvlJc w:val="left"/>
+      <w:pPr>
+        <w:tabs>
+          <w:tab w:val="num" w:pos="2880"/>
+        </w:tabs>
+        <w:ind w:left="2880" w:hanging="360"/>
+      </w:pPr>
+      <w:rPr>
+        <w:rFonts w:ascii="Wingdings" w:hAnsi="Wingdings" w:hint="default"/>
+        <w:sz w:val="20"/>
+      </w:rPr>
+    </w:lvl>
+    <w:lvl w:ilvl="4" w:tentative="1">
+      <w:start w:val="1"/>
+      <w:numFmt w:val="bullet"/>
+      <w:lvlText w:val=""/>
+      <w:lvlJc w:val="left"/>
+      <w:pPr>
+        <w:tabs>
+          <w:tab w:val="num" w:pos="3600"/>
+        </w:tabs>
+        <w:ind w:left="3600" w:hanging="360"/>
+      </w:pPr>
+      <w:rPr>
+        <w:rFonts w:ascii="Wingdings" w:hAnsi="Wingdings" w:hint="default"/>
+        <w:sz w:val="20"/>
+      </w:rPr>
+    </w:lvl>
+    <w:lvl w:ilvl="5" w:tentative="1">
+      <w:start w:val="1"/>
+      <w:numFmt w:val="bullet"/>
+      <w:lvlText w:val=""/>
+      <w:lvlJc w:val="left"/>
+      <w:pPr>
+        <w:tabs>
+          <w:tab w:val="num" w:pos="4320"/>
+        </w:tabs>
+        <w:ind w:left="4320" w:hanging="360"/>
+      </w:pPr>
+      <w:rPr>
+        <w:rFonts w:ascii="Wingdings" w:hAnsi="Wingdings" w:hint="default"/>
+        <w:sz w:val="20"/>
+      </w:rPr>
+    </w:lvl>
+    <w:lvl w:ilvl="6" w:tentative="1">
+      <w:start w:val="1"/>
+      <w:numFmt w:val="bullet"/>
+      <w:lvlText w:val=""/>
+      <w:lvlJc w:val="left"/>
+      <w:pPr>
+        <w:tabs>
+          <w:tab w:val="num" w:pos="5040"/>
+        </w:tabs>
+        <w:ind w:left="5040" w:hanging="360"/>
+      </w:pPr>
+      <w:rPr>
+        <w:rFonts w:ascii="Wingdings" w:hAnsi="Wingdings" w:hint="default"/>
+        <w:sz w:val="20"/>
+      </w:rPr>
+    </w:lvl>
+    <w:lvl w:ilvl="7" w:tentative="1">
+      <w:start w:val="1"/>
+      <w:numFmt w:val="bullet"/>
+      <w:lvlText w:val=""/>
+      <w:lvlJc w:val="left"/>
+      <w:pPr>
+        <w:tabs>
+          <w:tab w:val="num" w:pos="5760"/>
+        </w:tabs>
+        <w:ind w:left="5760" w:hanging="360"/>
+      </w:pPr>
+      <w:rPr>
+        <w:rFonts w:ascii="Wingdings" w:hAnsi="Wingdings" w:hint="default"/>
+        <w:sz w:val="20"/>
+      </w:rPr>
+    </w:lvl>
+    <w:lvl w:ilvl="8" w:tentative="1">
+      <w:start w:val="1"/>
+      <w:numFmt w:val="bullet"/>
+      <w:lvlText w:val=""/>
+      <w:lvlJc w:val="left"/>
+      <w:pPr>
+        <w:tabs>
+          <w:tab w:val="num" w:pos="6480"/>
+        </w:tabs>
+        <w:ind w:left="6480" w:hanging="360"/>
+      </w:pPr>
+      <w:rPr>
+        <w:rFonts w:ascii="Wingdings" w:hAnsi="Wingdings" w:hint="default"/>
+        <w:sz w:val="20"/>
+      </w:rPr>
+    </w:lvl>
+  </w:abstractNum>
+  <w:abstractNum w:abstractNumId="17" w15:restartNumberingAfterBreak="0">
+    <w:nsid w:val="5BCB495A"/>
+    <w:multiLevelType w:val="multilevel"/>
+    <w:tmpl w:val="98EE8452"/>
+    <w:lvl w:ilvl="0">
+      <w:start w:val="1"/>
+      <w:numFmt w:val="bullet"/>
+      <w:lvlText w:val=""/>
+      <w:lvlJc w:val="left"/>
+      <w:pPr>
+        <w:tabs>
+          <w:tab w:val="num" w:pos="720"/>
+        </w:tabs>
+        <w:ind w:left="720" w:hanging="360"/>
+      </w:pPr>
+      <w:rPr>
+        <w:rFonts w:ascii="Symbol" w:hAnsi="Symbol" w:hint="default"/>
+        <w:sz w:val="20"/>
+      </w:rPr>
+    </w:lvl>
+    <w:lvl w:ilvl="1" w:tentative="1">
+      <w:start w:val="1"/>
+      <w:numFmt w:val="bullet"/>
+      <w:lvlText w:val="o"/>
+      <w:lvlJc w:val="left"/>
+      <w:pPr>
+        <w:tabs>
+          <w:tab w:val="num" w:pos="1440"/>
+        </w:tabs>
+        <w:ind w:left="1440" w:hanging="360"/>
+      </w:pPr>
+      <w:rPr>
+        <w:rFonts w:ascii="Courier New" w:hAnsi="Courier New" w:hint="default"/>
+        <w:sz w:val="20"/>
+      </w:rPr>
+    </w:lvl>
+    <w:lvl w:ilvl="2" w:tentative="1">
+      <w:start w:val="1"/>
+      <w:numFmt w:val="bullet"/>
+      <w:lvlText w:val=""/>
+      <w:lvlJc w:val="left"/>
+      <w:pPr>
+        <w:tabs>
+          <w:tab w:val="num" w:pos="2160"/>
+        </w:tabs>
+        <w:ind w:left="2160" w:hanging="360"/>
+      </w:pPr>
+      <w:rPr>
+        <w:rFonts w:ascii="Wingdings" w:hAnsi="Wingdings" w:hint="default"/>
+        <w:sz w:val="20"/>
+      </w:rPr>
+    </w:lvl>
+    <w:lvl w:ilvl="3" w:tentative="1">
+      <w:start w:val="1"/>
+      <w:numFmt w:val="bullet"/>
+      <w:lvlText w:val=""/>
+      <w:lvlJc w:val="left"/>
+      <w:pPr>
+        <w:tabs>
+          <w:tab w:val="num" w:pos="2880"/>
+        </w:tabs>
+        <w:ind w:left="2880" w:hanging="360"/>
+      </w:pPr>
+      <w:rPr>
+        <w:rFonts w:ascii="Wingdings" w:hAnsi="Wingdings" w:hint="default"/>
+        <w:sz w:val="20"/>
+      </w:rPr>
+    </w:lvl>
+    <w:lvl w:ilvl="4" w:tentative="1">
+      <w:start w:val="1"/>
+      <w:numFmt w:val="bullet"/>
+      <w:lvlText w:val=""/>
+      <w:lvlJc w:val="left"/>
+      <w:pPr>
+        <w:tabs>
+          <w:tab w:val="num" w:pos="3600"/>
+        </w:tabs>
+        <w:ind w:left="3600" w:hanging="360"/>
+      </w:pPr>
+      <w:rPr>
+        <w:rFonts w:ascii="Wingdings" w:hAnsi="Wingdings" w:hint="default"/>
+        <w:sz w:val="20"/>
+      </w:rPr>
+    </w:lvl>
+    <w:lvl w:ilvl="5" w:tentative="1">
+      <w:start w:val="1"/>
+      <w:numFmt w:val="bullet"/>
+      <w:lvlText w:val=""/>
+      <w:lvlJc w:val="left"/>
+      <w:pPr>
+        <w:tabs>
+          <w:tab w:val="num" w:pos="4320"/>
+        </w:tabs>
+        <w:ind w:left="4320" w:hanging="360"/>
+      </w:pPr>
+      <w:rPr>
+        <w:rFonts w:ascii="Wingdings" w:hAnsi="Wingdings" w:hint="default"/>
+        <w:sz w:val="20"/>
+      </w:rPr>
+    </w:lvl>
+    <w:lvl w:ilvl="6" w:tentative="1">
+      <w:start w:val="1"/>
+      <w:numFmt w:val="bullet"/>
+      <w:lvlText w:val=""/>
+      <w:lvlJc w:val="left"/>
+      <w:pPr>
+        <w:tabs>
+          <w:tab w:val="num" w:pos="5040"/>
+        </w:tabs>
+        <w:ind w:left="5040" w:hanging="360"/>
+      </w:pPr>
+      <w:rPr>
+        <w:rFonts w:ascii="Wingdings" w:hAnsi="Wingdings" w:hint="default"/>
+        <w:sz w:val="20"/>
+      </w:rPr>
+    </w:lvl>
+    <w:lvl w:ilvl="7" w:tentative="1">
+      <w:start w:val="1"/>
+      <w:numFmt w:val="bullet"/>
+      <w:lvlText w:val=""/>
+      <w:lvlJc w:val="left"/>
+      <w:pPr>
+        <w:tabs>
+          <w:tab w:val="num" w:pos="5760"/>
+        </w:tabs>
+        <w:ind w:left="5760" w:hanging="360"/>
+      </w:pPr>
+      <w:rPr>
+        <w:rFonts w:ascii="Wingdings" w:hAnsi="Wingdings" w:hint="default"/>
+        <w:sz w:val="20"/>
+      </w:rPr>
+    </w:lvl>
+    <w:lvl w:ilvl="8" w:tentative="1">
+      <w:start w:val="1"/>
+      <w:numFmt w:val="bullet"/>
+      <w:lvlText w:val=""/>
+      <w:lvlJc w:val="left"/>
+      <w:pPr>
+        <w:tabs>
+          <w:tab w:val="num" w:pos="6480"/>
+        </w:tabs>
+        <w:ind w:left="6480" w:hanging="360"/>
+      </w:pPr>
+      <w:rPr>
+        <w:rFonts w:ascii="Wingdings" w:hAnsi="Wingdings" w:hint="default"/>
+        <w:sz w:val="20"/>
+      </w:rPr>
+    </w:lvl>
+  </w:abstractNum>
+  <w:abstractNum w:abstractNumId="18" w15:restartNumberingAfterBreak="0">
+    <w:nsid w:val="5D1359FA"/>
+    <w:multiLevelType w:val="multilevel"/>
+    <w:tmpl w:val="39EA2EAE"/>
+    <w:lvl w:ilvl="0">
+      <w:start w:val="1"/>
+      <w:numFmt w:val="bullet"/>
+      <w:lvlText w:val=""/>
+      <w:lvlJc w:val="left"/>
+      <w:pPr>
+        <w:tabs>
+          <w:tab w:val="num" w:pos="720"/>
+        </w:tabs>
+        <w:ind w:left="720" w:hanging="360"/>
+      </w:pPr>
+      <w:rPr>
+        <w:rFonts w:ascii="Symbol" w:hAnsi="Symbol" w:hint="default"/>
+        <w:sz w:val="20"/>
+      </w:rPr>
+    </w:lvl>
+    <w:lvl w:ilvl="1" w:tentative="1">
+      <w:start w:val="1"/>
+      <w:numFmt w:val="bullet"/>
+      <w:lvlText w:val="o"/>
+      <w:lvlJc w:val="left"/>
+      <w:pPr>
+        <w:tabs>
+          <w:tab w:val="num" w:pos="1440"/>
+        </w:tabs>
+        <w:ind w:left="1440" w:hanging="360"/>
+      </w:pPr>
+      <w:rPr>
+        <w:rFonts w:ascii="Courier New" w:hAnsi="Courier New" w:hint="default"/>
+        <w:sz w:val="20"/>
+      </w:rPr>
+    </w:lvl>
+    <w:lvl w:ilvl="2" w:tentative="1">
+      <w:start w:val="1"/>
+      <w:numFmt w:val="bullet"/>
+      <w:lvlText w:val=""/>
+      <w:lvlJc w:val="left"/>
+      <w:pPr>
+        <w:tabs>
+          <w:tab w:val="num" w:pos="2160"/>
+        </w:tabs>
+        <w:ind w:left="2160" w:hanging="360"/>
+      </w:pPr>
+      <w:rPr>
+        <w:rFonts w:ascii="Wingdings" w:hAnsi="Wingdings" w:hint="default"/>
+        <w:sz w:val="20"/>
+      </w:rPr>
+    </w:lvl>
+    <w:lvl w:ilvl="3" w:tentative="1">
+      <w:start w:val="1"/>
+      <w:numFmt w:val="bullet"/>
+      <w:lvlText w:val=""/>
+      <w:lvlJc w:val="left"/>
+      <w:pPr>
+        <w:tabs>
+          <w:tab w:val="num" w:pos="2880"/>
+        </w:tabs>
+        <w:ind w:left="2880" w:hanging="360"/>
+      </w:pPr>
+      <w:rPr>
+        <w:rFonts w:ascii="Wingdings" w:hAnsi="Wingdings" w:hint="default"/>
+        <w:sz w:val="20"/>
+      </w:rPr>
+    </w:lvl>
+    <w:lvl w:ilvl="4" w:tentative="1">
+      <w:start w:val="1"/>
+      <w:numFmt w:val="bullet"/>
+      <w:lvlText w:val=""/>
+      <w:lvlJc w:val="left"/>
+      <w:pPr>
+        <w:tabs>
+          <w:tab w:val="num" w:pos="3600"/>
+        </w:tabs>
+        <w:ind w:left="3600" w:hanging="360"/>
+      </w:pPr>
+      <w:rPr>
+        <w:rFonts w:ascii="Wingdings" w:hAnsi="Wingdings" w:hint="default"/>
+        <w:sz w:val="20"/>
+      </w:rPr>
+    </w:lvl>
+    <w:lvl w:ilvl="5" w:tentative="1">
+      <w:start w:val="1"/>
+      <w:numFmt w:val="bullet"/>
+      <w:lvlText w:val=""/>
+      <w:lvlJc w:val="left"/>
+      <w:pPr>
+        <w:tabs>
+          <w:tab w:val="num" w:pos="4320"/>
+        </w:tabs>
+        <w:ind w:left="4320" w:hanging="360"/>
+      </w:pPr>
+      <w:rPr>
+        <w:rFonts w:ascii="Wingdings" w:hAnsi="Wingdings" w:hint="default"/>
+        <w:sz w:val="20"/>
+      </w:rPr>
+    </w:lvl>
+    <w:lvl w:ilvl="6" w:tentative="1">
+      <w:start w:val="1"/>
+      <w:numFmt w:val="bullet"/>
+      <w:lvlText w:val=""/>
+      <w:lvlJc w:val="left"/>
+      <w:pPr>
+        <w:tabs>
+          <w:tab w:val="num" w:pos="5040"/>
+        </w:tabs>
+        <w:ind w:left="5040" w:hanging="360"/>
+      </w:pPr>
+      <w:rPr>
+        <w:rFonts w:ascii="Wingdings" w:hAnsi="Wingdings" w:hint="default"/>
+        <w:sz w:val="20"/>
+      </w:rPr>
+    </w:lvl>
+    <w:lvl w:ilvl="7" w:tentative="1">
+      <w:start w:val="1"/>
+      <w:numFmt w:val="bullet"/>
+      <w:lvlText w:val=""/>
+      <w:lvlJc w:val="left"/>
+      <w:pPr>
+        <w:tabs>
+          <w:tab w:val="num" w:pos="5760"/>
+        </w:tabs>
+        <w:ind w:left="5760" w:hanging="360"/>
+      </w:pPr>
+      <w:rPr>
+        <w:rFonts w:ascii="Wingdings" w:hAnsi="Wingdings" w:hint="default"/>
+        <w:sz w:val="20"/>
+      </w:rPr>
+    </w:lvl>
+    <w:lvl w:ilvl="8" w:tentative="1">
+      <w:start w:val="1"/>
+      <w:numFmt w:val="bullet"/>
+      <w:lvlText w:val=""/>
+      <w:lvlJc w:val="left"/>
+      <w:pPr>
+        <w:tabs>
+          <w:tab w:val="num" w:pos="6480"/>
+        </w:tabs>
+        <w:ind w:left="6480" w:hanging="360"/>
+      </w:pPr>
+      <w:rPr>
+        <w:rFonts w:ascii="Wingdings" w:hAnsi="Wingdings" w:hint="default"/>
+        <w:sz w:val="20"/>
+      </w:rPr>
+    </w:lvl>
+  </w:abstractNum>
+  <w:num w:numId="1" w16cid:durableId="452986315">
+    <w:abstractNumId w:val="15"/>
+  </w:num>
+  <w:num w:numId="2" w16cid:durableId="305008957">
+    <w:abstractNumId w:val="2"/>
+  </w:num>
+  <w:num w:numId="3" w16cid:durableId="1882595744">
+    <w:abstractNumId w:val="5"/>
+  </w:num>
+  <w:num w:numId="4" w16cid:durableId="347492563">
+    <w:abstractNumId w:val="4"/>
+  </w:num>
+  <w:num w:numId="5" w16cid:durableId="107118139">
+    <w:abstractNumId w:val="11"/>
+  </w:num>
+  <w:num w:numId="6" w16cid:durableId="1081877779">
+    <w:abstractNumId w:val="14"/>
+  </w:num>
+  <w:num w:numId="7" w16cid:durableId="1206791510">
+    <w:abstractNumId w:val="1"/>
+  </w:num>
+  <w:num w:numId="8" w16cid:durableId="1989745782">
+    <w:abstractNumId w:val="16"/>
+  </w:num>
+  <w:num w:numId="9" w16cid:durableId="603466519">
+    <w:abstractNumId w:val="3"/>
+  </w:num>
+  <w:num w:numId="10" w16cid:durableId="1731461821">
+    <w:abstractNumId w:val="17"/>
+  </w:num>
+  <w:num w:numId="11" w16cid:durableId="1991399628">
+    <w:abstractNumId w:val="8"/>
+  </w:num>
+  <w:num w:numId="12" w16cid:durableId="698314724">
+    <w:abstractNumId w:val="18"/>
+  </w:num>
+  <w:num w:numId="13" w16cid:durableId="1770814816">
+    <w:abstractNumId w:val="12"/>
+  </w:num>
+  <w:num w:numId="14" w16cid:durableId="329450801">
+    <w:abstractNumId w:val="6"/>
+  </w:num>
+  <w:num w:numId="15" w16cid:durableId="1332416427">
+    <w:abstractNumId w:val="9"/>
+  </w:num>
+  <w:num w:numId="16" w16cid:durableId="646780622">
+    <w:abstractNumId w:val="7"/>
+  </w:num>
+  <w:num w:numId="17" w16cid:durableId="1330017201">
+    <w:abstractNumId w:val="0"/>
+  </w:num>
+  <w:num w:numId="18" w16cid:durableId="1268924196">
+    <w:abstractNumId w:val="13"/>
+  </w:num>
+  <w:num w:numId="19" w16cid:durableId="1554583429">
+    <w:abstractNumId w:val="10"/>
+  </w:num>
+</w:numbering>
 </file>
 
 <file path=word/styles.xml><?xml version="1.0" encoding="utf-8"?>
@@ -1306,6 +9197,27 @@
       <w:szCs w:val="26"/>
     </w:rPr>
   </w:style>
+  <w:style w:type="paragraph" w:styleId="Heading3">
+    <w:name w:val="heading 3"/>
+    <w:basedOn w:val="Normal"/>
+    <w:next w:val="Normal"/>
+    <w:link w:val="Heading3Char"/>
+    <w:uiPriority w:val="9"/>
+    <w:semiHidden/>
+    <w:unhideWhenUsed/>
+    <w:qFormat/>
+    <w:rsid w:val="00B00422"/>
+    <w:pPr>
+      <w:keepNext/>
+      <w:keepLines/>
+      <w:spacing w:before="40"/>
+      <w:outlineLvl w:val="2"/>
+    </w:pPr>
+    <w:rPr>
+      <w:rFonts w:asciiTheme="majorHAnsi" w:eastAsiaTheme="majorEastAsia" w:hAnsiTheme="majorHAnsi" w:cstheme="majorBidi"/>
+      <w:color w:val="1F3763" w:themeColor="accent1" w:themeShade="7F"/>
+    </w:rPr>
+  </w:style>
   <w:style w:type="character" w:default="1" w:styleId="DefaultParagraphFont">
     <w:name w:val="Default Paragraph Font"/>
     <w:uiPriority w:val="1"/>
@@ -1361,6 +9273,29 @@
       <w:sz w:val="26"/>
       <w:szCs w:val="26"/>
     </w:rPr>
+  </w:style>
+  <w:style w:type="character" w:customStyle="1" w:styleId="Heading3Char">
+    <w:name w:val="Heading 3 Char"/>
+    <w:basedOn w:val="DefaultParagraphFont"/>
+    <w:link w:val="Heading3"/>
+    <w:uiPriority w:val="9"/>
+    <w:semiHidden/>
+    <w:rsid w:val="00B00422"/>
+    <w:rPr>
+      <w:rFonts w:asciiTheme="majorHAnsi" w:eastAsiaTheme="majorEastAsia" w:hAnsiTheme="majorHAnsi" w:cstheme="majorBidi"/>
+      <w:color w:val="1F3763" w:themeColor="accent1" w:themeShade="7F"/>
+    </w:rPr>
+  </w:style>
+  <w:style w:type="paragraph" w:styleId="ListParagraph">
+    <w:name w:val="List Paragraph"/>
+    <w:basedOn w:val="Normal"/>
+    <w:uiPriority w:val="34"/>
+    <w:qFormat/>
+    <w:rsid w:val="00CB20F6"/>
+    <w:pPr>
+      <w:ind w:left="720"/>
+      <w:contextualSpacing/>
+    </w:pPr>
   </w:style>
 </w:styles>
 </file>
